--- a/TG2_victor.docx
+++ b/TG2_victor.docx
@@ -1,6 +1,6 @@
 
 <file path=word/document.xml><?xml version="1.0" encoding="utf-8"?>
-<w:document xmlns:wpc="http://schemas.microsoft.com/office/word/2010/wordprocessingCanvas" xmlns:cx="http://schemas.microsoft.com/office/drawing/2014/chartex" xmlns:mc="http://schemas.openxmlformats.org/markup-compatibility/2006" xmlns:o="urn:schemas-microsoft-com:office:office" xmlns:r="http://schemas.openxmlformats.org/officeDocument/2006/relationships" xmlns:m="http://schemas.openxmlformats.org/officeDocument/2006/math" xmlns:v="urn:schemas-microsoft-com:vml" xmlns:wp14="http://schemas.microsoft.com/office/word/2010/wordprocessingDrawing" xmlns:wp="http://schemas.openxmlformats.org/drawingml/2006/wordprocessingDrawing" xmlns:w10="urn:schemas-microsoft-com:office:word" xmlns:w="http://schemas.openxmlformats.org/wordprocessingml/2006/main" xmlns:w14="http://schemas.microsoft.com/office/word/2010/wordml" xmlns:w15="http://schemas.microsoft.com/office/word/2012/wordml" xmlns:w16se="http://schemas.microsoft.com/office/word/2015/wordml/symex" xmlns:wpg="http://schemas.microsoft.com/office/word/2010/wordprocessingGroup" xmlns:wpi="http://schemas.microsoft.com/office/word/2010/wordprocessingInk" xmlns:wne="http://schemas.microsoft.com/office/word/2006/wordml" xmlns:wps="http://schemas.microsoft.com/office/word/2010/wordprocessingShape" mc:Ignorable="w14 w15 w16se wp14">
+<w:document xmlns:wpc="http://schemas.microsoft.com/office/word/2010/wordprocessingCanvas" xmlns:cx="http://schemas.microsoft.com/office/drawing/2014/chartex" xmlns:cx1="http://schemas.microsoft.com/office/drawing/2015/9/8/chartex" xmlns:cx2="http://schemas.microsoft.com/office/drawing/2015/10/21/chartex" xmlns:cx3="http://schemas.microsoft.com/office/drawing/2016/5/9/chartex" xmlns:cx4="http://schemas.microsoft.com/office/drawing/2016/5/10/chartex" xmlns:cx5="http://schemas.microsoft.com/office/drawing/2016/5/11/chartex" xmlns:cx6="http://schemas.microsoft.com/office/drawing/2016/5/12/chartex" xmlns:cx7="http://schemas.microsoft.com/office/drawing/2016/5/13/chartex" xmlns:cx8="http://schemas.microsoft.com/office/drawing/2016/5/14/chartex" xmlns:mc="http://schemas.openxmlformats.org/markup-compatibility/2006" xmlns:aink="http://schemas.microsoft.com/office/drawing/2016/ink" xmlns:am3d="http://schemas.microsoft.com/office/drawing/2017/model3d" xmlns:o="urn:schemas-microsoft-com:office:office" xmlns:r="http://schemas.openxmlformats.org/officeDocument/2006/relationships" xmlns:m="http://schemas.openxmlformats.org/officeDocument/2006/math" xmlns:v="urn:schemas-microsoft-com:vml" xmlns:wp14="http://schemas.microsoft.com/office/word/2010/wordprocessingDrawing" xmlns:wp="http://schemas.openxmlformats.org/drawingml/2006/wordprocessingDrawing" xmlns:w10="urn:schemas-microsoft-com:office:word" xmlns:w="http://schemas.openxmlformats.org/wordprocessingml/2006/main" xmlns:w14="http://schemas.microsoft.com/office/word/2010/wordml" xmlns:w15="http://schemas.microsoft.com/office/word/2012/wordml" xmlns:w16cid="http://schemas.microsoft.com/office/word/2016/wordml/cid" xmlns:w16se="http://schemas.microsoft.com/office/word/2015/wordml/symex" xmlns:wpg="http://schemas.microsoft.com/office/word/2010/wordprocessingGroup" xmlns:wpi="http://schemas.microsoft.com/office/word/2010/wordprocessingInk" xmlns:wne="http://schemas.microsoft.com/office/word/2006/wordml" xmlns:wps="http://schemas.microsoft.com/office/word/2010/wordprocessingShape" mc:Ignorable="w14 w15 w16se w16cid wp14">
   <w:body>
     <w:p>
       <w:pPr>
@@ -120,15 +120,7 @@
       </w:r>
       <w:proofErr w:type="spellEnd"/>
       <w:r>
-        <w:t xml:space="preserve">, </w:t>
-      </w:r>
-      <w:proofErr w:type="spellStart"/>
-      <w:r>
-        <w:t>WordPress</w:t>
-      </w:r>
-      <w:proofErr w:type="spellEnd"/>
-      <w:r>
-        <w:t>, Jekyll, … )</w:t>
+        <w:t>, WordPress, Jekyll, … )</w:t>
       </w:r>
     </w:p>
     <w:p>
@@ -139,13 +131,4752 @@
         <w:t>Además, existe una solución online rápida que te permite convertir el UML a distintos formatos de imagen o descargar como texto.</w:t>
       </w:r>
     </w:p>
+    <w:p/>
+    <w:p/>
+    <w:p/>
+    <w:p/>
+    <w:p/>
+    <w:p/>
+    <w:p/>
+    <w:p/>
+    <w:p/>
+    <w:p/>
+    <w:p/>
+    <w:p/>
     <w:p>
-      <w:bookmarkStart w:id="3" w:name="_GoBack"/>
+      <w:pPr>
+        <w:jc w:val="left"/>
+      </w:pPr>
+    </w:p>
+    <w:p>
+      <w:pPr>
+        <w:pStyle w:val="Ttulo1"/>
+        <w:sectPr>
+          <w:pgSz w:w="11906" w:h="16838"/>
+          <w:pgMar w:top="1417" w:right="1701" w:bottom="1417" w:left="1701" w:header="708" w:footer="708" w:gutter="0"/>
+          <w:cols w:space="708"/>
+          <w:docGrid w:linePitch="360"/>
+        </w:sectPr>
+      </w:pPr>
+      <w:bookmarkStart w:id="3" w:name="_Toc510951770"/>
+    </w:p>
+    <w:p>
+      <w:pPr>
+        <w:pStyle w:val="Ttulo1"/>
+      </w:pPr>
+      <w:bookmarkStart w:id="4" w:name="_GoBack"/>
+      <w:bookmarkEnd w:id="4"/>
+      <w:r>
+        <w:lastRenderedPageBreak/>
+        <w:t>5. Comparación de las tecnologías</w:t>
+      </w:r>
       <w:bookmarkEnd w:id="3"/>
     </w:p>
+    <w:p/>
+    <w:tbl>
+      <w:tblPr>
+        <w:tblW w:w="11980" w:type="dxa"/>
+        <w:tblInd w:w="70" w:type="dxa"/>
+        <w:tblCellMar>
+          <w:left w:w="70" w:type="dxa"/>
+          <w:right w:w="70" w:type="dxa"/>
+        </w:tblCellMar>
+        <w:tblLook w:val="04A0" w:firstRow="1" w:lastRow="0" w:firstColumn="1" w:lastColumn="0" w:noHBand="0" w:noVBand="1"/>
+      </w:tblPr>
+      <w:tblGrid>
+        <w:gridCol w:w="3520"/>
+        <w:gridCol w:w="1980"/>
+        <w:gridCol w:w="2020"/>
+        <w:gridCol w:w="4460"/>
+      </w:tblGrid>
+      <w:tr>
+        <w:trPr>
+          <w:trHeight w:val="315"/>
+        </w:trPr>
+        <w:tc>
+          <w:tcPr>
+            <w:tcW w:w="3520" w:type="dxa"/>
+            <w:tcBorders>
+              <w:top w:val="single" w:sz="8" w:space="0" w:color="auto"/>
+              <w:left w:val="single" w:sz="8" w:space="0" w:color="auto"/>
+              <w:bottom w:val="single" w:sz="8" w:space="0" w:color="auto"/>
+              <w:right w:val="single" w:sz="8" w:space="0" w:color="auto"/>
+            </w:tcBorders>
+            <w:shd w:val="clear" w:color="auto" w:fill="auto"/>
+            <w:vAlign w:val="center"/>
+            <w:hideMark/>
+          </w:tcPr>
+          <w:p>
+            <w:pPr>
+              <w:spacing w:after="0" w:line="240" w:lineRule="auto"/>
+              <w:rPr>
+                <w:rFonts w:eastAsia="Times New Roman"/>
+                <w:color w:val="000000"/>
+                <w:lang w:eastAsia="es-ES"/>
+              </w:rPr>
+            </w:pPr>
+            <w:r>
+              <w:rPr>
+                <w:rFonts w:eastAsia="Times New Roman"/>
+                <w:color w:val="000000"/>
+                <w:lang w:eastAsia="es-ES"/>
+              </w:rPr>
+              <w:t>CRITERIOS</w:t>
+            </w:r>
+          </w:p>
+        </w:tc>
+        <w:tc>
+          <w:tcPr>
+            <w:tcW w:w="1980" w:type="dxa"/>
+            <w:tcBorders>
+              <w:top w:val="single" w:sz="8" w:space="0" w:color="auto"/>
+              <w:left w:val="nil"/>
+              <w:bottom w:val="single" w:sz="8" w:space="0" w:color="auto"/>
+              <w:right w:val="single" w:sz="8" w:space="0" w:color="auto"/>
+            </w:tcBorders>
+            <w:shd w:val="clear" w:color="auto" w:fill="auto"/>
+            <w:vAlign w:val="center"/>
+            <w:hideMark/>
+          </w:tcPr>
+          <w:p>
+            <w:pPr>
+              <w:spacing w:after="0" w:line="240" w:lineRule="auto"/>
+              <w:rPr>
+                <w:rFonts w:eastAsia="Times New Roman"/>
+                <w:color w:val="000000"/>
+                <w:lang w:eastAsia="es-ES"/>
+              </w:rPr>
+            </w:pPr>
+            <w:r>
+              <w:rPr>
+                <w:rFonts w:eastAsia="Times New Roman"/>
+                <w:color w:val="000000"/>
+                <w:lang w:eastAsia="es-ES"/>
+              </w:rPr>
+              <w:t>TECNOLOGÍA A</w:t>
+            </w:r>
+          </w:p>
+        </w:tc>
+        <w:tc>
+          <w:tcPr>
+            <w:tcW w:w="2020" w:type="dxa"/>
+            <w:tcBorders>
+              <w:top w:val="single" w:sz="8" w:space="0" w:color="auto"/>
+              <w:left w:val="nil"/>
+              <w:bottom w:val="single" w:sz="8" w:space="0" w:color="auto"/>
+              <w:right w:val="single" w:sz="8" w:space="0" w:color="auto"/>
+            </w:tcBorders>
+            <w:shd w:val="clear" w:color="auto" w:fill="auto"/>
+            <w:vAlign w:val="center"/>
+            <w:hideMark/>
+          </w:tcPr>
+          <w:p>
+            <w:pPr>
+              <w:spacing w:after="0" w:line="240" w:lineRule="auto"/>
+              <w:rPr>
+                <w:rFonts w:eastAsia="Times New Roman"/>
+                <w:color w:val="000000"/>
+                <w:lang w:eastAsia="es-ES"/>
+              </w:rPr>
+            </w:pPr>
+            <w:r>
+              <w:rPr>
+                <w:rFonts w:eastAsia="Times New Roman"/>
+                <w:color w:val="000000"/>
+                <w:lang w:eastAsia="es-ES"/>
+              </w:rPr>
+              <w:t>TECNOLOGÍA B</w:t>
+            </w:r>
+          </w:p>
+        </w:tc>
+        <w:tc>
+          <w:tcPr>
+            <w:tcW w:w="4460" w:type="dxa"/>
+            <w:tcBorders>
+              <w:top w:val="single" w:sz="8" w:space="0" w:color="auto"/>
+              <w:left w:val="nil"/>
+              <w:bottom w:val="single" w:sz="8" w:space="0" w:color="auto"/>
+              <w:right w:val="single" w:sz="8" w:space="0" w:color="auto"/>
+            </w:tcBorders>
+            <w:shd w:val="clear" w:color="auto" w:fill="auto"/>
+            <w:vAlign w:val="center"/>
+            <w:hideMark/>
+          </w:tcPr>
+          <w:p>
+            <w:pPr>
+              <w:spacing w:after="0" w:line="240" w:lineRule="auto"/>
+              <w:rPr>
+                <w:rFonts w:eastAsia="Times New Roman"/>
+                <w:color w:val="000000"/>
+                <w:lang w:eastAsia="es-ES"/>
+              </w:rPr>
+            </w:pPr>
+            <w:r>
+              <w:rPr>
+                <w:rFonts w:eastAsia="Times New Roman"/>
+                <w:color w:val="000000"/>
+                <w:lang w:eastAsia="es-ES"/>
+              </w:rPr>
+              <w:t>COMENTARIOS</w:t>
+            </w:r>
+          </w:p>
+        </w:tc>
+      </w:tr>
+      <w:tr>
+        <w:trPr>
+          <w:trHeight w:val="1425"/>
+        </w:trPr>
+        <w:tc>
+          <w:tcPr>
+            <w:tcW w:w="3520" w:type="dxa"/>
+            <w:tcBorders>
+              <w:top w:val="nil"/>
+              <w:left w:val="single" w:sz="4" w:space="0" w:color="auto"/>
+              <w:bottom w:val="single" w:sz="4" w:space="0" w:color="auto"/>
+              <w:right w:val="single" w:sz="4" w:space="0" w:color="auto"/>
+            </w:tcBorders>
+            <w:shd w:val="clear" w:color="auto" w:fill="auto"/>
+            <w:vAlign w:val="center"/>
+            <w:hideMark/>
+          </w:tcPr>
+          <w:p>
+            <w:pPr>
+              <w:spacing w:after="0" w:line="240" w:lineRule="auto"/>
+              <w:rPr>
+                <w:rFonts w:ascii="Calibri" w:eastAsia="Times New Roman" w:hAnsi="Calibri" w:cs="Calibri"/>
+                <w:color w:val="000000"/>
+                <w:lang w:eastAsia="es-ES"/>
+              </w:rPr>
+            </w:pPr>
+            <w:r>
+              <w:rPr>
+                <w:rFonts w:ascii="Calibri" w:eastAsia="Times New Roman" w:hAnsi="Calibri" w:cs="Calibri"/>
+                <w:color w:val="000000"/>
+                <w:lang w:eastAsia="es-ES"/>
+              </w:rPr>
+              <w:t>A.1 Autor</w:t>
+            </w:r>
+          </w:p>
+        </w:tc>
+        <w:tc>
+          <w:tcPr>
+            <w:tcW w:w="1980" w:type="dxa"/>
+            <w:tcBorders>
+              <w:top w:val="nil"/>
+              <w:left w:val="nil"/>
+              <w:bottom w:val="nil"/>
+              <w:right w:val="nil"/>
+            </w:tcBorders>
+            <w:shd w:val="clear" w:color="auto" w:fill="auto"/>
+            <w:noWrap/>
+            <w:vAlign w:val="bottom"/>
+            <w:hideMark/>
+          </w:tcPr>
+          <w:p>
+            <w:pPr>
+              <w:spacing w:after="0" w:line="240" w:lineRule="auto"/>
+              <w:jc w:val="left"/>
+              <w:rPr>
+                <w:rFonts w:eastAsia="Times New Roman"/>
+                <w:color w:val="000000"/>
+                <w:lang w:eastAsia="es-ES"/>
+              </w:rPr>
+            </w:pPr>
+            <w:proofErr w:type="spellStart"/>
+            <w:r>
+              <w:rPr>
+                <w:rFonts w:eastAsia="Times New Roman"/>
+                <w:color w:val="000000"/>
+                <w:lang w:val="en-US" w:eastAsia="es-ES"/>
+              </w:rPr>
+              <w:t>Pocketworks</w:t>
+            </w:r>
+            <w:proofErr w:type="spellEnd"/>
+          </w:p>
+        </w:tc>
+        <w:tc>
+          <w:tcPr>
+            <w:tcW w:w="2020" w:type="dxa"/>
+            <w:tcBorders>
+              <w:top w:val="nil"/>
+              <w:left w:val="nil"/>
+              <w:bottom w:val="nil"/>
+              <w:right w:val="nil"/>
+            </w:tcBorders>
+            <w:shd w:val="clear" w:color="auto" w:fill="auto"/>
+            <w:noWrap/>
+            <w:vAlign w:val="bottom"/>
+            <w:hideMark/>
+          </w:tcPr>
+          <w:p>
+            <w:pPr>
+              <w:spacing w:after="0" w:line="240" w:lineRule="auto"/>
+              <w:jc w:val="left"/>
+              <w:rPr>
+                <w:rFonts w:eastAsia="Times New Roman"/>
+                <w:color w:val="000000"/>
+                <w:lang w:eastAsia="es-ES"/>
+              </w:rPr>
+            </w:pPr>
+            <w:r>
+              <w:rPr>
+                <w:rFonts w:eastAsia="Times New Roman"/>
+                <w:color w:val="000000"/>
+                <w:lang w:eastAsia="es-ES"/>
+              </w:rPr>
+              <w:t>Arnaud Roques</w:t>
+            </w:r>
+          </w:p>
+        </w:tc>
+        <w:tc>
+          <w:tcPr>
+            <w:tcW w:w="4460" w:type="dxa"/>
+            <w:tcBorders>
+              <w:top w:val="nil"/>
+              <w:left w:val="single" w:sz="4" w:space="0" w:color="auto"/>
+              <w:bottom w:val="single" w:sz="4" w:space="0" w:color="auto"/>
+              <w:right w:val="single" w:sz="4" w:space="0" w:color="auto"/>
+            </w:tcBorders>
+            <w:shd w:val="clear" w:color="auto" w:fill="auto"/>
+            <w:vAlign w:val="center"/>
+            <w:hideMark/>
+          </w:tcPr>
+          <w:p>
+            <w:pPr>
+              <w:spacing w:after="0" w:line="240" w:lineRule="auto"/>
+              <w:rPr>
+                <w:rFonts w:eastAsia="Times New Roman"/>
+                <w:color w:val="000000"/>
+                <w:lang w:eastAsia="es-ES"/>
+              </w:rPr>
+            </w:pPr>
+            <w:r>
+              <w:rPr>
+                <w:rFonts w:eastAsia="Times New Roman"/>
+                <w:color w:val="000000"/>
+                <w:lang w:eastAsia="es-ES"/>
+              </w:rPr>
+              <w:t xml:space="preserve">En la tecnología A, es de un grupo de desarrolladores con una buena cartera de clientes mientras que en la segunda es de un autor </w:t>
+            </w:r>
+            <w:proofErr w:type="spellStart"/>
+            <w:r>
+              <w:rPr>
+                <w:rFonts w:eastAsia="Times New Roman"/>
+                <w:color w:val="000000"/>
+                <w:lang w:eastAsia="es-ES"/>
+              </w:rPr>
+              <w:t>indivual</w:t>
+            </w:r>
+            <w:proofErr w:type="spellEnd"/>
+            <w:r>
+              <w:rPr>
+                <w:rFonts w:eastAsia="Times New Roman"/>
+                <w:color w:val="000000"/>
+                <w:lang w:eastAsia="es-ES"/>
+              </w:rPr>
+              <w:t>.</w:t>
+            </w:r>
+          </w:p>
+        </w:tc>
+      </w:tr>
+      <w:tr>
+        <w:trPr>
+          <w:trHeight w:val="300"/>
+        </w:trPr>
+        <w:tc>
+          <w:tcPr>
+            <w:tcW w:w="3520" w:type="dxa"/>
+            <w:tcBorders>
+              <w:top w:val="nil"/>
+              <w:left w:val="single" w:sz="4" w:space="0" w:color="auto"/>
+              <w:bottom w:val="single" w:sz="4" w:space="0" w:color="auto"/>
+              <w:right w:val="single" w:sz="4" w:space="0" w:color="auto"/>
+            </w:tcBorders>
+            <w:shd w:val="clear" w:color="auto" w:fill="auto"/>
+            <w:vAlign w:val="center"/>
+            <w:hideMark/>
+          </w:tcPr>
+          <w:p>
+            <w:pPr>
+              <w:spacing w:after="0" w:line="240" w:lineRule="auto"/>
+              <w:rPr>
+                <w:rFonts w:ascii="Calibri" w:eastAsia="Times New Roman" w:hAnsi="Calibri" w:cs="Calibri"/>
+                <w:color w:val="000000"/>
+                <w:lang w:eastAsia="es-ES"/>
+              </w:rPr>
+            </w:pPr>
+            <w:r>
+              <w:rPr>
+                <w:rFonts w:ascii="Calibri" w:eastAsia="Times New Roman" w:hAnsi="Calibri" w:cs="Calibri"/>
+                <w:color w:val="000000"/>
+                <w:lang w:eastAsia="es-ES"/>
+              </w:rPr>
+              <w:t>A.2 Apariencia</w:t>
+            </w:r>
+          </w:p>
+        </w:tc>
+        <w:tc>
+          <w:tcPr>
+            <w:tcW w:w="1980" w:type="dxa"/>
+            <w:tcBorders>
+              <w:top w:val="single" w:sz="4" w:space="0" w:color="auto"/>
+              <w:left w:val="nil"/>
+              <w:bottom w:val="single" w:sz="4" w:space="0" w:color="auto"/>
+              <w:right w:val="single" w:sz="4" w:space="0" w:color="auto"/>
+            </w:tcBorders>
+            <w:shd w:val="clear" w:color="auto" w:fill="auto"/>
+            <w:vAlign w:val="center"/>
+            <w:hideMark/>
+          </w:tcPr>
+          <w:p>
+            <w:pPr>
+              <w:spacing w:after="0" w:line="240" w:lineRule="auto"/>
+              <w:rPr>
+                <w:rFonts w:eastAsia="Times New Roman"/>
+                <w:color w:val="000000"/>
+                <w:lang w:eastAsia="es-ES"/>
+              </w:rPr>
+            </w:pPr>
+            <w:r>
+              <w:rPr>
+                <w:rFonts w:eastAsia="Times New Roman"/>
+                <w:color w:val="000000"/>
+                <w:lang w:eastAsia="es-ES"/>
+              </w:rPr>
+              <w:t>Muy bonita</w:t>
+            </w:r>
+          </w:p>
+        </w:tc>
+        <w:tc>
+          <w:tcPr>
+            <w:tcW w:w="2020" w:type="dxa"/>
+            <w:tcBorders>
+              <w:top w:val="single" w:sz="4" w:space="0" w:color="auto"/>
+              <w:left w:val="nil"/>
+              <w:bottom w:val="single" w:sz="4" w:space="0" w:color="auto"/>
+              <w:right w:val="single" w:sz="4" w:space="0" w:color="auto"/>
+            </w:tcBorders>
+            <w:shd w:val="clear" w:color="auto" w:fill="auto"/>
+            <w:vAlign w:val="center"/>
+            <w:hideMark/>
+          </w:tcPr>
+          <w:p>
+            <w:pPr>
+              <w:spacing w:after="0" w:line="240" w:lineRule="auto"/>
+              <w:rPr>
+                <w:rFonts w:eastAsia="Times New Roman"/>
+                <w:color w:val="000000"/>
+                <w:lang w:eastAsia="es-ES"/>
+              </w:rPr>
+            </w:pPr>
+            <w:r>
+              <w:rPr>
+                <w:rFonts w:eastAsia="Times New Roman"/>
+                <w:color w:val="000000"/>
+                <w:lang w:eastAsia="es-ES"/>
+              </w:rPr>
+              <w:t>Simple</w:t>
+            </w:r>
+          </w:p>
+        </w:tc>
+        <w:tc>
+          <w:tcPr>
+            <w:tcW w:w="4460" w:type="dxa"/>
+            <w:tcBorders>
+              <w:top w:val="nil"/>
+              <w:left w:val="nil"/>
+              <w:bottom w:val="single" w:sz="4" w:space="0" w:color="auto"/>
+              <w:right w:val="single" w:sz="4" w:space="0" w:color="auto"/>
+            </w:tcBorders>
+            <w:shd w:val="clear" w:color="auto" w:fill="auto"/>
+            <w:vAlign w:val="center"/>
+            <w:hideMark/>
+          </w:tcPr>
+          <w:p>
+            <w:pPr>
+              <w:spacing w:after="0" w:line="240" w:lineRule="auto"/>
+              <w:rPr>
+                <w:rFonts w:eastAsia="Times New Roman"/>
+                <w:color w:val="000000"/>
+                <w:lang w:eastAsia="es-ES"/>
+              </w:rPr>
+            </w:pPr>
+            <w:r>
+              <w:rPr>
+                <w:rFonts w:eastAsia="Times New Roman"/>
+                <w:color w:val="000000"/>
+                <w:lang w:eastAsia="es-ES"/>
+              </w:rPr>
+              <w:t> </w:t>
+            </w:r>
+          </w:p>
+        </w:tc>
+      </w:tr>
+      <w:tr>
+        <w:trPr>
+          <w:trHeight w:val="855"/>
+        </w:trPr>
+        <w:tc>
+          <w:tcPr>
+            <w:tcW w:w="3520" w:type="dxa"/>
+            <w:tcBorders>
+              <w:top w:val="nil"/>
+              <w:left w:val="single" w:sz="4" w:space="0" w:color="auto"/>
+              <w:bottom w:val="single" w:sz="4" w:space="0" w:color="auto"/>
+              <w:right w:val="single" w:sz="4" w:space="0" w:color="auto"/>
+            </w:tcBorders>
+            <w:shd w:val="clear" w:color="auto" w:fill="auto"/>
+            <w:vAlign w:val="center"/>
+            <w:hideMark/>
+          </w:tcPr>
+          <w:p>
+            <w:pPr>
+              <w:spacing w:after="0" w:line="240" w:lineRule="auto"/>
+              <w:rPr>
+                <w:rFonts w:ascii="Calibri" w:eastAsia="Times New Roman" w:hAnsi="Calibri" w:cs="Calibri"/>
+                <w:color w:val="000000"/>
+                <w:lang w:eastAsia="es-ES"/>
+              </w:rPr>
+            </w:pPr>
+            <w:r>
+              <w:rPr>
+                <w:rFonts w:ascii="Calibri" w:eastAsia="Times New Roman" w:hAnsi="Calibri" w:cs="Calibri"/>
+                <w:color w:val="000000"/>
+                <w:lang w:eastAsia="es-ES"/>
+              </w:rPr>
+              <w:t>A.3 Disponibilidad</w:t>
+            </w:r>
+          </w:p>
+        </w:tc>
+        <w:tc>
+          <w:tcPr>
+            <w:tcW w:w="1980" w:type="dxa"/>
+            <w:tcBorders>
+              <w:top w:val="nil"/>
+              <w:left w:val="nil"/>
+              <w:bottom w:val="single" w:sz="4" w:space="0" w:color="auto"/>
+              <w:right w:val="single" w:sz="4" w:space="0" w:color="auto"/>
+            </w:tcBorders>
+            <w:shd w:val="clear" w:color="auto" w:fill="auto"/>
+            <w:vAlign w:val="center"/>
+            <w:hideMark/>
+          </w:tcPr>
+          <w:p>
+            <w:pPr>
+              <w:spacing w:after="0" w:line="240" w:lineRule="auto"/>
+              <w:rPr>
+                <w:rFonts w:eastAsia="Times New Roman"/>
+                <w:color w:val="000000"/>
+                <w:lang w:eastAsia="es-ES"/>
+              </w:rPr>
+            </w:pPr>
+            <w:r>
+              <w:rPr>
+                <w:rFonts w:eastAsia="Times New Roman"/>
+                <w:color w:val="000000"/>
+                <w:lang w:eastAsia="es-ES"/>
+              </w:rPr>
+              <w:t>Siempre</w:t>
+            </w:r>
+          </w:p>
+        </w:tc>
+        <w:tc>
+          <w:tcPr>
+            <w:tcW w:w="2020" w:type="dxa"/>
+            <w:tcBorders>
+              <w:top w:val="nil"/>
+              <w:left w:val="nil"/>
+              <w:bottom w:val="single" w:sz="4" w:space="0" w:color="auto"/>
+              <w:right w:val="single" w:sz="4" w:space="0" w:color="auto"/>
+            </w:tcBorders>
+            <w:shd w:val="clear" w:color="auto" w:fill="auto"/>
+            <w:vAlign w:val="center"/>
+            <w:hideMark/>
+          </w:tcPr>
+          <w:p>
+            <w:pPr>
+              <w:spacing w:after="0" w:line="240" w:lineRule="auto"/>
+              <w:rPr>
+                <w:rFonts w:eastAsia="Times New Roman"/>
+                <w:color w:val="000000"/>
+                <w:lang w:eastAsia="es-ES"/>
+              </w:rPr>
+            </w:pPr>
+            <w:r>
+              <w:rPr>
+                <w:rFonts w:eastAsia="Times New Roman"/>
+                <w:color w:val="000000"/>
+                <w:lang w:eastAsia="es-ES"/>
+              </w:rPr>
+              <w:t>Siempre</w:t>
+            </w:r>
+          </w:p>
+        </w:tc>
+        <w:tc>
+          <w:tcPr>
+            <w:tcW w:w="4460" w:type="dxa"/>
+            <w:tcBorders>
+              <w:top w:val="nil"/>
+              <w:left w:val="nil"/>
+              <w:bottom w:val="single" w:sz="4" w:space="0" w:color="auto"/>
+              <w:right w:val="single" w:sz="4" w:space="0" w:color="auto"/>
+            </w:tcBorders>
+            <w:shd w:val="clear" w:color="auto" w:fill="auto"/>
+            <w:vAlign w:val="center"/>
+            <w:hideMark/>
+          </w:tcPr>
+          <w:p>
+            <w:pPr>
+              <w:spacing w:after="0" w:line="240" w:lineRule="auto"/>
+              <w:rPr>
+                <w:rFonts w:eastAsia="Times New Roman"/>
+                <w:color w:val="000000"/>
+                <w:lang w:eastAsia="es-ES"/>
+              </w:rPr>
+            </w:pPr>
+            <w:proofErr w:type="spellStart"/>
+            <w:r>
+              <w:rPr>
+                <w:rFonts w:eastAsia="Times New Roman"/>
+                <w:color w:val="000000"/>
+                <w:lang w:eastAsia="es-ES"/>
+              </w:rPr>
+              <w:t>Version</w:t>
+            </w:r>
+            <w:proofErr w:type="spellEnd"/>
+            <w:r>
+              <w:rPr>
+                <w:rFonts w:eastAsia="Times New Roman"/>
+                <w:color w:val="000000"/>
+                <w:lang w:eastAsia="es-ES"/>
+              </w:rPr>
+              <w:t xml:space="preserve"> online siempre que tengamos internet. Si no hay que descargarlo</w:t>
+            </w:r>
+          </w:p>
+        </w:tc>
+      </w:tr>
+      <w:tr>
+        <w:trPr>
+          <w:trHeight w:val="855"/>
+        </w:trPr>
+        <w:tc>
+          <w:tcPr>
+            <w:tcW w:w="3520" w:type="dxa"/>
+            <w:tcBorders>
+              <w:top w:val="nil"/>
+              <w:left w:val="single" w:sz="4" w:space="0" w:color="auto"/>
+              <w:bottom w:val="single" w:sz="4" w:space="0" w:color="auto"/>
+              <w:right w:val="single" w:sz="4" w:space="0" w:color="auto"/>
+            </w:tcBorders>
+            <w:shd w:val="clear" w:color="auto" w:fill="auto"/>
+            <w:vAlign w:val="center"/>
+            <w:hideMark/>
+          </w:tcPr>
+          <w:p>
+            <w:pPr>
+              <w:spacing w:after="0" w:line="240" w:lineRule="auto"/>
+              <w:rPr>
+                <w:rFonts w:ascii="Calibri" w:eastAsia="Times New Roman" w:hAnsi="Calibri" w:cs="Calibri"/>
+                <w:color w:val="000000"/>
+                <w:lang w:eastAsia="es-ES"/>
+              </w:rPr>
+            </w:pPr>
+            <w:r>
+              <w:rPr>
+                <w:rFonts w:ascii="Calibri" w:eastAsia="Times New Roman" w:hAnsi="Calibri" w:cs="Calibri"/>
+                <w:color w:val="000000"/>
+                <w:lang w:eastAsia="es-ES"/>
+              </w:rPr>
+              <w:t>A.4 Documentación</w:t>
+            </w:r>
+          </w:p>
+        </w:tc>
+        <w:tc>
+          <w:tcPr>
+            <w:tcW w:w="1980" w:type="dxa"/>
+            <w:tcBorders>
+              <w:top w:val="nil"/>
+              <w:left w:val="nil"/>
+              <w:bottom w:val="single" w:sz="4" w:space="0" w:color="auto"/>
+              <w:right w:val="single" w:sz="4" w:space="0" w:color="auto"/>
+            </w:tcBorders>
+            <w:shd w:val="clear" w:color="auto" w:fill="auto"/>
+            <w:vAlign w:val="center"/>
+            <w:hideMark/>
+          </w:tcPr>
+          <w:p>
+            <w:pPr>
+              <w:spacing w:after="0" w:line="240" w:lineRule="auto"/>
+              <w:rPr>
+                <w:rFonts w:eastAsia="Times New Roman"/>
+                <w:color w:val="000000"/>
+                <w:lang w:eastAsia="es-ES"/>
+              </w:rPr>
+            </w:pPr>
+            <w:r>
+              <w:rPr>
+                <w:rFonts w:eastAsia="Times New Roman"/>
+                <w:color w:val="000000"/>
+                <w:lang w:eastAsia="es-ES"/>
+              </w:rPr>
+              <w:t>Buena</w:t>
+            </w:r>
+          </w:p>
+        </w:tc>
+        <w:tc>
+          <w:tcPr>
+            <w:tcW w:w="2020" w:type="dxa"/>
+            <w:tcBorders>
+              <w:top w:val="nil"/>
+              <w:left w:val="nil"/>
+              <w:bottom w:val="single" w:sz="4" w:space="0" w:color="auto"/>
+              <w:right w:val="single" w:sz="4" w:space="0" w:color="auto"/>
+            </w:tcBorders>
+            <w:shd w:val="clear" w:color="auto" w:fill="auto"/>
+            <w:vAlign w:val="center"/>
+            <w:hideMark/>
+          </w:tcPr>
+          <w:p>
+            <w:pPr>
+              <w:spacing w:after="0" w:line="240" w:lineRule="auto"/>
+              <w:rPr>
+                <w:rFonts w:eastAsia="Times New Roman"/>
+                <w:color w:val="000000"/>
+                <w:lang w:eastAsia="es-ES"/>
+              </w:rPr>
+            </w:pPr>
+            <w:r>
+              <w:rPr>
+                <w:rFonts w:eastAsia="Times New Roman"/>
+                <w:color w:val="000000"/>
+                <w:lang w:eastAsia="es-ES"/>
+              </w:rPr>
+              <w:t>Buena</w:t>
+            </w:r>
+          </w:p>
+        </w:tc>
+        <w:tc>
+          <w:tcPr>
+            <w:tcW w:w="4460" w:type="dxa"/>
+            <w:tcBorders>
+              <w:top w:val="nil"/>
+              <w:left w:val="nil"/>
+              <w:bottom w:val="single" w:sz="4" w:space="0" w:color="auto"/>
+              <w:right w:val="single" w:sz="4" w:space="0" w:color="auto"/>
+            </w:tcBorders>
+            <w:shd w:val="clear" w:color="auto" w:fill="auto"/>
+            <w:vAlign w:val="center"/>
+            <w:hideMark/>
+          </w:tcPr>
+          <w:p>
+            <w:pPr>
+              <w:spacing w:after="0" w:line="240" w:lineRule="auto"/>
+              <w:rPr>
+                <w:rFonts w:eastAsia="Times New Roman"/>
+                <w:color w:val="000000"/>
+                <w:lang w:eastAsia="es-ES"/>
+              </w:rPr>
+            </w:pPr>
+            <w:r>
+              <w:rPr>
+                <w:rFonts w:eastAsia="Times New Roman"/>
+                <w:color w:val="000000"/>
+                <w:lang w:eastAsia="es-ES"/>
+              </w:rPr>
+              <w:t xml:space="preserve">La </w:t>
+            </w:r>
+            <w:proofErr w:type="spellStart"/>
+            <w:r>
+              <w:rPr>
+                <w:rFonts w:eastAsia="Times New Roman"/>
+                <w:color w:val="000000"/>
+                <w:lang w:eastAsia="es-ES"/>
+              </w:rPr>
+              <w:t>documentacion</w:t>
+            </w:r>
+            <w:proofErr w:type="spellEnd"/>
+            <w:r>
+              <w:rPr>
+                <w:rFonts w:eastAsia="Times New Roman"/>
+                <w:color w:val="000000"/>
+                <w:lang w:eastAsia="es-ES"/>
+              </w:rPr>
+              <w:t xml:space="preserve"> de la </w:t>
+            </w:r>
+            <w:proofErr w:type="spellStart"/>
+            <w:r>
+              <w:rPr>
+                <w:rFonts w:eastAsia="Times New Roman"/>
+                <w:color w:val="000000"/>
+                <w:lang w:eastAsia="es-ES"/>
+              </w:rPr>
+              <w:t>heermaienta</w:t>
+            </w:r>
+            <w:proofErr w:type="spellEnd"/>
+            <w:r>
+              <w:rPr>
+                <w:rFonts w:eastAsia="Times New Roman"/>
+                <w:color w:val="000000"/>
+                <w:lang w:eastAsia="es-ES"/>
+              </w:rPr>
+              <w:t xml:space="preserve"> A es </w:t>
+            </w:r>
+            <w:proofErr w:type="spellStart"/>
+            <w:r>
+              <w:rPr>
+                <w:rFonts w:eastAsia="Times New Roman"/>
+                <w:color w:val="000000"/>
+                <w:lang w:eastAsia="es-ES"/>
+              </w:rPr>
+              <w:t>mas</w:t>
+            </w:r>
+            <w:proofErr w:type="spellEnd"/>
+            <w:r>
+              <w:rPr>
+                <w:rFonts w:eastAsia="Times New Roman"/>
+                <w:color w:val="000000"/>
+                <w:lang w:eastAsia="es-ES"/>
+              </w:rPr>
+              <w:t xml:space="preserve"> </w:t>
+            </w:r>
+            <w:proofErr w:type="spellStart"/>
+            <w:r>
+              <w:rPr>
+                <w:rFonts w:eastAsia="Times New Roman"/>
+                <w:color w:val="000000"/>
+                <w:lang w:eastAsia="es-ES"/>
+              </w:rPr>
+              <w:t>dificil</w:t>
+            </w:r>
+            <w:proofErr w:type="spellEnd"/>
+            <w:r>
+              <w:rPr>
+                <w:rFonts w:eastAsia="Times New Roman"/>
+                <w:color w:val="000000"/>
+                <w:lang w:eastAsia="es-ES"/>
+              </w:rPr>
+              <w:t xml:space="preserve"> de localizar</w:t>
+            </w:r>
+          </w:p>
+        </w:tc>
+      </w:tr>
+      <w:tr>
+        <w:trPr>
+          <w:trHeight w:val="855"/>
+        </w:trPr>
+        <w:tc>
+          <w:tcPr>
+            <w:tcW w:w="3520" w:type="dxa"/>
+            <w:tcBorders>
+              <w:top w:val="nil"/>
+              <w:left w:val="single" w:sz="4" w:space="0" w:color="auto"/>
+              <w:bottom w:val="single" w:sz="4" w:space="0" w:color="auto"/>
+              <w:right w:val="single" w:sz="4" w:space="0" w:color="auto"/>
+            </w:tcBorders>
+            <w:shd w:val="clear" w:color="auto" w:fill="auto"/>
+            <w:vAlign w:val="center"/>
+            <w:hideMark/>
+          </w:tcPr>
+          <w:p>
+            <w:pPr>
+              <w:spacing w:after="0" w:line="240" w:lineRule="auto"/>
+              <w:rPr>
+                <w:rFonts w:ascii="Calibri" w:eastAsia="Times New Roman" w:hAnsi="Calibri" w:cs="Calibri"/>
+                <w:color w:val="000000"/>
+                <w:lang w:eastAsia="es-ES"/>
+              </w:rPr>
+            </w:pPr>
+            <w:r>
+              <w:rPr>
+                <w:rFonts w:ascii="Calibri" w:eastAsia="Times New Roman" w:hAnsi="Calibri" w:cs="Calibri"/>
+                <w:color w:val="000000"/>
+                <w:lang w:eastAsia="es-ES"/>
+              </w:rPr>
+              <w:t>A.5 Coste</w:t>
+            </w:r>
+          </w:p>
+        </w:tc>
+        <w:tc>
+          <w:tcPr>
+            <w:tcW w:w="1980" w:type="dxa"/>
+            <w:tcBorders>
+              <w:top w:val="nil"/>
+              <w:left w:val="nil"/>
+              <w:bottom w:val="single" w:sz="4" w:space="0" w:color="auto"/>
+              <w:right w:val="single" w:sz="4" w:space="0" w:color="auto"/>
+            </w:tcBorders>
+            <w:shd w:val="clear" w:color="auto" w:fill="auto"/>
+            <w:vAlign w:val="center"/>
+            <w:hideMark/>
+          </w:tcPr>
+          <w:p>
+            <w:pPr>
+              <w:spacing w:after="0" w:line="240" w:lineRule="auto"/>
+              <w:rPr>
+                <w:rFonts w:eastAsia="Times New Roman"/>
+                <w:color w:val="000000"/>
+                <w:lang w:eastAsia="es-ES"/>
+              </w:rPr>
+            </w:pPr>
+            <w:r>
+              <w:rPr>
+                <w:rFonts w:eastAsia="Times New Roman"/>
+                <w:color w:val="000000"/>
+                <w:lang w:eastAsia="es-ES"/>
+              </w:rPr>
+              <w:t>Varios planes de pago</w:t>
+            </w:r>
+          </w:p>
+        </w:tc>
+        <w:tc>
+          <w:tcPr>
+            <w:tcW w:w="2020" w:type="dxa"/>
+            <w:tcBorders>
+              <w:top w:val="nil"/>
+              <w:left w:val="nil"/>
+              <w:bottom w:val="single" w:sz="4" w:space="0" w:color="auto"/>
+              <w:right w:val="single" w:sz="4" w:space="0" w:color="auto"/>
+            </w:tcBorders>
+            <w:shd w:val="clear" w:color="auto" w:fill="auto"/>
+            <w:vAlign w:val="center"/>
+            <w:hideMark/>
+          </w:tcPr>
+          <w:p>
+            <w:pPr>
+              <w:spacing w:after="0" w:line="240" w:lineRule="auto"/>
+              <w:rPr>
+                <w:rFonts w:eastAsia="Times New Roman"/>
+                <w:color w:val="000000"/>
+                <w:lang w:eastAsia="es-ES"/>
+              </w:rPr>
+            </w:pPr>
+            <w:r>
+              <w:rPr>
+                <w:rFonts w:eastAsia="Times New Roman"/>
+                <w:color w:val="000000"/>
+                <w:lang w:eastAsia="es-ES"/>
+              </w:rPr>
+              <w:t>!00% gratis</w:t>
+            </w:r>
+          </w:p>
+        </w:tc>
+        <w:tc>
+          <w:tcPr>
+            <w:tcW w:w="4460" w:type="dxa"/>
+            <w:tcBorders>
+              <w:top w:val="nil"/>
+              <w:left w:val="nil"/>
+              <w:bottom w:val="single" w:sz="4" w:space="0" w:color="auto"/>
+              <w:right w:val="single" w:sz="4" w:space="0" w:color="auto"/>
+            </w:tcBorders>
+            <w:shd w:val="clear" w:color="auto" w:fill="auto"/>
+            <w:vAlign w:val="center"/>
+            <w:hideMark/>
+          </w:tcPr>
+          <w:p>
+            <w:pPr>
+              <w:spacing w:after="0" w:line="240" w:lineRule="auto"/>
+              <w:rPr>
+                <w:rFonts w:eastAsia="Times New Roman"/>
+                <w:color w:val="000000"/>
+                <w:lang w:eastAsia="es-ES"/>
+              </w:rPr>
+            </w:pPr>
+            <w:r>
+              <w:rPr>
+                <w:rFonts w:eastAsia="Times New Roman"/>
+                <w:color w:val="000000"/>
+                <w:lang w:eastAsia="es-ES"/>
+              </w:rPr>
+              <w:t xml:space="preserve">Ambas son gratuitas para un buen uso, pero la herramienta A dispone de opciones de pago </w:t>
+            </w:r>
+          </w:p>
+        </w:tc>
+      </w:tr>
+      <w:tr>
+        <w:trPr>
+          <w:trHeight w:val="300"/>
+        </w:trPr>
+        <w:tc>
+          <w:tcPr>
+            <w:tcW w:w="3520" w:type="dxa"/>
+            <w:tcBorders>
+              <w:top w:val="nil"/>
+              <w:left w:val="single" w:sz="4" w:space="0" w:color="auto"/>
+              <w:bottom w:val="single" w:sz="4" w:space="0" w:color="auto"/>
+              <w:right w:val="single" w:sz="4" w:space="0" w:color="auto"/>
+            </w:tcBorders>
+            <w:shd w:val="clear" w:color="auto" w:fill="auto"/>
+            <w:vAlign w:val="center"/>
+            <w:hideMark/>
+          </w:tcPr>
+          <w:p>
+            <w:pPr>
+              <w:spacing w:after="0" w:line="240" w:lineRule="auto"/>
+              <w:rPr>
+                <w:rFonts w:ascii="Calibri" w:eastAsia="Times New Roman" w:hAnsi="Calibri" w:cs="Calibri"/>
+                <w:color w:val="000000"/>
+                <w:lang w:eastAsia="es-ES"/>
+              </w:rPr>
+            </w:pPr>
+            <w:r>
+              <w:rPr>
+                <w:rFonts w:ascii="Calibri" w:eastAsia="Times New Roman" w:hAnsi="Calibri" w:cs="Calibri"/>
+                <w:color w:val="000000"/>
+                <w:lang w:eastAsia="es-ES"/>
+              </w:rPr>
+              <w:t>B.1 Diagramas de secuencias</w:t>
+            </w:r>
+          </w:p>
+        </w:tc>
+        <w:tc>
+          <w:tcPr>
+            <w:tcW w:w="1980" w:type="dxa"/>
+            <w:tcBorders>
+              <w:top w:val="nil"/>
+              <w:left w:val="nil"/>
+              <w:bottom w:val="single" w:sz="4" w:space="0" w:color="auto"/>
+              <w:right w:val="single" w:sz="4" w:space="0" w:color="auto"/>
+            </w:tcBorders>
+            <w:shd w:val="clear" w:color="auto" w:fill="auto"/>
+            <w:vAlign w:val="center"/>
+            <w:hideMark/>
+          </w:tcPr>
+          <w:p>
+            <w:pPr>
+              <w:spacing w:after="0" w:line="240" w:lineRule="auto"/>
+              <w:rPr>
+                <w:rFonts w:eastAsia="Times New Roman"/>
+                <w:color w:val="000000"/>
+                <w:lang w:eastAsia="es-ES"/>
+              </w:rPr>
+            </w:pPr>
+            <w:r>
+              <w:rPr>
+                <w:rFonts w:eastAsia="Times New Roman"/>
+                <w:color w:val="000000"/>
+                <w:lang w:eastAsia="es-ES"/>
+              </w:rPr>
+              <w:t>No</w:t>
+            </w:r>
+          </w:p>
+        </w:tc>
+        <w:tc>
+          <w:tcPr>
+            <w:tcW w:w="2020" w:type="dxa"/>
+            <w:tcBorders>
+              <w:top w:val="nil"/>
+              <w:left w:val="nil"/>
+              <w:bottom w:val="single" w:sz="4" w:space="0" w:color="auto"/>
+              <w:right w:val="single" w:sz="4" w:space="0" w:color="auto"/>
+            </w:tcBorders>
+            <w:shd w:val="clear" w:color="auto" w:fill="auto"/>
+            <w:vAlign w:val="center"/>
+            <w:hideMark/>
+          </w:tcPr>
+          <w:p>
+            <w:pPr>
+              <w:spacing w:after="0" w:line="240" w:lineRule="auto"/>
+              <w:rPr>
+                <w:rFonts w:eastAsia="Times New Roman"/>
+                <w:color w:val="000000"/>
+                <w:u w:val="single"/>
+                <w:lang w:eastAsia="es-ES"/>
+              </w:rPr>
+            </w:pPr>
+            <w:r>
+              <w:rPr>
+                <w:rFonts w:eastAsia="Times New Roman"/>
+                <w:color w:val="000000"/>
+                <w:u w:val="single"/>
+                <w:lang w:eastAsia="es-ES"/>
+              </w:rPr>
+              <w:t>Si</w:t>
+            </w:r>
+          </w:p>
+        </w:tc>
+        <w:tc>
+          <w:tcPr>
+            <w:tcW w:w="4460" w:type="dxa"/>
+            <w:tcBorders>
+              <w:top w:val="nil"/>
+              <w:left w:val="nil"/>
+              <w:bottom w:val="single" w:sz="4" w:space="0" w:color="auto"/>
+              <w:right w:val="single" w:sz="4" w:space="0" w:color="auto"/>
+            </w:tcBorders>
+            <w:shd w:val="clear" w:color="auto" w:fill="auto"/>
+            <w:vAlign w:val="center"/>
+            <w:hideMark/>
+          </w:tcPr>
+          <w:p>
+            <w:pPr>
+              <w:spacing w:after="0" w:line="240" w:lineRule="auto"/>
+              <w:rPr>
+                <w:rFonts w:eastAsia="Times New Roman"/>
+                <w:color w:val="000000"/>
+                <w:lang w:eastAsia="es-ES"/>
+              </w:rPr>
+            </w:pPr>
+            <w:r>
+              <w:rPr>
+                <w:rFonts w:eastAsia="Times New Roman"/>
+                <w:color w:val="000000"/>
+                <w:lang w:eastAsia="es-ES"/>
+              </w:rPr>
+              <w:t> </w:t>
+            </w:r>
+          </w:p>
+        </w:tc>
+      </w:tr>
+      <w:tr>
+        <w:trPr>
+          <w:trHeight w:val="300"/>
+        </w:trPr>
+        <w:tc>
+          <w:tcPr>
+            <w:tcW w:w="3520" w:type="dxa"/>
+            <w:tcBorders>
+              <w:top w:val="nil"/>
+              <w:left w:val="single" w:sz="4" w:space="0" w:color="auto"/>
+              <w:bottom w:val="single" w:sz="4" w:space="0" w:color="auto"/>
+              <w:right w:val="single" w:sz="4" w:space="0" w:color="auto"/>
+            </w:tcBorders>
+            <w:shd w:val="clear" w:color="auto" w:fill="auto"/>
+            <w:vAlign w:val="center"/>
+            <w:hideMark/>
+          </w:tcPr>
+          <w:p>
+            <w:pPr>
+              <w:spacing w:after="0" w:line="240" w:lineRule="auto"/>
+              <w:rPr>
+                <w:rFonts w:ascii="Calibri" w:eastAsia="Times New Roman" w:hAnsi="Calibri" w:cs="Calibri"/>
+                <w:color w:val="000000"/>
+                <w:lang w:eastAsia="es-ES"/>
+              </w:rPr>
+            </w:pPr>
+            <w:r>
+              <w:rPr>
+                <w:rFonts w:ascii="Calibri" w:eastAsia="Times New Roman" w:hAnsi="Calibri" w:cs="Calibri"/>
+                <w:color w:val="000000"/>
+                <w:lang w:eastAsia="es-ES"/>
+              </w:rPr>
+              <w:t>B.2 Diagramas de Casos de uso</w:t>
+            </w:r>
+          </w:p>
+        </w:tc>
+        <w:tc>
+          <w:tcPr>
+            <w:tcW w:w="1980" w:type="dxa"/>
+            <w:tcBorders>
+              <w:top w:val="nil"/>
+              <w:left w:val="nil"/>
+              <w:bottom w:val="single" w:sz="4" w:space="0" w:color="auto"/>
+              <w:right w:val="single" w:sz="4" w:space="0" w:color="auto"/>
+            </w:tcBorders>
+            <w:shd w:val="clear" w:color="auto" w:fill="auto"/>
+            <w:noWrap/>
+            <w:vAlign w:val="bottom"/>
+            <w:hideMark/>
+          </w:tcPr>
+          <w:p>
+            <w:pPr>
+              <w:spacing w:after="0" w:line="240" w:lineRule="auto"/>
+              <w:jc w:val="left"/>
+              <w:rPr>
+                <w:rFonts w:ascii="Calibri" w:eastAsia="Times New Roman" w:hAnsi="Calibri" w:cs="Calibri"/>
+                <w:color w:val="000000"/>
+                <w:u w:val="single"/>
+                <w:lang w:eastAsia="es-ES"/>
+              </w:rPr>
+            </w:pPr>
+            <w:r>
+              <w:rPr>
+                <w:rFonts w:ascii="Calibri" w:eastAsia="Times New Roman" w:hAnsi="Calibri" w:cs="Calibri"/>
+                <w:color w:val="000000"/>
+                <w:u w:val="single"/>
+                <w:lang w:eastAsia="es-ES"/>
+              </w:rPr>
+              <w:t>Si</w:t>
+            </w:r>
+          </w:p>
+        </w:tc>
+        <w:tc>
+          <w:tcPr>
+            <w:tcW w:w="2020" w:type="dxa"/>
+            <w:tcBorders>
+              <w:top w:val="nil"/>
+              <w:left w:val="nil"/>
+              <w:bottom w:val="single" w:sz="4" w:space="0" w:color="auto"/>
+              <w:right w:val="single" w:sz="4" w:space="0" w:color="auto"/>
+            </w:tcBorders>
+            <w:shd w:val="clear" w:color="auto" w:fill="auto"/>
+            <w:noWrap/>
+            <w:vAlign w:val="bottom"/>
+            <w:hideMark/>
+          </w:tcPr>
+          <w:p>
+            <w:pPr>
+              <w:spacing w:after="0" w:line="240" w:lineRule="auto"/>
+              <w:jc w:val="left"/>
+              <w:rPr>
+                <w:rFonts w:ascii="Calibri" w:eastAsia="Times New Roman" w:hAnsi="Calibri" w:cs="Calibri"/>
+                <w:color w:val="000000"/>
+                <w:lang w:eastAsia="es-ES"/>
+              </w:rPr>
+            </w:pPr>
+            <w:r>
+              <w:rPr>
+                <w:rFonts w:ascii="Calibri" w:eastAsia="Times New Roman" w:hAnsi="Calibri" w:cs="Calibri"/>
+                <w:color w:val="000000"/>
+                <w:lang w:eastAsia="es-ES"/>
+              </w:rPr>
+              <w:t>Si</w:t>
+            </w:r>
+          </w:p>
+        </w:tc>
+        <w:tc>
+          <w:tcPr>
+            <w:tcW w:w="4460" w:type="dxa"/>
+            <w:tcBorders>
+              <w:top w:val="nil"/>
+              <w:left w:val="nil"/>
+              <w:bottom w:val="single" w:sz="4" w:space="0" w:color="auto"/>
+              <w:right w:val="single" w:sz="4" w:space="0" w:color="auto"/>
+            </w:tcBorders>
+            <w:shd w:val="clear" w:color="auto" w:fill="auto"/>
+            <w:noWrap/>
+            <w:vAlign w:val="bottom"/>
+            <w:hideMark/>
+          </w:tcPr>
+          <w:p>
+            <w:pPr>
+              <w:spacing w:after="0" w:line="240" w:lineRule="auto"/>
+              <w:jc w:val="left"/>
+              <w:rPr>
+                <w:rFonts w:ascii="Calibri" w:eastAsia="Times New Roman" w:hAnsi="Calibri" w:cs="Calibri"/>
+                <w:color w:val="000000"/>
+                <w:lang w:eastAsia="es-ES"/>
+              </w:rPr>
+            </w:pPr>
+            <w:r>
+              <w:rPr>
+                <w:rFonts w:ascii="Calibri" w:eastAsia="Times New Roman" w:hAnsi="Calibri" w:cs="Calibri"/>
+                <w:color w:val="000000"/>
+                <w:lang w:eastAsia="es-ES"/>
+              </w:rPr>
+              <w:t> </w:t>
+            </w:r>
+          </w:p>
+        </w:tc>
+      </w:tr>
+      <w:tr>
+        <w:trPr>
+          <w:trHeight w:val="300"/>
+        </w:trPr>
+        <w:tc>
+          <w:tcPr>
+            <w:tcW w:w="3520" w:type="dxa"/>
+            <w:tcBorders>
+              <w:top w:val="nil"/>
+              <w:left w:val="single" w:sz="4" w:space="0" w:color="auto"/>
+              <w:bottom w:val="single" w:sz="4" w:space="0" w:color="auto"/>
+              <w:right w:val="single" w:sz="4" w:space="0" w:color="auto"/>
+            </w:tcBorders>
+            <w:shd w:val="clear" w:color="auto" w:fill="auto"/>
+            <w:vAlign w:val="center"/>
+            <w:hideMark/>
+          </w:tcPr>
+          <w:p>
+            <w:pPr>
+              <w:spacing w:after="0" w:line="240" w:lineRule="auto"/>
+              <w:rPr>
+                <w:rFonts w:ascii="Calibri" w:eastAsia="Times New Roman" w:hAnsi="Calibri" w:cs="Calibri"/>
+                <w:color w:val="000000"/>
+                <w:lang w:eastAsia="es-ES"/>
+              </w:rPr>
+            </w:pPr>
+            <w:r>
+              <w:rPr>
+                <w:rFonts w:ascii="Calibri" w:eastAsia="Times New Roman" w:hAnsi="Calibri" w:cs="Calibri"/>
+                <w:color w:val="000000"/>
+                <w:lang w:eastAsia="es-ES"/>
+              </w:rPr>
+              <w:t>B.3 Diagrama de Clases</w:t>
+            </w:r>
+          </w:p>
+        </w:tc>
+        <w:tc>
+          <w:tcPr>
+            <w:tcW w:w="1980" w:type="dxa"/>
+            <w:tcBorders>
+              <w:top w:val="nil"/>
+              <w:left w:val="nil"/>
+              <w:bottom w:val="single" w:sz="4" w:space="0" w:color="auto"/>
+              <w:right w:val="single" w:sz="4" w:space="0" w:color="auto"/>
+            </w:tcBorders>
+            <w:shd w:val="clear" w:color="auto" w:fill="auto"/>
+            <w:noWrap/>
+            <w:vAlign w:val="bottom"/>
+            <w:hideMark/>
+          </w:tcPr>
+          <w:p>
+            <w:pPr>
+              <w:spacing w:after="0" w:line="240" w:lineRule="auto"/>
+              <w:jc w:val="left"/>
+              <w:rPr>
+                <w:rFonts w:ascii="Calibri" w:eastAsia="Times New Roman" w:hAnsi="Calibri" w:cs="Calibri"/>
+                <w:color w:val="000000"/>
+                <w:lang w:eastAsia="es-ES"/>
+              </w:rPr>
+            </w:pPr>
+            <w:r>
+              <w:rPr>
+                <w:rFonts w:ascii="Calibri" w:eastAsia="Times New Roman" w:hAnsi="Calibri" w:cs="Calibri"/>
+                <w:color w:val="000000"/>
+                <w:lang w:eastAsia="es-ES"/>
+              </w:rPr>
+              <w:t>Si</w:t>
+            </w:r>
+          </w:p>
+        </w:tc>
+        <w:tc>
+          <w:tcPr>
+            <w:tcW w:w="2020" w:type="dxa"/>
+            <w:tcBorders>
+              <w:top w:val="nil"/>
+              <w:left w:val="nil"/>
+              <w:bottom w:val="single" w:sz="4" w:space="0" w:color="auto"/>
+              <w:right w:val="single" w:sz="4" w:space="0" w:color="auto"/>
+            </w:tcBorders>
+            <w:shd w:val="clear" w:color="auto" w:fill="auto"/>
+            <w:noWrap/>
+            <w:vAlign w:val="bottom"/>
+            <w:hideMark/>
+          </w:tcPr>
+          <w:p>
+            <w:pPr>
+              <w:spacing w:after="0" w:line="240" w:lineRule="auto"/>
+              <w:jc w:val="left"/>
+              <w:rPr>
+                <w:rFonts w:ascii="Calibri" w:eastAsia="Times New Roman" w:hAnsi="Calibri" w:cs="Calibri"/>
+                <w:color w:val="000000"/>
+                <w:lang w:eastAsia="es-ES"/>
+              </w:rPr>
+            </w:pPr>
+            <w:r>
+              <w:rPr>
+                <w:rFonts w:ascii="Calibri" w:eastAsia="Times New Roman" w:hAnsi="Calibri" w:cs="Calibri"/>
+                <w:color w:val="000000"/>
+                <w:lang w:eastAsia="es-ES"/>
+              </w:rPr>
+              <w:t>Si</w:t>
+            </w:r>
+          </w:p>
+        </w:tc>
+        <w:tc>
+          <w:tcPr>
+            <w:tcW w:w="4460" w:type="dxa"/>
+            <w:tcBorders>
+              <w:top w:val="nil"/>
+              <w:left w:val="nil"/>
+              <w:bottom w:val="single" w:sz="4" w:space="0" w:color="auto"/>
+              <w:right w:val="single" w:sz="4" w:space="0" w:color="auto"/>
+            </w:tcBorders>
+            <w:shd w:val="clear" w:color="auto" w:fill="auto"/>
+            <w:noWrap/>
+            <w:vAlign w:val="bottom"/>
+            <w:hideMark/>
+          </w:tcPr>
+          <w:p>
+            <w:pPr>
+              <w:spacing w:after="0" w:line="240" w:lineRule="auto"/>
+              <w:jc w:val="left"/>
+              <w:rPr>
+                <w:rFonts w:ascii="Calibri" w:eastAsia="Times New Roman" w:hAnsi="Calibri" w:cs="Calibri"/>
+                <w:color w:val="000000"/>
+                <w:lang w:eastAsia="es-ES"/>
+              </w:rPr>
+            </w:pPr>
+            <w:r>
+              <w:rPr>
+                <w:rFonts w:ascii="Calibri" w:eastAsia="Times New Roman" w:hAnsi="Calibri" w:cs="Calibri"/>
+                <w:color w:val="000000"/>
+                <w:lang w:eastAsia="es-ES"/>
+              </w:rPr>
+              <w:t> </w:t>
+            </w:r>
+          </w:p>
+        </w:tc>
+      </w:tr>
+      <w:tr>
+        <w:trPr>
+          <w:trHeight w:val="300"/>
+        </w:trPr>
+        <w:tc>
+          <w:tcPr>
+            <w:tcW w:w="3520" w:type="dxa"/>
+            <w:tcBorders>
+              <w:top w:val="nil"/>
+              <w:left w:val="single" w:sz="4" w:space="0" w:color="auto"/>
+              <w:bottom w:val="single" w:sz="4" w:space="0" w:color="auto"/>
+              <w:right w:val="single" w:sz="4" w:space="0" w:color="auto"/>
+            </w:tcBorders>
+            <w:shd w:val="clear" w:color="auto" w:fill="auto"/>
+            <w:vAlign w:val="center"/>
+            <w:hideMark/>
+          </w:tcPr>
+          <w:p>
+            <w:pPr>
+              <w:spacing w:after="0" w:line="240" w:lineRule="auto"/>
+              <w:rPr>
+                <w:rFonts w:ascii="Calibri" w:eastAsia="Times New Roman" w:hAnsi="Calibri" w:cs="Calibri"/>
+                <w:color w:val="000000"/>
+                <w:lang w:eastAsia="es-ES"/>
+              </w:rPr>
+            </w:pPr>
+            <w:r>
+              <w:rPr>
+                <w:rFonts w:ascii="Calibri" w:eastAsia="Times New Roman" w:hAnsi="Calibri" w:cs="Calibri"/>
+                <w:color w:val="000000"/>
+                <w:lang w:eastAsia="es-ES"/>
+              </w:rPr>
+              <w:t>B.4 Diagrama de Actividades</w:t>
+            </w:r>
+          </w:p>
+        </w:tc>
+        <w:tc>
+          <w:tcPr>
+            <w:tcW w:w="1980" w:type="dxa"/>
+            <w:tcBorders>
+              <w:top w:val="nil"/>
+              <w:left w:val="nil"/>
+              <w:bottom w:val="single" w:sz="4" w:space="0" w:color="auto"/>
+              <w:right w:val="single" w:sz="4" w:space="0" w:color="auto"/>
+            </w:tcBorders>
+            <w:shd w:val="clear" w:color="auto" w:fill="auto"/>
+            <w:noWrap/>
+            <w:vAlign w:val="bottom"/>
+            <w:hideMark/>
+          </w:tcPr>
+          <w:p>
+            <w:pPr>
+              <w:spacing w:after="0" w:line="240" w:lineRule="auto"/>
+              <w:jc w:val="left"/>
+              <w:rPr>
+                <w:rFonts w:ascii="Calibri" w:eastAsia="Times New Roman" w:hAnsi="Calibri" w:cs="Calibri"/>
+                <w:color w:val="000000"/>
+                <w:lang w:eastAsia="es-ES"/>
+              </w:rPr>
+            </w:pPr>
+            <w:r>
+              <w:rPr>
+                <w:rFonts w:ascii="Calibri" w:eastAsia="Times New Roman" w:hAnsi="Calibri" w:cs="Calibri"/>
+                <w:color w:val="000000"/>
+                <w:lang w:eastAsia="es-ES"/>
+              </w:rPr>
+              <w:t>Si</w:t>
+            </w:r>
+          </w:p>
+        </w:tc>
+        <w:tc>
+          <w:tcPr>
+            <w:tcW w:w="2020" w:type="dxa"/>
+            <w:tcBorders>
+              <w:top w:val="nil"/>
+              <w:left w:val="nil"/>
+              <w:bottom w:val="single" w:sz="4" w:space="0" w:color="auto"/>
+              <w:right w:val="single" w:sz="4" w:space="0" w:color="auto"/>
+            </w:tcBorders>
+            <w:shd w:val="clear" w:color="auto" w:fill="auto"/>
+            <w:noWrap/>
+            <w:vAlign w:val="bottom"/>
+            <w:hideMark/>
+          </w:tcPr>
+          <w:p>
+            <w:pPr>
+              <w:spacing w:after="0" w:line="240" w:lineRule="auto"/>
+              <w:jc w:val="left"/>
+              <w:rPr>
+                <w:rFonts w:ascii="Calibri" w:eastAsia="Times New Roman" w:hAnsi="Calibri" w:cs="Calibri"/>
+                <w:color w:val="000000"/>
+                <w:lang w:eastAsia="es-ES"/>
+              </w:rPr>
+            </w:pPr>
+            <w:r>
+              <w:rPr>
+                <w:rFonts w:ascii="Calibri" w:eastAsia="Times New Roman" w:hAnsi="Calibri" w:cs="Calibri"/>
+                <w:color w:val="000000"/>
+                <w:lang w:eastAsia="es-ES"/>
+              </w:rPr>
+              <w:t>Si</w:t>
+            </w:r>
+          </w:p>
+        </w:tc>
+        <w:tc>
+          <w:tcPr>
+            <w:tcW w:w="4460" w:type="dxa"/>
+            <w:tcBorders>
+              <w:top w:val="nil"/>
+              <w:left w:val="nil"/>
+              <w:bottom w:val="single" w:sz="4" w:space="0" w:color="auto"/>
+              <w:right w:val="single" w:sz="4" w:space="0" w:color="auto"/>
+            </w:tcBorders>
+            <w:shd w:val="clear" w:color="auto" w:fill="auto"/>
+            <w:noWrap/>
+            <w:vAlign w:val="bottom"/>
+            <w:hideMark/>
+          </w:tcPr>
+          <w:p>
+            <w:pPr>
+              <w:spacing w:after="0" w:line="240" w:lineRule="auto"/>
+              <w:jc w:val="left"/>
+              <w:rPr>
+                <w:rFonts w:ascii="Calibri" w:eastAsia="Times New Roman" w:hAnsi="Calibri" w:cs="Calibri"/>
+                <w:color w:val="000000"/>
+                <w:lang w:eastAsia="es-ES"/>
+              </w:rPr>
+            </w:pPr>
+            <w:r>
+              <w:rPr>
+                <w:rFonts w:ascii="Calibri" w:eastAsia="Times New Roman" w:hAnsi="Calibri" w:cs="Calibri"/>
+                <w:color w:val="000000"/>
+                <w:lang w:eastAsia="es-ES"/>
+              </w:rPr>
+              <w:t> </w:t>
+            </w:r>
+          </w:p>
+        </w:tc>
+      </w:tr>
+      <w:tr>
+        <w:trPr>
+          <w:trHeight w:val="300"/>
+        </w:trPr>
+        <w:tc>
+          <w:tcPr>
+            <w:tcW w:w="3520" w:type="dxa"/>
+            <w:tcBorders>
+              <w:top w:val="nil"/>
+              <w:left w:val="single" w:sz="4" w:space="0" w:color="auto"/>
+              <w:bottom w:val="single" w:sz="4" w:space="0" w:color="auto"/>
+              <w:right w:val="single" w:sz="4" w:space="0" w:color="auto"/>
+            </w:tcBorders>
+            <w:shd w:val="clear" w:color="auto" w:fill="auto"/>
+            <w:vAlign w:val="center"/>
+            <w:hideMark/>
+          </w:tcPr>
+          <w:p>
+            <w:pPr>
+              <w:spacing w:after="0" w:line="240" w:lineRule="auto"/>
+              <w:rPr>
+                <w:rFonts w:ascii="Calibri" w:eastAsia="Times New Roman" w:hAnsi="Calibri" w:cs="Calibri"/>
+                <w:color w:val="000000"/>
+                <w:lang w:eastAsia="es-ES"/>
+              </w:rPr>
+            </w:pPr>
+            <w:r>
+              <w:rPr>
+                <w:rFonts w:ascii="Calibri" w:eastAsia="Times New Roman" w:hAnsi="Calibri" w:cs="Calibri"/>
+                <w:color w:val="000000"/>
+                <w:lang w:eastAsia="es-ES"/>
+              </w:rPr>
+              <w:t>B.5 Diagrama de Componentes</w:t>
+            </w:r>
+          </w:p>
+        </w:tc>
+        <w:tc>
+          <w:tcPr>
+            <w:tcW w:w="1980" w:type="dxa"/>
+            <w:tcBorders>
+              <w:top w:val="nil"/>
+              <w:left w:val="nil"/>
+              <w:bottom w:val="single" w:sz="4" w:space="0" w:color="auto"/>
+              <w:right w:val="single" w:sz="4" w:space="0" w:color="auto"/>
+            </w:tcBorders>
+            <w:shd w:val="clear" w:color="auto" w:fill="auto"/>
+            <w:noWrap/>
+            <w:vAlign w:val="bottom"/>
+            <w:hideMark/>
+          </w:tcPr>
+          <w:p>
+            <w:pPr>
+              <w:spacing w:after="0" w:line="240" w:lineRule="auto"/>
+              <w:jc w:val="left"/>
+              <w:rPr>
+                <w:rFonts w:ascii="Calibri" w:eastAsia="Times New Roman" w:hAnsi="Calibri" w:cs="Calibri"/>
+                <w:color w:val="000000"/>
+                <w:lang w:eastAsia="es-ES"/>
+              </w:rPr>
+            </w:pPr>
+            <w:r>
+              <w:rPr>
+                <w:rFonts w:ascii="Calibri" w:eastAsia="Times New Roman" w:hAnsi="Calibri" w:cs="Calibri"/>
+                <w:color w:val="000000"/>
+                <w:lang w:eastAsia="es-ES"/>
+              </w:rPr>
+              <w:t>No</w:t>
+            </w:r>
+          </w:p>
+        </w:tc>
+        <w:tc>
+          <w:tcPr>
+            <w:tcW w:w="2020" w:type="dxa"/>
+            <w:tcBorders>
+              <w:top w:val="nil"/>
+              <w:left w:val="nil"/>
+              <w:bottom w:val="single" w:sz="4" w:space="0" w:color="auto"/>
+              <w:right w:val="single" w:sz="4" w:space="0" w:color="auto"/>
+            </w:tcBorders>
+            <w:shd w:val="clear" w:color="auto" w:fill="auto"/>
+            <w:noWrap/>
+            <w:vAlign w:val="bottom"/>
+            <w:hideMark/>
+          </w:tcPr>
+          <w:p>
+            <w:pPr>
+              <w:spacing w:after="0" w:line="240" w:lineRule="auto"/>
+              <w:jc w:val="left"/>
+              <w:rPr>
+                <w:rFonts w:ascii="Calibri" w:eastAsia="Times New Roman" w:hAnsi="Calibri" w:cs="Calibri"/>
+                <w:color w:val="000000"/>
+                <w:lang w:eastAsia="es-ES"/>
+              </w:rPr>
+            </w:pPr>
+            <w:r>
+              <w:rPr>
+                <w:rFonts w:ascii="Calibri" w:eastAsia="Times New Roman" w:hAnsi="Calibri" w:cs="Calibri"/>
+                <w:color w:val="000000"/>
+                <w:lang w:eastAsia="es-ES"/>
+              </w:rPr>
+              <w:t>Si</w:t>
+            </w:r>
+          </w:p>
+        </w:tc>
+        <w:tc>
+          <w:tcPr>
+            <w:tcW w:w="4460" w:type="dxa"/>
+            <w:tcBorders>
+              <w:top w:val="nil"/>
+              <w:left w:val="nil"/>
+              <w:bottom w:val="single" w:sz="4" w:space="0" w:color="auto"/>
+              <w:right w:val="single" w:sz="4" w:space="0" w:color="auto"/>
+            </w:tcBorders>
+            <w:shd w:val="clear" w:color="auto" w:fill="auto"/>
+            <w:noWrap/>
+            <w:vAlign w:val="bottom"/>
+            <w:hideMark/>
+          </w:tcPr>
+          <w:p>
+            <w:pPr>
+              <w:spacing w:after="0" w:line="240" w:lineRule="auto"/>
+              <w:jc w:val="left"/>
+              <w:rPr>
+                <w:rFonts w:ascii="Calibri" w:eastAsia="Times New Roman" w:hAnsi="Calibri" w:cs="Calibri"/>
+                <w:color w:val="000000"/>
+                <w:lang w:eastAsia="es-ES"/>
+              </w:rPr>
+            </w:pPr>
+            <w:r>
+              <w:rPr>
+                <w:rFonts w:ascii="Calibri" w:eastAsia="Times New Roman" w:hAnsi="Calibri" w:cs="Calibri"/>
+                <w:color w:val="000000"/>
+                <w:lang w:eastAsia="es-ES"/>
+              </w:rPr>
+              <w:t> </w:t>
+            </w:r>
+          </w:p>
+        </w:tc>
+      </w:tr>
+      <w:tr>
+        <w:trPr>
+          <w:trHeight w:val="600"/>
+        </w:trPr>
+        <w:tc>
+          <w:tcPr>
+            <w:tcW w:w="3520" w:type="dxa"/>
+            <w:tcBorders>
+              <w:top w:val="nil"/>
+              <w:left w:val="single" w:sz="4" w:space="0" w:color="auto"/>
+              <w:bottom w:val="single" w:sz="4" w:space="0" w:color="auto"/>
+              <w:right w:val="single" w:sz="4" w:space="0" w:color="auto"/>
+            </w:tcBorders>
+            <w:shd w:val="clear" w:color="auto" w:fill="auto"/>
+            <w:vAlign w:val="bottom"/>
+            <w:hideMark/>
+          </w:tcPr>
+          <w:p>
+            <w:pPr>
+              <w:spacing w:after="0" w:line="240" w:lineRule="auto"/>
+              <w:jc w:val="left"/>
+              <w:rPr>
+                <w:rFonts w:ascii="Calibri" w:eastAsia="Times New Roman" w:hAnsi="Calibri" w:cs="Calibri"/>
+                <w:color w:val="000000"/>
+                <w:lang w:eastAsia="es-ES"/>
+              </w:rPr>
+            </w:pPr>
+            <w:r>
+              <w:rPr>
+                <w:rFonts w:ascii="Calibri" w:eastAsia="Times New Roman" w:hAnsi="Calibri" w:cs="Calibri"/>
+                <w:color w:val="000000"/>
+                <w:lang w:eastAsia="es-ES"/>
+              </w:rPr>
+              <w:t>B.6 Diagrama de Estados</w:t>
+            </w:r>
+          </w:p>
+        </w:tc>
+        <w:tc>
+          <w:tcPr>
+            <w:tcW w:w="1980" w:type="dxa"/>
+            <w:tcBorders>
+              <w:top w:val="nil"/>
+              <w:left w:val="nil"/>
+              <w:bottom w:val="single" w:sz="4" w:space="0" w:color="auto"/>
+              <w:right w:val="single" w:sz="4" w:space="0" w:color="auto"/>
+            </w:tcBorders>
+            <w:shd w:val="clear" w:color="auto" w:fill="auto"/>
+            <w:noWrap/>
+            <w:vAlign w:val="bottom"/>
+            <w:hideMark/>
+          </w:tcPr>
+          <w:p>
+            <w:pPr>
+              <w:spacing w:after="0" w:line="240" w:lineRule="auto"/>
+              <w:jc w:val="left"/>
+              <w:rPr>
+                <w:rFonts w:ascii="Calibri" w:eastAsia="Times New Roman" w:hAnsi="Calibri" w:cs="Calibri"/>
+                <w:color w:val="000000"/>
+                <w:lang w:eastAsia="es-ES"/>
+              </w:rPr>
+            </w:pPr>
+            <w:r>
+              <w:rPr>
+                <w:rFonts w:ascii="Calibri" w:eastAsia="Times New Roman" w:hAnsi="Calibri" w:cs="Calibri"/>
+                <w:color w:val="000000"/>
+                <w:lang w:eastAsia="es-ES"/>
+              </w:rPr>
+              <w:t>No</w:t>
+            </w:r>
+          </w:p>
+        </w:tc>
+        <w:tc>
+          <w:tcPr>
+            <w:tcW w:w="2020" w:type="dxa"/>
+            <w:tcBorders>
+              <w:top w:val="nil"/>
+              <w:left w:val="nil"/>
+              <w:bottom w:val="single" w:sz="4" w:space="0" w:color="auto"/>
+              <w:right w:val="single" w:sz="4" w:space="0" w:color="auto"/>
+            </w:tcBorders>
+            <w:shd w:val="clear" w:color="auto" w:fill="auto"/>
+            <w:noWrap/>
+            <w:vAlign w:val="bottom"/>
+            <w:hideMark/>
+          </w:tcPr>
+          <w:p>
+            <w:pPr>
+              <w:spacing w:after="0" w:line="240" w:lineRule="auto"/>
+              <w:jc w:val="left"/>
+              <w:rPr>
+                <w:rFonts w:ascii="Calibri" w:eastAsia="Times New Roman" w:hAnsi="Calibri" w:cs="Calibri"/>
+                <w:color w:val="000000"/>
+                <w:lang w:eastAsia="es-ES"/>
+              </w:rPr>
+            </w:pPr>
+            <w:r>
+              <w:rPr>
+                <w:rFonts w:ascii="Calibri" w:eastAsia="Times New Roman" w:hAnsi="Calibri" w:cs="Calibri"/>
+                <w:color w:val="000000"/>
+                <w:lang w:eastAsia="es-ES"/>
+              </w:rPr>
+              <w:t>Si</w:t>
+            </w:r>
+          </w:p>
+        </w:tc>
+        <w:tc>
+          <w:tcPr>
+            <w:tcW w:w="4460" w:type="dxa"/>
+            <w:tcBorders>
+              <w:top w:val="nil"/>
+              <w:left w:val="nil"/>
+              <w:bottom w:val="single" w:sz="4" w:space="0" w:color="auto"/>
+              <w:right w:val="single" w:sz="4" w:space="0" w:color="auto"/>
+            </w:tcBorders>
+            <w:shd w:val="clear" w:color="auto" w:fill="auto"/>
+            <w:noWrap/>
+            <w:vAlign w:val="bottom"/>
+            <w:hideMark/>
+          </w:tcPr>
+          <w:p>
+            <w:pPr>
+              <w:spacing w:after="0" w:line="240" w:lineRule="auto"/>
+              <w:jc w:val="left"/>
+              <w:rPr>
+                <w:rFonts w:ascii="Calibri" w:eastAsia="Times New Roman" w:hAnsi="Calibri" w:cs="Calibri"/>
+                <w:color w:val="000000"/>
+                <w:lang w:eastAsia="es-ES"/>
+              </w:rPr>
+            </w:pPr>
+            <w:r>
+              <w:rPr>
+                <w:rFonts w:ascii="Calibri" w:eastAsia="Times New Roman" w:hAnsi="Calibri" w:cs="Calibri"/>
+                <w:color w:val="000000"/>
+                <w:lang w:eastAsia="es-ES"/>
+              </w:rPr>
+              <w:t> </w:t>
+            </w:r>
+          </w:p>
+        </w:tc>
+      </w:tr>
+      <w:tr>
+        <w:trPr>
+          <w:trHeight w:val="300"/>
+        </w:trPr>
+        <w:tc>
+          <w:tcPr>
+            <w:tcW w:w="3520" w:type="dxa"/>
+            <w:tcBorders>
+              <w:top w:val="nil"/>
+              <w:left w:val="single" w:sz="4" w:space="0" w:color="auto"/>
+              <w:bottom w:val="single" w:sz="4" w:space="0" w:color="auto"/>
+              <w:right w:val="single" w:sz="4" w:space="0" w:color="auto"/>
+            </w:tcBorders>
+            <w:shd w:val="clear" w:color="auto" w:fill="auto"/>
+            <w:vAlign w:val="center"/>
+            <w:hideMark/>
+          </w:tcPr>
+          <w:p>
+            <w:pPr>
+              <w:spacing w:after="0" w:line="240" w:lineRule="auto"/>
+              <w:rPr>
+                <w:rFonts w:ascii="Calibri" w:eastAsia="Times New Roman" w:hAnsi="Calibri" w:cs="Calibri"/>
+                <w:color w:val="000000"/>
+                <w:lang w:eastAsia="es-ES"/>
+              </w:rPr>
+            </w:pPr>
+            <w:r>
+              <w:rPr>
+                <w:rFonts w:ascii="Calibri" w:eastAsia="Times New Roman" w:hAnsi="Calibri" w:cs="Calibri"/>
+                <w:color w:val="000000"/>
+                <w:lang w:eastAsia="es-ES"/>
+              </w:rPr>
+              <w:t>B.7 Diagrama de Objetos</w:t>
+            </w:r>
+          </w:p>
+        </w:tc>
+        <w:tc>
+          <w:tcPr>
+            <w:tcW w:w="1980" w:type="dxa"/>
+            <w:tcBorders>
+              <w:top w:val="nil"/>
+              <w:left w:val="nil"/>
+              <w:bottom w:val="single" w:sz="4" w:space="0" w:color="auto"/>
+              <w:right w:val="single" w:sz="4" w:space="0" w:color="auto"/>
+            </w:tcBorders>
+            <w:shd w:val="clear" w:color="auto" w:fill="auto"/>
+            <w:noWrap/>
+            <w:vAlign w:val="bottom"/>
+            <w:hideMark/>
+          </w:tcPr>
+          <w:p>
+            <w:pPr>
+              <w:spacing w:after="0" w:line="240" w:lineRule="auto"/>
+              <w:jc w:val="left"/>
+              <w:rPr>
+                <w:rFonts w:ascii="Calibri" w:eastAsia="Times New Roman" w:hAnsi="Calibri" w:cs="Calibri"/>
+                <w:color w:val="000000"/>
+                <w:lang w:eastAsia="es-ES"/>
+              </w:rPr>
+            </w:pPr>
+            <w:r>
+              <w:rPr>
+                <w:rFonts w:ascii="Calibri" w:eastAsia="Times New Roman" w:hAnsi="Calibri" w:cs="Calibri"/>
+                <w:color w:val="000000"/>
+                <w:lang w:eastAsia="es-ES"/>
+              </w:rPr>
+              <w:t>No</w:t>
+            </w:r>
+          </w:p>
+        </w:tc>
+        <w:tc>
+          <w:tcPr>
+            <w:tcW w:w="2020" w:type="dxa"/>
+            <w:tcBorders>
+              <w:top w:val="nil"/>
+              <w:left w:val="nil"/>
+              <w:bottom w:val="single" w:sz="4" w:space="0" w:color="auto"/>
+              <w:right w:val="single" w:sz="4" w:space="0" w:color="auto"/>
+            </w:tcBorders>
+            <w:shd w:val="clear" w:color="auto" w:fill="auto"/>
+            <w:noWrap/>
+            <w:vAlign w:val="bottom"/>
+            <w:hideMark/>
+          </w:tcPr>
+          <w:p>
+            <w:pPr>
+              <w:spacing w:after="0" w:line="240" w:lineRule="auto"/>
+              <w:jc w:val="left"/>
+              <w:rPr>
+                <w:rFonts w:ascii="Calibri" w:eastAsia="Times New Roman" w:hAnsi="Calibri" w:cs="Calibri"/>
+                <w:color w:val="000000"/>
+                <w:lang w:eastAsia="es-ES"/>
+              </w:rPr>
+            </w:pPr>
+            <w:r>
+              <w:rPr>
+                <w:rFonts w:ascii="Calibri" w:eastAsia="Times New Roman" w:hAnsi="Calibri" w:cs="Calibri"/>
+                <w:color w:val="000000"/>
+                <w:lang w:eastAsia="es-ES"/>
+              </w:rPr>
+              <w:t>Si</w:t>
+            </w:r>
+          </w:p>
+        </w:tc>
+        <w:tc>
+          <w:tcPr>
+            <w:tcW w:w="4460" w:type="dxa"/>
+            <w:tcBorders>
+              <w:top w:val="nil"/>
+              <w:left w:val="nil"/>
+              <w:bottom w:val="single" w:sz="4" w:space="0" w:color="auto"/>
+              <w:right w:val="single" w:sz="4" w:space="0" w:color="auto"/>
+            </w:tcBorders>
+            <w:shd w:val="clear" w:color="auto" w:fill="auto"/>
+            <w:noWrap/>
+            <w:vAlign w:val="bottom"/>
+            <w:hideMark/>
+          </w:tcPr>
+          <w:p>
+            <w:pPr>
+              <w:spacing w:after="0" w:line="240" w:lineRule="auto"/>
+              <w:jc w:val="left"/>
+              <w:rPr>
+                <w:rFonts w:ascii="Calibri" w:eastAsia="Times New Roman" w:hAnsi="Calibri" w:cs="Calibri"/>
+                <w:color w:val="000000"/>
+                <w:lang w:eastAsia="es-ES"/>
+              </w:rPr>
+            </w:pPr>
+            <w:r>
+              <w:rPr>
+                <w:rFonts w:ascii="Calibri" w:eastAsia="Times New Roman" w:hAnsi="Calibri" w:cs="Calibri"/>
+                <w:color w:val="000000"/>
+                <w:lang w:eastAsia="es-ES"/>
+              </w:rPr>
+              <w:t> </w:t>
+            </w:r>
+          </w:p>
+        </w:tc>
+      </w:tr>
+      <w:tr>
+        <w:trPr>
+          <w:trHeight w:val="300"/>
+        </w:trPr>
+        <w:tc>
+          <w:tcPr>
+            <w:tcW w:w="3520" w:type="dxa"/>
+            <w:tcBorders>
+              <w:top w:val="nil"/>
+              <w:left w:val="single" w:sz="4" w:space="0" w:color="auto"/>
+              <w:bottom w:val="single" w:sz="4" w:space="0" w:color="auto"/>
+              <w:right w:val="single" w:sz="4" w:space="0" w:color="auto"/>
+            </w:tcBorders>
+            <w:shd w:val="clear" w:color="auto" w:fill="auto"/>
+            <w:vAlign w:val="center"/>
+            <w:hideMark/>
+          </w:tcPr>
+          <w:p>
+            <w:pPr>
+              <w:spacing w:after="0" w:line="240" w:lineRule="auto"/>
+              <w:rPr>
+                <w:rFonts w:ascii="Calibri" w:eastAsia="Times New Roman" w:hAnsi="Calibri" w:cs="Calibri"/>
+                <w:color w:val="000000"/>
+                <w:lang w:eastAsia="es-ES"/>
+              </w:rPr>
+            </w:pPr>
+            <w:r>
+              <w:rPr>
+                <w:rFonts w:ascii="Calibri" w:eastAsia="Times New Roman" w:hAnsi="Calibri" w:cs="Calibri"/>
+                <w:color w:val="000000"/>
+                <w:lang w:eastAsia="es-ES"/>
+              </w:rPr>
+              <w:t>B.8 Almacenamiento</w:t>
+            </w:r>
+          </w:p>
+        </w:tc>
+        <w:tc>
+          <w:tcPr>
+            <w:tcW w:w="1980" w:type="dxa"/>
+            <w:tcBorders>
+              <w:top w:val="nil"/>
+              <w:left w:val="nil"/>
+              <w:bottom w:val="single" w:sz="4" w:space="0" w:color="auto"/>
+              <w:right w:val="single" w:sz="4" w:space="0" w:color="auto"/>
+            </w:tcBorders>
+            <w:shd w:val="clear" w:color="auto" w:fill="auto"/>
+            <w:noWrap/>
+            <w:vAlign w:val="bottom"/>
+            <w:hideMark/>
+          </w:tcPr>
+          <w:p>
+            <w:pPr>
+              <w:spacing w:after="0" w:line="240" w:lineRule="auto"/>
+              <w:jc w:val="left"/>
+              <w:rPr>
+                <w:rFonts w:ascii="Calibri" w:eastAsia="Times New Roman" w:hAnsi="Calibri" w:cs="Calibri"/>
+                <w:color w:val="000000"/>
+                <w:lang w:eastAsia="es-ES"/>
+              </w:rPr>
+            </w:pPr>
+            <w:r>
+              <w:rPr>
+                <w:rFonts w:ascii="Calibri" w:eastAsia="Times New Roman" w:hAnsi="Calibri" w:cs="Calibri"/>
+                <w:color w:val="000000"/>
+                <w:lang w:eastAsia="es-ES"/>
+              </w:rPr>
+              <w:t>Si</w:t>
+            </w:r>
+          </w:p>
+        </w:tc>
+        <w:tc>
+          <w:tcPr>
+            <w:tcW w:w="2020" w:type="dxa"/>
+            <w:tcBorders>
+              <w:top w:val="nil"/>
+              <w:left w:val="nil"/>
+              <w:bottom w:val="single" w:sz="4" w:space="0" w:color="auto"/>
+              <w:right w:val="single" w:sz="4" w:space="0" w:color="auto"/>
+            </w:tcBorders>
+            <w:shd w:val="clear" w:color="auto" w:fill="auto"/>
+            <w:noWrap/>
+            <w:vAlign w:val="bottom"/>
+            <w:hideMark/>
+          </w:tcPr>
+          <w:p>
+            <w:pPr>
+              <w:spacing w:after="0" w:line="240" w:lineRule="auto"/>
+              <w:jc w:val="left"/>
+              <w:rPr>
+                <w:rFonts w:ascii="Calibri" w:eastAsia="Times New Roman" w:hAnsi="Calibri" w:cs="Calibri"/>
+                <w:color w:val="000000"/>
+                <w:lang w:eastAsia="es-ES"/>
+              </w:rPr>
+            </w:pPr>
+            <w:r>
+              <w:rPr>
+                <w:rFonts w:ascii="Calibri" w:eastAsia="Times New Roman" w:hAnsi="Calibri" w:cs="Calibri"/>
+                <w:color w:val="000000"/>
+                <w:lang w:eastAsia="es-ES"/>
+              </w:rPr>
+              <w:t>Si</w:t>
+            </w:r>
+          </w:p>
+        </w:tc>
+        <w:tc>
+          <w:tcPr>
+            <w:tcW w:w="4460" w:type="dxa"/>
+            <w:tcBorders>
+              <w:top w:val="nil"/>
+              <w:left w:val="nil"/>
+              <w:bottom w:val="single" w:sz="4" w:space="0" w:color="auto"/>
+              <w:right w:val="single" w:sz="4" w:space="0" w:color="auto"/>
+            </w:tcBorders>
+            <w:shd w:val="clear" w:color="auto" w:fill="auto"/>
+            <w:noWrap/>
+            <w:vAlign w:val="bottom"/>
+            <w:hideMark/>
+          </w:tcPr>
+          <w:p>
+            <w:pPr>
+              <w:spacing w:after="0" w:line="240" w:lineRule="auto"/>
+              <w:jc w:val="left"/>
+              <w:rPr>
+                <w:rFonts w:ascii="Calibri" w:eastAsia="Times New Roman" w:hAnsi="Calibri" w:cs="Calibri"/>
+                <w:color w:val="000000"/>
+                <w:lang w:eastAsia="es-ES"/>
+              </w:rPr>
+            </w:pPr>
+            <w:r>
+              <w:rPr>
+                <w:rFonts w:ascii="Calibri" w:eastAsia="Times New Roman" w:hAnsi="Calibri" w:cs="Calibri"/>
+                <w:color w:val="000000"/>
+                <w:lang w:eastAsia="es-ES"/>
+              </w:rPr>
+              <w:t> </w:t>
+            </w:r>
+          </w:p>
+        </w:tc>
+      </w:tr>
+      <w:tr>
+        <w:trPr>
+          <w:trHeight w:val="300"/>
+        </w:trPr>
+        <w:tc>
+          <w:tcPr>
+            <w:tcW w:w="3520" w:type="dxa"/>
+            <w:tcBorders>
+              <w:top w:val="nil"/>
+              <w:left w:val="single" w:sz="4" w:space="0" w:color="auto"/>
+              <w:bottom w:val="single" w:sz="4" w:space="0" w:color="auto"/>
+              <w:right w:val="single" w:sz="4" w:space="0" w:color="auto"/>
+            </w:tcBorders>
+            <w:shd w:val="clear" w:color="auto" w:fill="auto"/>
+            <w:vAlign w:val="center"/>
+            <w:hideMark/>
+          </w:tcPr>
+          <w:p>
+            <w:pPr>
+              <w:spacing w:after="0" w:line="240" w:lineRule="auto"/>
+              <w:rPr>
+                <w:rFonts w:ascii="Calibri" w:eastAsia="Times New Roman" w:hAnsi="Calibri" w:cs="Calibri"/>
+                <w:color w:val="000000"/>
+                <w:lang w:eastAsia="es-ES"/>
+              </w:rPr>
+            </w:pPr>
+            <w:r>
+              <w:rPr>
+                <w:rFonts w:ascii="Calibri" w:eastAsia="Times New Roman" w:hAnsi="Calibri" w:cs="Calibri"/>
+                <w:color w:val="000000"/>
+                <w:lang w:eastAsia="es-ES"/>
+              </w:rPr>
+              <w:lastRenderedPageBreak/>
+              <w:t>B.9 Almacenamiento Online</w:t>
+            </w:r>
+          </w:p>
+        </w:tc>
+        <w:tc>
+          <w:tcPr>
+            <w:tcW w:w="1980" w:type="dxa"/>
+            <w:tcBorders>
+              <w:top w:val="nil"/>
+              <w:left w:val="nil"/>
+              <w:bottom w:val="single" w:sz="4" w:space="0" w:color="auto"/>
+              <w:right w:val="single" w:sz="4" w:space="0" w:color="auto"/>
+            </w:tcBorders>
+            <w:shd w:val="clear" w:color="auto" w:fill="auto"/>
+            <w:noWrap/>
+            <w:vAlign w:val="bottom"/>
+            <w:hideMark/>
+          </w:tcPr>
+          <w:p>
+            <w:pPr>
+              <w:spacing w:after="0" w:line="240" w:lineRule="auto"/>
+              <w:jc w:val="left"/>
+              <w:rPr>
+                <w:rFonts w:ascii="Calibri" w:eastAsia="Times New Roman" w:hAnsi="Calibri" w:cs="Calibri"/>
+                <w:color w:val="000000"/>
+                <w:lang w:eastAsia="es-ES"/>
+              </w:rPr>
+            </w:pPr>
+            <w:r>
+              <w:rPr>
+                <w:rFonts w:ascii="Calibri" w:eastAsia="Times New Roman" w:hAnsi="Calibri" w:cs="Calibri"/>
+                <w:color w:val="000000"/>
+                <w:lang w:eastAsia="es-ES"/>
+              </w:rPr>
+              <w:t>Si</w:t>
+            </w:r>
+          </w:p>
+        </w:tc>
+        <w:tc>
+          <w:tcPr>
+            <w:tcW w:w="2020" w:type="dxa"/>
+            <w:tcBorders>
+              <w:top w:val="nil"/>
+              <w:left w:val="nil"/>
+              <w:bottom w:val="single" w:sz="4" w:space="0" w:color="auto"/>
+              <w:right w:val="single" w:sz="4" w:space="0" w:color="auto"/>
+            </w:tcBorders>
+            <w:shd w:val="clear" w:color="auto" w:fill="auto"/>
+            <w:noWrap/>
+            <w:vAlign w:val="bottom"/>
+            <w:hideMark/>
+          </w:tcPr>
+          <w:p>
+            <w:pPr>
+              <w:spacing w:after="0" w:line="240" w:lineRule="auto"/>
+              <w:jc w:val="left"/>
+              <w:rPr>
+                <w:rFonts w:ascii="Calibri" w:eastAsia="Times New Roman" w:hAnsi="Calibri" w:cs="Calibri"/>
+                <w:color w:val="000000"/>
+                <w:lang w:eastAsia="es-ES"/>
+              </w:rPr>
+            </w:pPr>
+            <w:r>
+              <w:rPr>
+                <w:rFonts w:ascii="Calibri" w:eastAsia="Times New Roman" w:hAnsi="Calibri" w:cs="Calibri"/>
+                <w:color w:val="000000"/>
+                <w:lang w:eastAsia="es-ES"/>
+              </w:rPr>
+              <w:t>Si</w:t>
+            </w:r>
+          </w:p>
+        </w:tc>
+        <w:tc>
+          <w:tcPr>
+            <w:tcW w:w="4460" w:type="dxa"/>
+            <w:tcBorders>
+              <w:top w:val="nil"/>
+              <w:left w:val="nil"/>
+              <w:bottom w:val="single" w:sz="4" w:space="0" w:color="auto"/>
+              <w:right w:val="single" w:sz="4" w:space="0" w:color="auto"/>
+            </w:tcBorders>
+            <w:shd w:val="clear" w:color="auto" w:fill="auto"/>
+            <w:noWrap/>
+            <w:vAlign w:val="bottom"/>
+            <w:hideMark/>
+          </w:tcPr>
+          <w:p>
+            <w:pPr>
+              <w:spacing w:after="0" w:line="240" w:lineRule="auto"/>
+              <w:jc w:val="left"/>
+              <w:rPr>
+                <w:rFonts w:ascii="Calibri" w:eastAsia="Times New Roman" w:hAnsi="Calibri" w:cs="Calibri"/>
+                <w:color w:val="000000"/>
+                <w:lang w:eastAsia="es-ES"/>
+              </w:rPr>
+            </w:pPr>
+            <w:r>
+              <w:rPr>
+                <w:rFonts w:ascii="Calibri" w:eastAsia="Times New Roman" w:hAnsi="Calibri" w:cs="Calibri"/>
+                <w:color w:val="000000"/>
+                <w:lang w:eastAsia="es-ES"/>
+              </w:rPr>
+              <w:t> </w:t>
+            </w:r>
+          </w:p>
+        </w:tc>
+      </w:tr>
+      <w:tr>
+        <w:trPr>
+          <w:trHeight w:val="300"/>
+        </w:trPr>
+        <w:tc>
+          <w:tcPr>
+            <w:tcW w:w="3520" w:type="dxa"/>
+            <w:tcBorders>
+              <w:top w:val="nil"/>
+              <w:left w:val="single" w:sz="4" w:space="0" w:color="auto"/>
+              <w:bottom w:val="single" w:sz="4" w:space="0" w:color="auto"/>
+              <w:right w:val="single" w:sz="4" w:space="0" w:color="auto"/>
+            </w:tcBorders>
+            <w:shd w:val="clear" w:color="auto" w:fill="auto"/>
+            <w:vAlign w:val="center"/>
+            <w:hideMark/>
+          </w:tcPr>
+          <w:p>
+            <w:pPr>
+              <w:spacing w:after="0" w:line="240" w:lineRule="auto"/>
+              <w:rPr>
+                <w:rFonts w:ascii="Calibri" w:eastAsia="Times New Roman" w:hAnsi="Calibri" w:cs="Calibri"/>
+                <w:color w:val="000000"/>
+                <w:lang w:eastAsia="es-ES"/>
+              </w:rPr>
+            </w:pPr>
+            <w:r>
+              <w:rPr>
+                <w:rFonts w:ascii="Calibri" w:eastAsia="Times New Roman" w:hAnsi="Calibri" w:cs="Calibri"/>
+                <w:color w:val="000000"/>
+                <w:lang w:eastAsia="es-ES"/>
+              </w:rPr>
+              <w:t>C.1 Eficacia</w:t>
+            </w:r>
+          </w:p>
+        </w:tc>
+        <w:tc>
+          <w:tcPr>
+            <w:tcW w:w="1980" w:type="dxa"/>
+            <w:tcBorders>
+              <w:top w:val="nil"/>
+              <w:left w:val="nil"/>
+              <w:bottom w:val="single" w:sz="4" w:space="0" w:color="auto"/>
+              <w:right w:val="single" w:sz="4" w:space="0" w:color="auto"/>
+            </w:tcBorders>
+            <w:shd w:val="clear" w:color="auto" w:fill="auto"/>
+            <w:noWrap/>
+            <w:vAlign w:val="bottom"/>
+            <w:hideMark/>
+          </w:tcPr>
+          <w:p>
+            <w:pPr>
+              <w:spacing w:after="0" w:line="240" w:lineRule="auto"/>
+              <w:jc w:val="left"/>
+              <w:rPr>
+                <w:rFonts w:ascii="Calibri" w:eastAsia="Times New Roman" w:hAnsi="Calibri" w:cs="Calibri"/>
+                <w:color w:val="000000"/>
+                <w:lang w:eastAsia="es-ES"/>
+              </w:rPr>
+            </w:pPr>
+            <w:r>
+              <w:rPr>
+                <w:rFonts w:ascii="Calibri" w:eastAsia="Times New Roman" w:hAnsi="Calibri" w:cs="Calibri"/>
+                <w:color w:val="000000"/>
+                <w:lang w:eastAsia="es-ES"/>
+              </w:rPr>
+              <w:t>Buena</w:t>
+            </w:r>
+          </w:p>
+        </w:tc>
+        <w:tc>
+          <w:tcPr>
+            <w:tcW w:w="2020" w:type="dxa"/>
+            <w:tcBorders>
+              <w:top w:val="nil"/>
+              <w:left w:val="nil"/>
+              <w:bottom w:val="single" w:sz="4" w:space="0" w:color="auto"/>
+              <w:right w:val="single" w:sz="4" w:space="0" w:color="auto"/>
+            </w:tcBorders>
+            <w:shd w:val="clear" w:color="auto" w:fill="auto"/>
+            <w:noWrap/>
+            <w:vAlign w:val="bottom"/>
+            <w:hideMark/>
+          </w:tcPr>
+          <w:p>
+            <w:pPr>
+              <w:spacing w:after="0" w:line="240" w:lineRule="auto"/>
+              <w:jc w:val="left"/>
+              <w:rPr>
+                <w:rFonts w:ascii="Calibri" w:eastAsia="Times New Roman" w:hAnsi="Calibri" w:cs="Calibri"/>
+                <w:color w:val="000000"/>
+                <w:lang w:eastAsia="es-ES"/>
+              </w:rPr>
+            </w:pPr>
+            <w:r>
+              <w:rPr>
+                <w:rFonts w:ascii="Calibri" w:eastAsia="Times New Roman" w:hAnsi="Calibri" w:cs="Calibri"/>
+                <w:color w:val="000000"/>
+                <w:lang w:eastAsia="es-ES"/>
+              </w:rPr>
+              <w:t>Buena</w:t>
+            </w:r>
+          </w:p>
+        </w:tc>
+        <w:tc>
+          <w:tcPr>
+            <w:tcW w:w="4460" w:type="dxa"/>
+            <w:tcBorders>
+              <w:top w:val="nil"/>
+              <w:left w:val="nil"/>
+              <w:bottom w:val="single" w:sz="4" w:space="0" w:color="auto"/>
+              <w:right w:val="single" w:sz="4" w:space="0" w:color="auto"/>
+            </w:tcBorders>
+            <w:shd w:val="clear" w:color="auto" w:fill="auto"/>
+            <w:noWrap/>
+            <w:vAlign w:val="bottom"/>
+            <w:hideMark/>
+          </w:tcPr>
+          <w:p>
+            <w:pPr>
+              <w:spacing w:after="0" w:line="240" w:lineRule="auto"/>
+              <w:jc w:val="left"/>
+              <w:rPr>
+                <w:rFonts w:ascii="Calibri" w:eastAsia="Times New Roman" w:hAnsi="Calibri" w:cs="Calibri"/>
+                <w:color w:val="000000"/>
+                <w:lang w:eastAsia="es-ES"/>
+              </w:rPr>
+            </w:pPr>
+            <w:r>
+              <w:rPr>
+                <w:rFonts w:ascii="Calibri" w:eastAsia="Times New Roman" w:hAnsi="Calibri" w:cs="Calibri"/>
+                <w:color w:val="000000"/>
+                <w:lang w:eastAsia="es-ES"/>
+              </w:rPr>
+              <w:t>Ambas cumplen con su funcionalidad</w:t>
+            </w:r>
+          </w:p>
+        </w:tc>
+      </w:tr>
+      <w:tr>
+        <w:trPr>
+          <w:trHeight w:val="300"/>
+        </w:trPr>
+        <w:tc>
+          <w:tcPr>
+            <w:tcW w:w="3520" w:type="dxa"/>
+            <w:tcBorders>
+              <w:top w:val="nil"/>
+              <w:left w:val="single" w:sz="4" w:space="0" w:color="auto"/>
+              <w:bottom w:val="single" w:sz="4" w:space="0" w:color="auto"/>
+              <w:right w:val="single" w:sz="4" w:space="0" w:color="auto"/>
+            </w:tcBorders>
+            <w:shd w:val="clear" w:color="auto" w:fill="auto"/>
+            <w:vAlign w:val="center"/>
+            <w:hideMark/>
+          </w:tcPr>
+          <w:p>
+            <w:pPr>
+              <w:spacing w:after="0" w:line="240" w:lineRule="auto"/>
+              <w:rPr>
+                <w:rFonts w:ascii="Calibri" w:eastAsia="Times New Roman" w:hAnsi="Calibri" w:cs="Calibri"/>
+                <w:color w:val="000000"/>
+                <w:lang w:eastAsia="es-ES"/>
+              </w:rPr>
+            </w:pPr>
+            <w:r>
+              <w:rPr>
+                <w:rFonts w:ascii="Calibri" w:eastAsia="Times New Roman" w:hAnsi="Calibri" w:cs="Calibri"/>
+                <w:color w:val="000000"/>
+                <w:lang w:eastAsia="es-ES"/>
+              </w:rPr>
+              <w:t>C.2 Soporte</w:t>
+            </w:r>
+          </w:p>
+        </w:tc>
+        <w:tc>
+          <w:tcPr>
+            <w:tcW w:w="1980" w:type="dxa"/>
+            <w:tcBorders>
+              <w:top w:val="nil"/>
+              <w:left w:val="nil"/>
+              <w:bottom w:val="single" w:sz="4" w:space="0" w:color="auto"/>
+              <w:right w:val="single" w:sz="4" w:space="0" w:color="auto"/>
+            </w:tcBorders>
+            <w:shd w:val="clear" w:color="auto" w:fill="auto"/>
+            <w:noWrap/>
+            <w:vAlign w:val="bottom"/>
+            <w:hideMark/>
+          </w:tcPr>
+          <w:p>
+            <w:pPr>
+              <w:spacing w:after="0" w:line="240" w:lineRule="auto"/>
+              <w:jc w:val="left"/>
+              <w:rPr>
+                <w:rFonts w:ascii="Calibri" w:eastAsia="Times New Roman" w:hAnsi="Calibri" w:cs="Calibri"/>
+                <w:color w:val="000000"/>
+                <w:lang w:eastAsia="es-ES"/>
+              </w:rPr>
+            </w:pPr>
+            <w:r>
+              <w:rPr>
+                <w:rFonts w:ascii="Calibri" w:eastAsia="Times New Roman" w:hAnsi="Calibri" w:cs="Calibri"/>
+                <w:color w:val="000000"/>
+                <w:lang w:eastAsia="es-ES"/>
+              </w:rPr>
+              <w:t>Si</w:t>
+            </w:r>
+          </w:p>
+        </w:tc>
+        <w:tc>
+          <w:tcPr>
+            <w:tcW w:w="2020" w:type="dxa"/>
+            <w:tcBorders>
+              <w:top w:val="nil"/>
+              <w:left w:val="nil"/>
+              <w:bottom w:val="single" w:sz="4" w:space="0" w:color="auto"/>
+              <w:right w:val="single" w:sz="4" w:space="0" w:color="auto"/>
+            </w:tcBorders>
+            <w:shd w:val="clear" w:color="auto" w:fill="auto"/>
+            <w:noWrap/>
+            <w:vAlign w:val="bottom"/>
+            <w:hideMark/>
+          </w:tcPr>
+          <w:p>
+            <w:pPr>
+              <w:spacing w:after="0" w:line="240" w:lineRule="auto"/>
+              <w:jc w:val="left"/>
+              <w:rPr>
+                <w:rFonts w:ascii="Calibri" w:eastAsia="Times New Roman" w:hAnsi="Calibri" w:cs="Calibri"/>
+                <w:color w:val="000000"/>
+                <w:lang w:eastAsia="es-ES"/>
+              </w:rPr>
+            </w:pPr>
+            <w:r>
+              <w:rPr>
+                <w:rFonts w:ascii="Calibri" w:eastAsia="Times New Roman" w:hAnsi="Calibri" w:cs="Calibri"/>
+                <w:color w:val="000000"/>
+                <w:lang w:eastAsia="es-ES"/>
+              </w:rPr>
+              <w:t>No</w:t>
+            </w:r>
+          </w:p>
+        </w:tc>
+        <w:tc>
+          <w:tcPr>
+            <w:tcW w:w="4460" w:type="dxa"/>
+            <w:tcBorders>
+              <w:top w:val="nil"/>
+              <w:left w:val="nil"/>
+              <w:bottom w:val="single" w:sz="4" w:space="0" w:color="auto"/>
+              <w:right w:val="single" w:sz="4" w:space="0" w:color="auto"/>
+            </w:tcBorders>
+            <w:shd w:val="clear" w:color="auto" w:fill="auto"/>
+            <w:noWrap/>
+            <w:vAlign w:val="bottom"/>
+            <w:hideMark/>
+          </w:tcPr>
+          <w:p>
+            <w:pPr>
+              <w:spacing w:after="0" w:line="240" w:lineRule="auto"/>
+              <w:jc w:val="left"/>
+              <w:rPr>
+                <w:rFonts w:ascii="Calibri" w:eastAsia="Times New Roman" w:hAnsi="Calibri" w:cs="Calibri"/>
+                <w:color w:val="000000"/>
+                <w:lang w:eastAsia="es-ES"/>
+              </w:rPr>
+            </w:pPr>
+            <w:r>
+              <w:rPr>
+                <w:rFonts w:ascii="Calibri" w:eastAsia="Times New Roman" w:hAnsi="Calibri" w:cs="Calibri"/>
+                <w:color w:val="000000"/>
+                <w:lang w:eastAsia="es-ES"/>
+              </w:rPr>
+              <w:t> </w:t>
+            </w:r>
+          </w:p>
+        </w:tc>
+      </w:tr>
+      <w:tr>
+        <w:trPr>
+          <w:trHeight w:val="300"/>
+        </w:trPr>
+        <w:tc>
+          <w:tcPr>
+            <w:tcW w:w="3520" w:type="dxa"/>
+            <w:tcBorders>
+              <w:top w:val="nil"/>
+              <w:left w:val="single" w:sz="4" w:space="0" w:color="auto"/>
+              <w:bottom w:val="single" w:sz="4" w:space="0" w:color="auto"/>
+              <w:right w:val="single" w:sz="4" w:space="0" w:color="auto"/>
+            </w:tcBorders>
+            <w:shd w:val="clear" w:color="auto" w:fill="auto"/>
+            <w:vAlign w:val="center"/>
+            <w:hideMark/>
+          </w:tcPr>
+          <w:p>
+            <w:pPr>
+              <w:spacing w:after="0" w:line="240" w:lineRule="auto"/>
+              <w:rPr>
+                <w:rFonts w:ascii="Calibri" w:eastAsia="Times New Roman" w:hAnsi="Calibri" w:cs="Calibri"/>
+                <w:color w:val="000000"/>
+                <w:lang w:eastAsia="es-ES"/>
+              </w:rPr>
+            </w:pPr>
+            <w:r>
+              <w:rPr>
+                <w:rFonts w:ascii="Calibri" w:eastAsia="Times New Roman" w:hAnsi="Calibri" w:cs="Calibri"/>
+                <w:color w:val="000000"/>
+                <w:lang w:eastAsia="es-ES"/>
+              </w:rPr>
+              <w:t>C.3 Tiempo de respuesta</w:t>
+            </w:r>
+          </w:p>
+        </w:tc>
+        <w:tc>
+          <w:tcPr>
+            <w:tcW w:w="1980" w:type="dxa"/>
+            <w:tcBorders>
+              <w:top w:val="nil"/>
+              <w:left w:val="nil"/>
+              <w:bottom w:val="single" w:sz="4" w:space="0" w:color="auto"/>
+              <w:right w:val="single" w:sz="4" w:space="0" w:color="auto"/>
+            </w:tcBorders>
+            <w:shd w:val="clear" w:color="auto" w:fill="auto"/>
+            <w:noWrap/>
+            <w:vAlign w:val="bottom"/>
+            <w:hideMark/>
+          </w:tcPr>
+          <w:p>
+            <w:pPr>
+              <w:spacing w:after="0" w:line="240" w:lineRule="auto"/>
+              <w:jc w:val="left"/>
+              <w:rPr>
+                <w:rFonts w:ascii="Calibri" w:eastAsia="Times New Roman" w:hAnsi="Calibri" w:cs="Calibri"/>
+                <w:color w:val="000000"/>
+                <w:lang w:eastAsia="es-ES"/>
+              </w:rPr>
+            </w:pPr>
+            <w:r>
+              <w:rPr>
+                <w:rFonts w:ascii="Calibri" w:eastAsia="Times New Roman" w:hAnsi="Calibri" w:cs="Calibri"/>
+                <w:color w:val="000000"/>
+                <w:lang w:eastAsia="es-ES"/>
+              </w:rPr>
+              <w:t>Alto</w:t>
+            </w:r>
+          </w:p>
+        </w:tc>
+        <w:tc>
+          <w:tcPr>
+            <w:tcW w:w="2020" w:type="dxa"/>
+            <w:tcBorders>
+              <w:top w:val="nil"/>
+              <w:left w:val="nil"/>
+              <w:bottom w:val="single" w:sz="4" w:space="0" w:color="auto"/>
+              <w:right w:val="single" w:sz="4" w:space="0" w:color="auto"/>
+            </w:tcBorders>
+            <w:shd w:val="clear" w:color="auto" w:fill="auto"/>
+            <w:noWrap/>
+            <w:vAlign w:val="bottom"/>
+            <w:hideMark/>
+          </w:tcPr>
+          <w:p>
+            <w:pPr>
+              <w:spacing w:after="0" w:line="240" w:lineRule="auto"/>
+              <w:jc w:val="left"/>
+              <w:rPr>
+                <w:rFonts w:ascii="Calibri" w:eastAsia="Times New Roman" w:hAnsi="Calibri" w:cs="Calibri"/>
+                <w:color w:val="000000"/>
+                <w:lang w:eastAsia="es-ES"/>
+              </w:rPr>
+            </w:pPr>
+            <w:r>
+              <w:rPr>
+                <w:rFonts w:ascii="Calibri" w:eastAsia="Times New Roman" w:hAnsi="Calibri" w:cs="Calibri"/>
+                <w:color w:val="000000"/>
+                <w:lang w:eastAsia="es-ES"/>
+              </w:rPr>
+              <w:t>Alto</w:t>
+            </w:r>
+          </w:p>
+        </w:tc>
+        <w:tc>
+          <w:tcPr>
+            <w:tcW w:w="4460" w:type="dxa"/>
+            <w:tcBorders>
+              <w:top w:val="nil"/>
+              <w:left w:val="nil"/>
+              <w:bottom w:val="single" w:sz="4" w:space="0" w:color="auto"/>
+              <w:right w:val="single" w:sz="4" w:space="0" w:color="auto"/>
+            </w:tcBorders>
+            <w:shd w:val="clear" w:color="auto" w:fill="auto"/>
+            <w:noWrap/>
+            <w:vAlign w:val="bottom"/>
+            <w:hideMark/>
+          </w:tcPr>
+          <w:p>
+            <w:pPr>
+              <w:spacing w:after="0" w:line="240" w:lineRule="auto"/>
+              <w:jc w:val="left"/>
+              <w:rPr>
+                <w:rFonts w:ascii="Calibri" w:eastAsia="Times New Roman" w:hAnsi="Calibri" w:cs="Calibri"/>
+                <w:color w:val="000000"/>
+                <w:lang w:eastAsia="es-ES"/>
+              </w:rPr>
+            </w:pPr>
+            <w:r>
+              <w:rPr>
+                <w:rFonts w:ascii="Calibri" w:eastAsia="Times New Roman" w:hAnsi="Calibri" w:cs="Calibri"/>
+                <w:color w:val="000000"/>
+                <w:lang w:eastAsia="es-ES"/>
+              </w:rPr>
+              <w:t>La herramienta A gana, porque e actualiza a la vez que se escribe.</w:t>
+            </w:r>
+          </w:p>
+        </w:tc>
+      </w:tr>
+      <w:tr>
+        <w:trPr>
+          <w:trHeight w:val="300"/>
+        </w:trPr>
+        <w:tc>
+          <w:tcPr>
+            <w:tcW w:w="3520" w:type="dxa"/>
+            <w:tcBorders>
+              <w:top w:val="nil"/>
+              <w:left w:val="single" w:sz="4" w:space="0" w:color="auto"/>
+              <w:bottom w:val="single" w:sz="4" w:space="0" w:color="auto"/>
+              <w:right w:val="single" w:sz="4" w:space="0" w:color="auto"/>
+            </w:tcBorders>
+            <w:shd w:val="clear" w:color="auto" w:fill="auto"/>
+            <w:vAlign w:val="center"/>
+            <w:hideMark/>
+          </w:tcPr>
+          <w:p>
+            <w:pPr>
+              <w:spacing w:after="0" w:line="240" w:lineRule="auto"/>
+              <w:rPr>
+                <w:rFonts w:ascii="Calibri" w:eastAsia="Times New Roman" w:hAnsi="Calibri" w:cs="Calibri"/>
+                <w:color w:val="000000"/>
+                <w:lang w:eastAsia="es-ES"/>
+              </w:rPr>
+            </w:pPr>
+            <w:r>
+              <w:rPr>
+                <w:rFonts w:ascii="Calibri" w:eastAsia="Times New Roman" w:hAnsi="Calibri" w:cs="Calibri"/>
+                <w:color w:val="000000"/>
+                <w:lang w:eastAsia="es-ES"/>
+              </w:rPr>
+              <w:t>D.1 Escalabilidad</w:t>
+            </w:r>
+          </w:p>
+        </w:tc>
+        <w:tc>
+          <w:tcPr>
+            <w:tcW w:w="1980" w:type="dxa"/>
+            <w:tcBorders>
+              <w:top w:val="nil"/>
+              <w:left w:val="nil"/>
+              <w:bottom w:val="single" w:sz="4" w:space="0" w:color="auto"/>
+              <w:right w:val="single" w:sz="4" w:space="0" w:color="auto"/>
+            </w:tcBorders>
+            <w:shd w:val="clear" w:color="auto" w:fill="auto"/>
+            <w:noWrap/>
+            <w:vAlign w:val="bottom"/>
+            <w:hideMark/>
+          </w:tcPr>
+          <w:p>
+            <w:pPr>
+              <w:spacing w:after="0" w:line="240" w:lineRule="auto"/>
+              <w:jc w:val="left"/>
+              <w:rPr>
+                <w:rFonts w:ascii="Calibri" w:eastAsia="Times New Roman" w:hAnsi="Calibri" w:cs="Calibri"/>
+                <w:color w:val="000000"/>
+                <w:lang w:eastAsia="es-ES"/>
+              </w:rPr>
+            </w:pPr>
+            <w:r>
+              <w:rPr>
+                <w:rFonts w:ascii="Calibri" w:eastAsia="Times New Roman" w:hAnsi="Calibri" w:cs="Calibri"/>
+                <w:color w:val="000000"/>
+                <w:lang w:eastAsia="es-ES"/>
+              </w:rPr>
+              <w:t>Si</w:t>
+            </w:r>
+          </w:p>
+        </w:tc>
+        <w:tc>
+          <w:tcPr>
+            <w:tcW w:w="2020" w:type="dxa"/>
+            <w:tcBorders>
+              <w:top w:val="nil"/>
+              <w:left w:val="nil"/>
+              <w:bottom w:val="single" w:sz="4" w:space="0" w:color="auto"/>
+              <w:right w:val="single" w:sz="4" w:space="0" w:color="auto"/>
+            </w:tcBorders>
+            <w:shd w:val="clear" w:color="auto" w:fill="auto"/>
+            <w:noWrap/>
+            <w:vAlign w:val="bottom"/>
+            <w:hideMark/>
+          </w:tcPr>
+          <w:p>
+            <w:pPr>
+              <w:spacing w:after="0" w:line="240" w:lineRule="auto"/>
+              <w:jc w:val="left"/>
+              <w:rPr>
+                <w:rFonts w:ascii="Calibri" w:eastAsia="Times New Roman" w:hAnsi="Calibri" w:cs="Calibri"/>
+                <w:color w:val="000000"/>
+                <w:lang w:eastAsia="es-ES"/>
+              </w:rPr>
+            </w:pPr>
+            <w:r>
+              <w:rPr>
+                <w:rFonts w:ascii="Calibri" w:eastAsia="Times New Roman" w:hAnsi="Calibri" w:cs="Calibri"/>
+                <w:color w:val="000000"/>
+                <w:lang w:eastAsia="es-ES"/>
+              </w:rPr>
+              <w:t>Si</w:t>
+            </w:r>
+          </w:p>
+        </w:tc>
+        <w:tc>
+          <w:tcPr>
+            <w:tcW w:w="4460" w:type="dxa"/>
+            <w:tcBorders>
+              <w:top w:val="nil"/>
+              <w:left w:val="nil"/>
+              <w:bottom w:val="single" w:sz="4" w:space="0" w:color="auto"/>
+              <w:right w:val="single" w:sz="4" w:space="0" w:color="auto"/>
+            </w:tcBorders>
+            <w:shd w:val="clear" w:color="auto" w:fill="auto"/>
+            <w:noWrap/>
+            <w:vAlign w:val="bottom"/>
+            <w:hideMark/>
+          </w:tcPr>
+          <w:p>
+            <w:pPr>
+              <w:spacing w:after="0" w:line="240" w:lineRule="auto"/>
+              <w:jc w:val="left"/>
+              <w:rPr>
+                <w:rFonts w:ascii="Calibri" w:eastAsia="Times New Roman" w:hAnsi="Calibri" w:cs="Calibri"/>
+                <w:color w:val="000000"/>
+                <w:lang w:eastAsia="es-ES"/>
+              </w:rPr>
+            </w:pPr>
+            <w:r>
+              <w:rPr>
+                <w:rFonts w:ascii="Calibri" w:eastAsia="Times New Roman" w:hAnsi="Calibri" w:cs="Calibri"/>
+                <w:color w:val="000000"/>
+                <w:lang w:eastAsia="es-ES"/>
+              </w:rPr>
+              <w:t>Ambas son buenas para negocios escalables</w:t>
+            </w:r>
+          </w:p>
+        </w:tc>
+      </w:tr>
+      <w:tr>
+        <w:trPr>
+          <w:trHeight w:val="300"/>
+        </w:trPr>
+        <w:tc>
+          <w:tcPr>
+            <w:tcW w:w="3520" w:type="dxa"/>
+            <w:tcBorders>
+              <w:top w:val="nil"/>
+              <w:left w:val="single" w:sz="4" w:space="0" w:color="auto"/>
+              <w:bottom w:val="single" w:sz="4" w:space="0" w:color="auto"/>
+              <w:right w:val="single" w:sz="4" w:space="0" w:color="auto"/>
+            </w:tcBorders>
+            <w:shd w:val="clear" w:color="auto" w:fill="auto"/>
+            <w:vAlign w:val="center"/>
+            <w:hideMark/>
+          </w:tcPr>
+          <w:p>
+            <w:pPr>
+              <w:spacing w:after="0" w:line="240" w:lineRule="auto"/>
+              <w:rPr>
+                <w:rFonts w:ascii="Calibri" w:eastAsia="Times New Roman" w:hAnsi="Calibri" w:cs="Calibri"/>
+                <w:color w:val="000000"/>
+                <w:lang w:eastAsia="es-ES"/>
+              </w:rPr>
+            </w:pPr>
+            <w:r>
+              <w:rPr>
+                <w:rFonts w:ascii="Calibri" w:eastAsia="Times New Roman" w:hAnsi="Calibri" w:cs="Calibri"/>
+                <w:color w:val="000000"/>
+                <w:lang w:eastAsia="es-ES"/>
+              </w:rPr>
+              <w:t>D.2 Compatibilidad</w:t>
+            </w:r>
+          </w:p>
+        </w:tc>
+        <w:tc>
+          <w:tcPr>
+            <w:tcW w:w="1980" w:type="dxa"/>
+            <w:tcBorders>
+              <w:top w:val="nil"/>
+              <w:left w:val="nil"/>
+              <w:bottom w:val="single" w:sz="4" w:space="0" w:color="auto"/>
+              <w:right w:val="single" w:sz="4" w:space="0" w:color="auto"/>
+            </w:tcBorders>
+            <w:shd w:val="clear" w:color="auto" w:fill="auto"/>
+            <w:noWrap/>
+            <w:vAlign w:val="bottom"/>
+            <w:hideMark/>
+          </w:tcPr>
+          <w:p>
+            <w:pPr>
+              <w:spacing w:after="0" w:line="240" w:lineRule="auto"/>
+              <w:jc w:val="left"/>
+              <w:rPr>
+                <w:rFonts w:ascii="Calibri" w:eastAsia="Times New Roman" w:hAnsi="Calibri" w:cs="Calibri"/>
+                <w:color w:val="000000"/>
+                <w:lang w:eastAsia="es-ES"/>
+              </w:rPr>
+            </w:pPr>
+            <w:r>
+              <w:rPr>
+                <w:rFonts w:ascii="Calibri" w:eastAsia="Times New Roman" w:hAnsi="Calibri" w:cs="Calibri"/>
+                <w:color w:val="000000"/>
+                <w:lang w:eastAsia="es-ES"/>
+              </w:rPr>
+              <w:t>Alta</w:t>
+            </w:r>
+          </w:p>
+        </w:tc>
+        <w:tc>
+          <w:tcPr>
+            <w:tcW w:w="2020" w:type="dxa"/>
+            <w:tcBorders>
+              <w:top w:val="nil"/>
+              <w:left w:val="nil"/>
+              <w:bottom w:val="single" w:sz="4" w:space="0" w:color="auto"/>
+              <w:right w:val="single" w:sz="4" w:space="0" w:color="auto"/>
+            </w:tcBorders>
+            <w:shd w:val="clear" w:color="auto" w:fill="auto"/>
+            <w:noWrap/>
+            <w:vAlign w:val="bottom"/>
+            <w:hideMark/>
+          </w:tcPr>
+          <w:p>
+            <w:pPr>
+              <w:spacing w:after="0" w:line="240" w:lineRule="auto"/>
+              <w:jc w:val="left"/>
+              <w:rPr>
+                <w:rFonts w:ascii="Calibri" w:eastAsia="Times New Roman" w:hAnsi="Calibri" w:cs="Calibri"/>
+                <w:color w:val="000000"/>
+                <w:lang w:eastAsia="es-ES"/>
+              </w:rPr>
+            </w:pPr>
+            <w:r>
+              <w:rPr>
+                <w:rFonts w:ascii="Calibri" w:eastAsia="Times New Roman" w:hAnsi="Calibri" w:cs="Calibri"/>
+                <w:color w:val="000000"/>
+                <w:lang w:eastAsia="es-ES"/>
+              </w:rPr>
+              <w:t>Muy alta</w:t>
+            </w:r>
+          </w:p>
+        </w:tc>
+        <w:tc>
+          <w:tcPr>
+            <w:tcW w:w="4460" w:type="dxa"/>
+            <w:tcBorders>
+              <w:top w:val="nil"/>
+              <w:left w:val="nil"/>
+              <w:bottom w:val="single" w:sz="4" w:space="0" w:color="auto"/>
+              <w:right w:val="single" w:sz="4" w:space="0" w:color="auto"/>
+            </w:tcBorders>
+            <w:shd w:val="clear" w:color="auto" w:fill="auto"/>
+            <w:noWrap/>
+            <w:vAlign w:val="bottom"/>
+            <w:hideMark/>
+          </w:tcPr>
+          <w:p>
+            <w:pPr>
+              <w:spacing w:after="0" w:line="240" w:lineRule="auto"/>
+              <w:jc w:val="left"/>
+              <w:rPr>
+                <w:rFonts w:ascii="Calibri" w:eastAsia="Times New Roman" w:hAnsi="Calibri" w:cs="Calibri"/>
+                <w:color w:val="000000"/>
+                <w:lang w:eastAsia="es-ES"/>
+              </w:rPr>
+            </w:pPr>
+            <w:r>
+              <w:rPr>
+                <w:rFonts w:ascii="Calibri" w:eastAsia="Times New Roman" w:hAnsi="Calibri" w:cs="Calibri"/>
+                <w:color w:val="000000"/>
+                <w:lang w:eastAsia="es-ES"/>
+              </w:rPr>
+              <w:t xml:space="preserve">La B tiene más compatibilidad al poder ser instalada como </w:t>
+            </w:r>
+            <w:proofErr w:type="spellStart"/>
+            <w:r>
+              <w:rPr>
+                <w:rFonts w:ascii="Calibri" w:eastAsia="Times New Roman" w:hAnsi="Calibri" w:cs="Calibri"/>
+                <w:color w:val="000000"/>
+                <w:lang w:eastAsia="es-ES"/>
+              </w:rPr>
+              <w:t>plugins</w:t>
+            </w:r>
+            <w:proofErr w:type="spellEnd"/>
+          </w:p>
+        </w:tc>
+      </w:tr>
+      <w:tr>
+        <w:trPr>
+          <w:trHeight w:val="300"/>
+        </w:trPr>
+        <w:tc>
+          <w:tcPr>
+            <w:tcW w:w="3520" w:type="dxa"/>
+            <w:tcBorders>
+              <w:top w:val="nil"/>
+              <w:left w:val="single" w:sz="4" w:space="0" w:color="auto"/>
+              <w:bottom w:val="single" w:sz="4" w:space="0" w:color="auto"/>
+              <w:right w:val="single" w:sz="4" w:space="0" w:color="auto"/>
+            </w:tcBorders>
+            <w:shd w:val="clear" w:color="auto" w:fill="auto"/>
+            <w:vAlign w:val="center"/>
+            <w:hideMark/>
+          </w:tcPr>
+          <w:p>
+            <w:pPr>
+              <w:spacing w:after="0" w:line="240" w:lineRule="auto"/>
+              <w:rPr>
+                <w:rFonts w:ascii="Calibri" w:eastAsia="Times New Roman" w:hAnsi="Calibri" w:cs="Calibri"/>
+                <w:color w:val="000000"/>
+                <w:lang w:eastAsia="es-ES"/>
+              </w:rPr>
+            </w:pPr>
+            <w:r>
+              <w:rPr>
+                <w:rFonts w:ascii="Calibri" w:eastAsia="Times New Roman" w:hAnsi="Calibri" w:cs="Calibri"/>
+                <w:color w:val="000000"/>
+                <w:lang w:eastAsia="es-ES"/>
+              </w:rPr>
+              <w:t>D.3 Seguridad</w:t>
+            </w:r>
+          </w:p>
+        </w:tc>
+        <w:tc>
+          <w:tcPr>
+            <w:tcW w:w="1980" w:type="dxa"/>
+            <w:tcBorders>
+              <w:top w:val="nil"/>
+              <w:left w:val="nil"/>
+              <w:bottom w:val="single" w:sz="4" w:space="0" w:color="auto"/>
+              <w:right w:val="single" w:sz="4" w:space="0" w:color="auto"/>
+            </w:tcBorders>
+            <w:shd w:val="clear" w:color="auto" w:fill="auto"/>
+            <w:noWrap/>
+            <w:vAlign w:val="bottom"/>
+            <w:hideMark/>
+          </w:tcPr>
+          <w:p>
+            <w:pPr>
+              <w:spacing w:after="0" w:line="240" w:lineRule="auto"/>
+              <w:jc w:val="left"/>
+              <w:rPr>
+                <w:rFonts w:ascii="Calibri" w:eastAsia="Times New Roman" w:hAnsi="Calibri" w:cs="Calibri"/>
+                <w:color w:val="000000"/>
+                <w:lang w:eastAsia="es-ES"/>
+              </w:rPr>
+            </w:pPr>
+            <w:r>
+              <w:rPr>
+                <w:rFonts w:ascii="Calibri" w:eastAsia="Times New Roman" w:hAnsi="Calibri" w:cs="Calibri"/>
+                <w:color w:val="000000"/>
+                <w:lang w:eastAsia="es-ES"/>
+              </w:rPr>
+              <w:t>Alta</w:t>
+            </w:r>
+          </w:p>
+        </w:tc>
+        <w:tc>
+          <w:tcPr>
+            <w:tcW w:w="2020" w:type="dxa"/>
+            <w:tcBorders>
+              <w:top w:val="nil"/>
+              <w:left w:val="nil"/>
+              <w:bottom w:val="single" w:sz="4" w:space="0" w:color="auto"/>
+              <w:right w:val="single" w:sz="4" w:space="0" w:color="auto"/>
+            </w:tcBorders>
+            <w:shd w:val="clear" w:color="auto" w:fill="auto"/>
+            <w:noWrap/>
+            <w:vAlign w:val="bottom"/>
+            <w:hideMark/>
+          </w:tcPr>
+          <w:p>
+            <w:pPr>
+              <w:spacing w:after="0" w:line="240" w:lineRule="auto"/>
+              <w:jc w:val="left"/>
+              <w:rPr>
+                <w:rFonts w:ascii="Calibri" w:eastAsia="Times New Roman" w:hAnsi="Calibri" w:cs="Calibri"/>
+                <w:color w:val="000000"/>
+                <w:lang w:eastAsia="es-ES"/>
+              </w:rPr>
+            </w:pPr>
+            <w:r>
+              <w:rPr>
+                <w:rFonts w:ascii="Calibri" w:eastAsia="Times New Roman" w:hAnsi="Calibri" w:cs="Calibri"/>
+                <w:color w:val="000000"/>
+                <w:lang w:eastAsia="es-ES"/>
+              </w:rPr>
+              <w:t>Media</w:t>
+            </w:r>
+          </w:p>
+        </w:tc>
+        <w:tc>
+          <w:tcPr>
+            <w:tcW w:w="4460" w:type="dxa"/>
+            <w:tcBorders>
+              <w:top w:val="nil"/>
+              <w:left w:val="nil"/>
+              <w:bottom w:val="single" w:sz="4" w:space="0" w:color="auto"/>
+              <w:right w:val="single" w:sz="4" w:space="0" w:color="auto"/>
+            </w:tcBorders>
+            <w:shd w:val="clear" w:color="auto" w:fill="auto"/>
+            <w:noWrap/>
+            <w:vAlign w:val="bottom"/>
+            <w:hideMark/>
+          </w:tcPr>
+          <w:p>
+            <w:pPr>
+              <w:spacing w:after="0" w:line="240" w:lineRule="auto"/>
+              <w:jc w:val="left"/>
+              <w:rPr>
+                <w:rFonts w:ascii="Calibri" w:eastAsia="Times New Roman" w:hAnsi="Calibri" w:cs="Calibri"/>
+                <w:color w:val="000000"/>
+                <w:lang w:eastAsia="es-ES"/>
+              </w:rPr>
+            </w:pPr>
+            <w:r>
+              <w:rPr>
+                <w:rFonts w:ascii="Calibri" w:eastAsia="Times New Roman" w:hAnsi="Calibri" w:cs="Calibri"/>
+                <w:color w:val="000000"/>
+                <w:lang w:eastAsia="es-ES"/>
+              </w:rPr>
+              <w:t>Medidas a</w:t>
+            </w:r>
+            <w:r>
+              <w:rPr>
+                <w:rFonts w:ascii="Calibri" w:eastAsia="Times New Roman" w:hAnsi="Calibri" w:cs="Calibri"/>
+                <w:color w:val="000000"/>
+                <w:lang w:eastAsia="es-ES"/>
+              </w:rPr>
+              <w:t xml:space="preserve"> través de una herramienta externa</w:t>
+            </w:r>
+          </w:p>
+        </w:tc>
+      </w:tr>
+      <w:tr>
+        <w:trPr>
+          <w:trHeight w:val="300"/>
+        </w:trPr>
+        <w:tc>
+          <w:tcPr>
+            <w:tcW w:w="3520" w:type="dxa"/>
+            <w:tcBorders>
+              <w:top w:val="nil"/>
+              <w:left w:val="single" w:sz="4" w:space="0" w:color="auto"/>
+              <w:bottom w:val="single" w:sz="4" w:space="0" w:color="auto"/>
+              <w:right w:val="single" w:sz="4" w:space="0" w:color="auto"/>
+            </w:tcBorders>
+            <w:shd w:val="clear" w:color="auto" w:fill="auto"/>
+            <w:vAlign w:val="center"/>
+            <w:hideMark/>
+          </w:tcPr>
+          <w:p>
+            <w:pPr>
+              <w:spacing w:after="0" w:line="240" w:lineRule="auto"/>
+              <w:rPr>
+                <w:rFonts w:ascii="Calibri" w:eastAsia="Times New Roman" w:hAnsi="Calibri" w:cs="Calibri"/>
+                <w:color w:val="000000"/>
+                <w:lang w:eastAsia="es-ES"/>
+              </w:rPr>
+            </w:pPr>
+            <w:r>
+              <w:rPr>
+                <w:rFonts w:ascii="Calibri" w:eastAsia="Times New Roman" w:hAnsi="Calibri" w:cs="Calibri"/>
+                <w:color w:val="000000"/>
+                <w:lang w:eastAsia="es-ES"/>
+              </w:rPr>
+              <w:t>E.1 Reusabilidad</w:t>
+            </w:r>
+          </w:p>
+        </w:tc>
+        <w:tc>
+          <w:tcPr>
+            <w:tcW w:w="1980" w:type="dxa"/>
+            <w:tcBorders>
+              <w:top w:val="nil"/>
+              <w:left w:val="nil"/>
+              <w:bottom w:val="single" w:sz="4" w:space="0" w:color="auto"/>
+              <w:right w:val="single" w:sz="4" w:space="0" w:color="auto"/>
+            </w:tcBorders>
+            <w:shd w:val="clear" w:color="auto" w:fill="auto"/>
+            <w:noWrap/>
+            <w:vAlign w:val="bottom"/>
+            <w:hideMark/>
+          </w:tcPr>
+          <w:p>
+            <w:pPr>
+              <w:spacing w:after="0" w:line="240" w:lineRule="auto"/>
+              <w:jc w:val="left"/>
+              <w:rPr>
+                <w:rFonts w:ascii="Calibri" w:eastAsia="Times New Roman" w:hAnsi="Calibri" w:cs="Calibri"/>
+                <w:color w:val="000000"/>
+                <w:u w:val="single"/>
+                <w:lang w:eastAsia="es-ES"/>
+              </w:rPr>
+            </w:pPr>
+            <w:r>
+              <w:rPr>
+                <w:rFonts w:ascii="Calibri" w:eastAsia="Times New Roman" w:hAnsi="Calibri" w:cs="Calibri"/>
+                <w:color w:val="000000"/>
+                <w:u w:val="single"/>
+                <w:lang w:eastAsia="es-ES"/>
+              </w:rPr>
+              <w:t>Si</w:t>
+            </w:r>
+          </w:p>
+        </w:tc>
+        <w:tc>
+          <w:tcPr>
+            <w:tcW w:w="2020" w:type="dxa"/>
+            <w:tcBorders>
+              <w:top w:val="nil"/>
+              <w:left w:val="nil"/>
+              <w:bottom w:val="single" w:sz="4" w:space="0" w:color="auto"/>
+              <w:right w:val="single" w:sz="4" w:space="0" w:color="auto"/>
+            </w:tcBorders>
+            <w:shd w:val="clear" w:color="auto" w:fill="auto"/>
+            <w:noWrap/>
+            <w:vAlign w:val="bottom"/>
+            <w:hideMark/>
+          </w:tcPr>
+          <w:p>
+            <w:pPr>
+              <w:spacing w:after="0" w:line="240" w:lineRule="auto"/>
+              <w:jc w:val="left"/>
+              <w:rPr>
+                <w:rFonts w:ascii="Calibri" w:eastAsia="Times New Roman" w:hAnsi="Calibri" w:cs="Calibri"/>
+                <w:color w:val="000000"/>
+                <w:u w:val="single"/>
+                <w:lang w:eastAsia="es-ES"/>
+              </w:rPr>
+            </w:pPr>
+            <w:r>
+              <w:rPr>
+                <w:rFonts w:ascii="Calibri" w:eastAsia="Times New Roman" w:hAnsi="Calibri" w:cs="Calibri"/>
+                <w:color w:val="000000"/>
+                <w:u w:val="single"/>
+                <w:lang w:eastAsia="es-ES"/>
+              </w:rPr>
+              <w:t>Si</w:t>
+            </w:r>
+          </w:p>
+        </w:tc>
+        <w:tc>
+          <w:tcPr>
+            <w:tcW w:w="4460" w:type="dxa"/>
+            <w:tcBorders>
+              <w:top w:val="nil"/>
+              <w:left w:val="nil"/>
+              <w:bottom w:val="single" w:sz="4" w:space="0" w:color="auto"/>
+              <w:right w:val="single" w:sz="4" w:space="0" w:color="auto"/>
+            </w:tcBorders>
+            <w:shd w:val="clear" w:color="auto" w:fill="auto"/>
+            <w:noWrap/>
+            <w:vAlign w:val="bottom"/>
+            <w:hideMark/>
+          </w:tcPr>
+          <w:p>
+            <w:pPr>
+              <w:spacing w:after="0" w:line="240" w:lineRule="auto"/>
+              <w:jc w:val="left"/>
+              <w:rPr>
+                <w:rFonts w:ascii="Calibri" w:eastAsia="Times New Roman" w:hAnsi="Calibri" w:cs="Calibri"/>
+                <w:color w:val="000000"/>
+                <w:lang w:eastAsia="es-ES"/>
+              </w:rPr>
+            </w:pPr>
+            <w:r>
+              <w:rPr>
+                <w:rFonts w:ascii="Calibri" w:eastAsia="Times New Roman" w:hAnsi="Calibri" w:cs="Calibri"/>
+                <w:color w:val="000000"/>
+                <w:lang w:eastAsia="es-ES"/>
+              </w:rPr>
+              <w:t>Se puede reusar el código</w:t>
+            </w:r>
+          </w:p>
+        </w:tc>
+      </w:tr>
+      <w:tr>
+        <w:trPr>
+          <w:trHeight w:val="300"/>
+        </w:trPr>
+        <w:tc>
+          <w:tcPr>
+            <w:tcW w:w="3520" w:type="dxa"/>
+            <w:tcBorders>
+              <w:top w:val="nil"/>
+              <w:left w:val="single" w:sz="4" w:space="0" w:color="auto"/>
+              <w:bottom w:val="single" w:sz="4" w:space="0" w:color="auto"/>
+              <w:right w:val="single" w:sz="4" w:space="0" w:color="auto"/>
+            </w:tcBorders>
+            <w:shd w:val="clear" w:color="auto" w:fill="auto"/>
+            <w:vAlign w:val="center"/>
+            <w:hideMark/>
+          </w:tcPr>
+          <w:p>
+            <w:pPr>
+              <w:spacing w:after="0" w:line="240" w:lineRule="auto"/>
+              <w:rPr>
+                <w:rFonts w:ascii="Calibri" w:eastAsia="Times New Roman" w:hAnsi="Calibri" w:cs="Calibri"/>
+                <w:color w:val="000000"/>
+                <w:lang w:eastAsia="es-ES"/>
+              </w:rPr>
+            </w:pPr>
+            <w:r>
+              <w:rPr>
+                <w:rFonts w:ascii="Calibri" w:eastAsia="Times New Roman" w:hAnsi="Calibri" w:cs="Calibri"/>
+                <w:color w:val="000000"/>
+                <w:lang w:eastAsia="es-ES"/>
+              </w:rPr>
+              <w:t>E.2 Mantenibilidad</w:t>
+            </w:r>
+          </w:p>
+        </w:tc>
+        <w:tc>
+          <w:tcPr>
+            <w:tcW w:w="1980" w:type="dxa"/>
+            <w:tcBorders>
+              <w:top w:val="nil"/>
+              <w:left w:val="nil"/>
+              <w:bottom w:val="single" w:sz="4" w:space="0" w:color="auto"/>
+              <w:right w:val="single" w:sz="4" w:space="0" w:color="auto"/>
+            </w:tcBorders>
+            <w:shd w:val="clear" w:color="auto" w:fill="auto"/>
+            <w:noWrap/>
+            <w:vAlign w:val="bottom"/>
+            <w:hideMark/>
+          </w:tcPr>
+          <w:p>
+            <w:pPr>
+              <w:spacing w:after="0" w:line="240" w:lineRule="auto"/>
+              <w:jc w:val="left"/>
+              <w:rPr>
+                <w:rFonts w:ascii="Calibri" w:eastAsia="Times New Roman" w:hAnsi="Calibri" w:cs="Calibri"/>
+                <w:color w:val="000000"/>
+                <w:lang w:eastAsia="es-ES"/>
+              </w:rPr>
+            </w:pPr>
+            <w:r>
+              <w:rPr>
+                <w:rFonts w:ascii="Calibri" w:eastAsia="Times New Roman" w:hAnsi="Calibri" w:cs="Calibri"/>
+                <w:color w:val="000000"/>
+                <w:lang w:eastAsia="es-ES"/>
+              </w:rPr>
+              <w:t> </w:t>
+            </w:r>
+          </w:p>
+        </w:tc>
+        <w:tc>
+          <w:tcPr>
+            <w:tcW w:w="2020" w:type="dxa"/>
+            <w:tcBorders>
+              <w:top w:val="nil"/>
+              <w:left w:val="nil"/>
+              <w:bottom w:val="single" w:sz="4" w:space="0" w:color="auto"/>
+              <w:right w:val="single" w:sz="4" w:space="0" w:color="auto"/>
+            </w:tcBorders>
+            <w:shd w:val="clear" w:color="auto" w:fill="auto"/>
+            <w:noWrap/>
+            <w:vAlign w:val="bottom"/>
+            <w:hideMark/>
+          </w:tcPr>
+          <w:p>
+            <w:pPr>
+              <w:spacing w:after="0" w:line="240" w:lineRule="auto"/>
+              <w:jc w:val="left"/>
+              <w:rPr>
+                <w:rFonts w:ascii="Calibri" w:eastAsia="Times New Roman" w:hAnsi="Calibri" w:cs="Calibri"/>
+                <w:color w:val="000000"/>
+                <w:lang w:eastAsia="es-ES"/>
+              </w:rPr>
+            </w:pPr>
+            <w:r>
+              <w:rPr>
+                <w:rFonts w:ascii="Calibri" w:eastAsia="Times New Roman" w:hAnsi="Calibri" w:cs="Calibri"/>
+                <w:color w:val="000000"/>
+                <w:lang w:eastAsia="es-ES"/>
+              </w:rPr>
+              <w:t> </w:t>
+            </w:r>
+          </w:p>
+        </w:tc>
+        <w:tc>
+          <w:tcPr>
+            <w:tcW w:w="4460" w:type="dxa"/>
+            <w:tcBorders>
+              <w:top w:val="nil"/>
+              <w:left w:val="nil"/>
+              <w:bottom w:val="single" w:sz="4" w:space="0" w:color="auto"/>
+              <w:right w:val="single" w:sz="4" w:space="0" w:color="auto"/>
+            </w:tcBorders>
+            <w:shd w:val="clear" w:color="auto" w:fill="auto"/>
+            <w:noWrap/>
+            <w:vAlign w:val="bottom"/>
+            <w:hideMark/>
+          </w:tcPr>
+          <w:p>
+            <w:pPr>
+              <w:spacing w:after="0" w:line="240" w:lineRule="auto"/>
+              <w:jc w:val="left"/>
+              <w:rPr>
+                <w:rFonts w:ascii="Calibri" w:eastAsia="Times New Roman" w:hAnsi="Calibri" w:cs="Calibri"/>
+                <w:color w:val="000000"/>
+                <w:lang w:eastAsia="es-ES"/>
+              </w:rPr>
+            </w:pPr>
+            <w:r>
+              <w:rPr>
+                <w:rFonts w:ascii="Calibri" w:eastAsia="Times New Roman" w:hAnsi="Calibri" w:cs="Calibri"/>
+                <w:color w:val="000000"/>
+                <w:lang w:eastAsia="es-ES"/>
+              </w:rPr>
+              <w:t> </w:t>
+            </w:r>
+          </w:p>
+        </w:tc>
+      </w:tr>
+      <w:tr>
+        <w:trPr>
+          <w:trHeight w:val="300"/>
+        </w:trPr>
+        <w:tc>
+          <w:tcPr>
+            <w:tcW w:w="3520" w:type="dxa"/>
+            <w:tcBorders>
+              <w:top w:val="nil"/>
+              <w:left w:val="single" w:sz="4" w:space="0" w:color="auto"/>
+              <w:bottom w:val="single" w:sz="4" w:space="0" w:color="auto"/>
+              <w:right w:val="single" w:sz="4" w:space="0" w:color="auto"/>
+            </w:tcBorders>
+            <w:shd w:val="clear" w:color="auto" w:fill="auto"/>
+            <w:vAlign w:val="center"/>
+            <w:hideMark/>
+          </w:tcPr>
+          <w:p>
+            <w:pPr>
+              <w:spacing w:after="0" w:line="240" w:lineRule="auto"/>
+              <w:rPr>
+                <w:rFonts w:ascii="Calibri" w:eastAsia="Times New Roman" w:hAnsi="Calibri" w:cs="Calibri"/>
+                <w:color w:val="000000"/>
+                <w:lang w:eastAsia="es-ES"/>
+              </w:rPr>
+            </w:pPr>
+            <w:r>
+              <w:rPr>
+                <w:rFonts w:ascii="Calibri" w:eastAsia="Times New Roman" w:hAnsi="Calibri" w:cs="Calibri"/>
+                <w:color w:val="000000"/>
+                <w:lang w:eastAsia="es-ES"/>
+              </w:rPr>
+              <w:t>E.3 Usabilidad</w:t>
+            </w:r>
+          </w:p>
+        </w:tc>
+        <w:tc>
+          <w:tcPr>
+            <w:tcW w:w="1980" w:type="dxa"/>
+            <w:tcBorders>
+              <w:top w:val="nil"/>
+              <w:left w:val="nil"/>
+              <w:bottom w:val="single" w:sz="4" w:space="0" w:color="auto"/>
+              <w:right w:val="single" w:sz="4" w:space="0" w:color="auto"/>
+            </w:tcBorders>
+            <w:shd w:val="clear" w:color="auto" w:fill="auto"/>
+            <w:noWrap/>
+            <w:vAlign w:val="bottom"/>
+            <w:hideMark/>
+          </w:tcPr>
+          <w:p>
+            <w:pPr>
+              <w:spacing w:after="0" w:line="240" w:lineRule="auto"/>
+              <w:jc w:val="left"/>
+              <w:rPr>
+                <w:rFonts w:ascii="Calibri" w:eastAsia="Times New Roman" w:hAnsi="Calibri" w:cs="Calibri"/>
+                <w:color w:val="000000"/>
+                <w:lang w:eastAsia="es-ES"/>
+              </w:rPr>
+            </w:pPr>
+            <w:r>
+              <w:rPr>
+                <w:rFonts w:ascii="Calibri" w:eastAsia="Times New Roman" w:hAnsi="Calibri" w:cs="Calibri"/>
+                <w:color w:val="000000"/>
+                <w:lang w:eastAsia="es-ES"/>
+              </w:rPr>
+              <w:t> </w:t>
+            </w:r>
+          </w:p>
+        </w:tc>
+        <w:tc>
+          <w:tcPr>
+            <w:tcW w:w="2020" w:type="dxa"/>
+            <w:tcBorders>
+              <w:top w:val="nil"/>
+              <w:left w:val="nil"/>
+              <w:bottom w:val="single" w:sz="4" w:space="0" w:color="auto"/>
+              <w:right w:val="single" w:sz="4" w:space="0" w:color="auto"/>
+            </w:tcBorders>
+            <w:shd w:val="clear" w:color="auto" w:fill="auto"/>
+            <w:noWrap/>
+            <w:vAlign w:val="bottom"/>
+            <w:hideMark/>
+          </w:tcPr>
+          <w:p>
+            <w:pPr>
+              <w:spacing w:after="0" w:line="240" w:lineRule="auto"/>
+              <w:jc w:val="left"/>
+              <w:rPr>
+                <w:rFonts w:ascii="Calibri" w:eastAsia="Times New Roman" w:hAnsi="Calibri" w:cs="Calibri"/>
+                <w:color w:val="000000"/>
+                <w:lang w:eastAsia="es-ES"/>
+              </w:rPr>
+            </w:pPr>
+            <w:r>
+              <w:rPr>
+                <w:rFonts w:ascii="Calibri" w:eastAsia="Times New Roman" w:hAnsi="Calibri" w:cs="Calibri"/>
+                <w:color w:val="000000"/>
+                <w:lang w:eastAsia="es-ES"/>
+              </w:rPr>
+              <w:t> </w:t>
+            </w:r>
+          </w:p>
+        </w:tc>
+        <w:tc>
+          <w:tcPr>
+            <w:tcW w:w="4460" w:type="dxa"/>
+            <w:tcBorders>
+              <w:top w:val="nil"/>
+              <w:left w:val="nil"/>
+              <w:bottom w:val="single" w:sz="4" w:space="0" w:color="auto"/>
+              <w:right w:val="single" w:sz="4" w:space="0" w:color="auto"/>
+            </w:tcBorders>
+            <w:shd w:val="clear" w:color="auto" w:fill="auto"/>
+            <w:noWrap/>
+            <w:vAlign w:val="bottom"/>
+            <w:hideMark/>
+          </w:tcPr>
+          <w:p>
+            <w:pPr>
+              <w:spacing w:after="0" w:line="240" w:lineRule="auto"/>
+              <w:jc w:val="left"/>
+              <w:rPr>
+                <w:rFonts w:ascii="Calibri" w:eastAsia="Times New Roman" w:hAnsi="Calibri" w:cs="Calibri"/>
+                <w:color w:val="000000"/>
+                <w:lang w:eastAsia="es-ES"/>
+              </w:rPr>
+            </w:pPr>
+            <w:r>
+              <w:rPr>
+                <w:rFonts w:ascii="Calibri" w:eastAsia="Times New Roman" w:hAnsi="Calibri" w:cs="Calibri"/>
+                <w:color w:val="000000"/>
+                <w:lang w:eastAsia="es-ES"/>
+              </w:rPr>
+              <w:t> </w:t>
+            </w:r>
+          </w:p>
+        </w:tc>
+      </w:tr>
+      <w:tr>
+        <w:trPr>
+          <w:trHeight w:val="300"/>
+        </w:trPr>
+        <w:tc>
+          <w:tcPr>
+            <w:tcW w:w="3520" w:type="dxa"/>
+            <w:tcBorders>
+              <w:top w:val="nil"/>
+              <w:left w:val="single" w:sz="4" w:space="0" w:color="auto"/>
+              <w:bottom w:val="single" w:sz="4" w:space="0" w:color="auto"/>
+              <w:right w:val="single" w:sz="4" w:space="0" w:color="auto"/>
+            </w:tcBorders>
+            <w:shd w:val="clear" w:color="auto" w:fill="auto"/>
+            <w:noWrap/>
+            <w:vAlign w:val="bottom"/>
+            <w:hideMark/>
+          </w:tcPr>
+          <w:p>
+            <w:pPr>
+              <w:spacing w:after="0" w:line="240" w:lineRule="auto"/>
+              <w:jc w:val="left"/>
+              <w:rPr>
+                <w:rFonts w:ascii="Calibri" w:eastAsia="Times New Roman" w:hAnsi="Calibri" w:cs="Calibri"/>
+                <w:color w:val="000000"/>
+                <w:lang w:eastAsia="es-ES"/>
+              </w:rPr>
+            </w:pPr>
+            <w:r>
+              <w:rPr>
+                <w:rFonts w:ascii="Calibri" w:eastAsia="Times New Roman" w:hAnsi="Calibri" w:cs="Calibri"/>
+                <w:color w:val="000000"/>
+                <w:lang w:eastAsia="es-ES"/>
+              </w:rPr>
+              <w:t>E. 4 Facilidad de uso</w:t>
+            </w:r>
+          </w:p>
+        </w:tc>
+        <w:tc>
+          <w:tcPr>
+            <w:tcW w:w="1980" w:type="dxa"/>
+            <w:tcBorders>
+              <w:top w:val="nil"/>
+              <w:left w:val="nil"/>
+              <w:bottom w:val="single" w:sz="4" w:space="0" w:color="auto"/>
+              <w:right w:val="single" w:sz="4" w:space="0" w:color="auto"/>
+            </w:tcBorders>
+            <w:shd w:val="clear" w:color="auto" w:fill="auto"/>
+            <w:noWrap/>
+            <w:vAlign w:val="bottom"/>
+            <w:hideMark/>
+          </w:tcPr>
+          <w:p>
+            <w:pPr>
+              <w:spacing w:after="0" w:line="240" w:lineRule="auto"/>
+              <w:jc w:val="left"/>
+              <w:rPr>
+                <w:rFonts w:ascii="Calibri" w:eastAsia="Times New Roman" w:hAnsi="Calibri" w:cs="Calibri"/>
+                <w:color w:val="000000"/>
+                <w:lang w:eastAsia="es-ES"/>
+              </w:rPr>
+            </w:pPr>
+            <w:r>
+              <w:rPr>
+                <w:rFonts w:ascii="Calibri" w:eastAsia="Times New Roman" w:hAnsi="Calibri" w:cs="Calibri"/>
+                <w:color w:val="000000"/>
+                <w:lang w:eastAsia="es-ES"/>
+              </w:rPr>
+              <w:t> </w:t>
+            </w:r>
+          </w:p>
+        </w:tc>
+        <w:tc>
+          <w:tcPr>
+            <w:tcW w:w="2020" w:type="dxa"/>
+            <w:tcBorders>
+              <w:top w:val="nil"/>
+              <w:left w:val="nil"/>
+              <w:bottom w:val="single" w:sz="4" w:space="0" w:color="auto"/>
+              <w:right w:val="single" w:sz="4" w:space="0" w:color="auto"/>
+            </w:tcBorders>
+            <w:shd w:val="clear" w:color="auto" w:fill="auto"/>
+            <w:noWrap/>
+            <w:vAlign w:val="bottom"/>
+            <w:hideMark/>
+          </w:tcPr>
+          <w:p>
+            <w:pPr>
+              <w:spacing w:after="0" w:line="240" w:lineRule="auto"/>
+              <w:jc w:val="left"/>
+              <w:rPr>
+                <w:rFonts w:ascii="Calibri" w:eastAsia="Times New Roman" w:hAnsi="Calibri" w:cs="Calibri"/>
+                <w:color w:val="000000"/>
+                <w:lang w:eastAsia="es-ES"/>
+              </w:rPr>
+            </w:pPr>
+            <w:r>
+              <w:rPr>
+                <w:rFonts w:ascii="Calibri" w:eastAsia="Times New Roman" w:hAnsi="Calibri" w:cs="Calibri"/>
+                <w:color w:val="000000"/>
+                <w:lang w:eastAsia="es-ES"/>
+              </w:rPr>
+              <w:t> </w:t>
+            </w:r>
+          </w:p>
+        </w:tc>
+        <w:tc>
+          <w:tcPr>
+            <w:tcW w:w="4460" w:type="dxa"/>
+            <w:tcBorders>
+              <w:top w:val="nil"/>
+              <w:left w:val="nil"/>
+              <w:bottom w:val="single" w:sz="4" w:space="0" w:color="auto"/>
+              <w:right w:val="single" w:sz="4" w:space="0" w:color="auto"/>
+            </w:tcBorders>
+            <w:shd w:val="clear" w:color="auto" w:fill="auto"/>
+            <w:noWrap/>
+            <w:vAlign w:val="bottom"/>
+            <w:hideMark/>
+          </w:tcPr>
+          <w:p>
+            <w:pPr>
+              <w:spacing w:after="0" w:line="240" w:lineRule="auto"/>
+              <w:jc w:val="left"/>
+              <w:rPr>
+                <w:rFonts w:ascii="Calibri" w:eastAsia="Times New Roman" w:hAnsi="Calibri" w:cs="Calibri"/>
+                <w:color w:val="000000"/>
+                <w:lang w:eastAsia="es-ES"/>
+              </w:rPr>
+            </w:pPr>
+            <w:r>
+              <w:rPr>
+                <w:rFonts w:ascii="Calibri" w:eastAsia="Times New Roman" w:hAnsi="Calibri" w:cs="Calibri"/>
+                <w:color w:val="000000"/>
+                <w:lang w:eastAsia="es-ES"/>
+              </w:rPr>
+              <w:t> </w:t>
+            </w:r>
+          </w:p>
+        </w:tc>
+      </w:tr>
+      <w:tr>
+        <w:trPr>
+          <w:trHeight w:val="300"/>
+        </w:trPr>
+        <w:tc>
+          <w:tcPr>
+            <w:tcW w:w="3520" w:type="dxa"/>
+            <w:tcBorders>
+              <w:top w:val="nil"/>
+              <w:left w:val="single" w:sz="4" w:space="0" w:color="auto"/>
+              <w:bottom w:val="single" w:sz="4" w:space="0" w:color="auto"/>
+              <w:right w:val="single" w:sz="4" w:space="0" w:color="auto"/>
+            </w:tcBorders>
+            <w:shd w:val="clear" w:color="auto" w:fill="auto"/>
+            <w:vAlign w:val="center"/>
+            <w:hideMark/>
+          </w:tcPr>
+          <w:p>
+            <w:pPr>
+              <w:spacing w:after="0" w:line="240" w:lineRule="auto"/>
+              <w:rPr>
+                <w:rFonts w:ascii="Calibri" w:eastAsia="Times New Roman" w:hAnsi="Calibri" w:cs="Calibri"/>
+                <w:color w:val="000000"/>
+                <w:lang w:eastAsia="es-ES"/>
+              </w:rPr>
+            </w:pPr>
+            <w:r>
+              <w:rPr>
+                <w:rFonts w:ascii="Calibri" w:eastAsia="Times New Roman" w:hAnsi="Calibri" w:cs="Calibri"/>
+                <w:color w:val="000000"/>
+                <w:lang w:eastAsia="es-ES"/>
+              </w:rPr>
+              <w:t>E.5 Modificabilidad</w:t>
+            </w:r>
+          </w:p>
+        </w:tc>
+        <w:tc>
+          <w:tcPr>
+            <w:tcW w:w="1980" w:type="dxa"/>
+            <w:tcBorders>
+              <w:top w:val="nil"/>
+              <w:left w:val="nil"/>
+              <w:bottom w:val="single" w:sz="4" w:space="0" w:color="auto"/>
+              <w:right w:val="single" w:sz="4" w:space="0" w:color="auto"/>
+            </w:tcBorders>
+            <w:shd w:val="clear" w:color="auto" w:fill="auto"/>
+            <w:noWrap/>
+            <w:vAlign w:val="bottom"/>
+            <w:hideMark/>
+          </w:tcPr>
+          <w:p>
+            <w:pPr>
+              <w:spacing w:after="0" w:line="240" w:lineRule="auto"/>
+              <w:jc w:val="left"/>
+              <w:rPr>
+                <w:rFonts w:ascii="Calibri" w:eastAsia="Times New Roman" w:hAnsi="Calibri" w:cs="Calibri"/>
+                <w:color w:val="000000"/>
+                <w:lang w:eastAsia="es-ES"/>
+              </w:rPr>
+            </w:pPr>
+            <w:r>
+              <w:rPr>
+                <w:rFonts w:ascii="Calibri" w:eastAsia="Times New Roman" w:hAnsi="Calibri" w:cs="Calibri"/>
+                <w:color w:val="000000"/>
+                <w:lang w:eastAsia="es-ES"/>
+              </w:rPr>
+              <w:t> </w:t>
+            </w:r>
+          </w:p>
+        </w:tc>
+        <w:tc>
+          <w:tcPr>
+            <w:tcW w:w="2020" w:type="dxa"/>
+            <w:tcBorders>
+              <w:top w:val="nil"/>
+              <w:left w:val="nil"/>
+              <w:bottom w:val="single" w:sz="4" w:space="0" w:color="auto"/>
+              <w:right w:val="single" w:sz="4" w:space="0" w:color="auto"/>
+            </w:tcBorders>
+            <w:shd w:val="clear" w:color="auto" w:fill="auto"/>
+            <w:noWrap/>
+            <w:vAlign w:val="bottom"/>
+            <w:hideMark/>
+          </w:tcPr>
+          <w:p>
+            <w:pPr>
+              <w:spacing w:after="0" w:line="240" w:lineRule="auto"/>
+              <w:jc w:val="left"/>
+              <w:rPr>
+                <w:rFonts w:ascii="Calibri" w:eastAsia="Times New Roman" w:hAnsi="Calibri" w:cs="Calibri"/>
+                <w:color w:val="000000"/>
+                <w:lang w:eastAsia="es-ES"/>
+              </w:rPr>
+            </w:pPr>
+            <w:r>
+              <w:rPr>
+                <w:rFonts w:ascii="Calibri" w:eastAsia="Times New Roman" w:hAnsi="Calibri" w:cs="Calibri"/>
+                <w:color w:val="000000"/>
+                <w:lang w:eastAsia="es-ES"/>
+              </w:rPr>
+              <w:t> </w:t>
+            </w:r>
+          </w:p>
+        </w:tc>
+        <w:tc>
+          <w:tcPr>
+            <w:tcW w:w="4460" w:type="dxa"/>
+            <w:tcBorders>
+              <w:top w:val="nil"/>
+              <w:left w:val="nil"/>
+              <w:bottom w:val="single" w:sz="4" w:space="0" w:color="auto"/>
+              <w:right w:val="single" w:sz="4" w:space="0" w:color="auto"/>
+            </w:tcBorders>
+            <w:shd w:val="clear" w:color="auto" w:fill="auto"/>
+            <w:noWrap/>
+            <w:vAlign w:val="bottom"/>
+            <w:hideMark/>
+          </w:tcPr>
+          <w:p>
+            <w:pPr>
+              <w:spacing w:after="0" w:line="240" w:lineRule="auto"/>
+              <w:jc w:val="left"/>
+              <w:rPr>
+                <w:rFonts w:ascii="Calibri" w:eastAsia="Times New Roman" w:hAnsi="Calibri" w:cs="Calibri"/>
+                <w:color w:val="000000"/>
+                <w:lang w:eastAsia="es-ES"/>
+              </w:rPr>
+            </w:pPr>
+            <w:r>
+              <w:rPr>
+                <w:rFonts w:ascii="Calibri" w:eastAsia="Times New Roman" w:hAnsi="Calibri" w:cs="Calibri"/>
+                <w:color w:val="000000"/>
+                <w:lang w:eastAsia="es-ES"/>
+              </w:rPr>
+              <w:t> </w:t>
+            </w:r>
+          </w:p>
+        </w:tc>
+      </w:tr>
+      <w:tr>
+        <w:trPr>
+          <w:trHeight w:val="300"/>
+        </w:trPr>
+        <w:tc>
+          <w:tcPr>
+            <w:tcW w:w="3520" w:type="dxa"/>
+            <w:tcBorders>
+              <w:top w:val="nil"/>
+              <w:left w:val="single" w:sz="4" w:space="0" w:color="auto"/>
+              <w:bottom w:val="single" w:sz="4" w:space="0" w:color="auto"/>
+              <w:right w:val="single" w:sz="4" w:space="0" w:color="auto"/>
+            </w:tcBorders>
+            <w:shd w:val="clear" w:color="auto" w:fill="auto"/>
+            <w:vAlign w:val="center"/>
+            <w:hideMark/>
+          </w:tcPr>
+          <w:p>
+            <w:pPr>
+              <w:spacing w:after="0" w:line="240" w:lineRule="auto"/>
+              <w:rPr>
+                <w:rFonts w:ascii="Calibri" w:eastAsia="Times New Roman" w:hAnsi="Calibri" w:cs="Calibri"/>
+                <w:color w:val="000000"/>
+                <w:lang w:eastAsia="es-ES"/>
+              </w:rPr>
+            </w:pPr>
+            <w:r>
+              <w:rPr>
+                <w:rFonts w:ascii="Calibri" w:eastAsia="Times New Roman" w:hAnsi="Calibri" w:cs="Calibri"/>
+                <w:color w:val="000000"/>
+                <w:lang w:eastAsia="es-ES"/>
+              </w:rPr>
+              <w:t>E.6 Proyectos simultáneos</w:t>
+            </w:r>
+          </w:p>
+        </w:tc>
+        <w:tc>
+          <w:tcPr>
+            <w:tcW w:w="1980" w:type="dxa"/>
+            <w:tcBorders>
+              <w:top w:val="nil"/>
+              <w:left w:val="nil"/>
+              <w:bottom w:val="single" w:sz="4" w:space="0" w:color="auto"/>
+              <w:right w:val="single" w:sz="4" w:space="0" w:color="auto"/>
+            </w:tcBorders>
+            <w:shd w:val="clear" w:color="auto" w:fill="auto"/>
+            <w:noWrap/>
+            <w:vAlign w:val="bottom"/>
+            <w:hideMark/>
+          </w:tcPr>
+          <w:p>
+            <w:pPr>
+              <w:spacing w:after="0" w:line="240" w:lineRule="auto"/>
+              <w:jc w:val="left"/>
+              <w:rPr>
+                <w:rFonts w:ascii="Calibri" w:eastAsia="Times New Roman" w:hAnsi="Calibri" w:cs="Calibri"/>
+                <w:color w:val="000000"/>
+                <w:lang w:eastAsia="es-ES"/>
+              </w:rPr>
+            </w:pPr>
+            <w:r>
+              <w:rPr>
+                <w:rFonts w:ascii="Calibri" w:eastAsia="Times New Roman" w:hAnsi="Calibri" w:cs="Calibri"/>
+                <w:color w:val="000000"/>
+                <w:lang w:eastAsia="es-ES"/>
+              </w:rPr>
+              <w:t> </w:t>
+            </w:r>
+          </w:p>
+        </w:tc>
+        <w:tc>
+          <w:tcPr>
+            <w:tcW w:w="2020" w:type="dxa"/>
+            <w:tcBorders>
+              <w:top w:val="nil"/>
+              <w:left w:val="nil"/>
+              <w:bottom w:val="single" w:sz="4" w:space="0" w:color="auto"/>
+              <w:right w:val="single" w:sz="4" w:space="0" w:color="auto"/>
+            </w:tcBorders>
+            <w:shd w:val="clear" w:color="auto" w:fill="auto"/>
+            <w:noWrap/>
+            <w:vAlign w:val="bottom"/>
+            <w:hideMark/>
+          </w:tcPr>
+          <w:p>
+            <w:pPr>
+              <w:spacing w:after="0" w:line="240" w:lineRule="auto"/>
+              <w:jc w:val="left"/>
+              <w:rPr>
+                <w:rFonts w:ascii="Calibri" w:eastAsia="Times New Roman" w:hAnsi="Calibri" w:cs="Calibri"/>
+                <w:color w:val="000000"/>
+                <w:lang w:eastAsia="es-ES"/>
+              </w:rPr>
+            </w:pPr>
+            <w:r>
+              <w:rPr>
+                <w:rFonts w:ascii="Calibri" w:eastAsia="Times New Roman" w:hAnsi="Calibri" w:cs="Calibri"/>
+                <w:color w:val="000000"/>
+                <w:lang w:eastAsia="es-ES"/>
+              </w:rPr>
+              <w:t> </w:t>
+            </w:r>
+          </w:p>
+        </w:tc>
+        <w:tc>
+          <w:tcPr>
+            <w:tcW w:w="4460" w:type="dxa"/>
+            <w:tcBorders>
+              <w:top w:val="nil"/>
+              <w:left w:val="nil"/>
+              <w:bottom w:val="single" w:sz="4" w:space="0" w:color="auto"/>
+              <w:right w:val="single" w:sz="4" w:space="0" w:color="auto"/>
+            </w:tcBorders>
+            <w:shd w:val="clear" w:color="auto" w:fill="auto"/>
+            <w:noWrap/>
+            <w:vAlign w:val="bottom"/>
+            <w:hideMark/>
+          </w:tcPr>
+          <w:p>
+            <w:pPr>
+              <w:spacing w:after="0" w:line="240" w:lineRule="auto"/>
+              <w:jc w:val="left"/>
+              <w:rPr>
+                <w:rFonts w:ascii="Calibri" w:eastAsia="Times New Roman" w:hAnsi="Calibri" w:cs="Calibri"/>
+                <w:color w:val="000000"/>
+                <w:lang w:eastAsia="es-ES"/>
+              </w:rPr>
+            </w:pPr>
+            <w:r>
+              <w:rPr>
+                <w:rFonts w:ascii="Calibri" w:eastAsia="Times New Roman" w:hAnsi="Calibri" w:cs="Calibri"/>
+                <w:color w:val="000000"/>
+                <w:lang w:eastAsia="es-ES"/>
+              </w:rPr>
+              <w:t> </w:t>
+            </w:r>
+          </w:p>
+        </w:tc>
+      </w:tr>
+      <w:tr>
+        <w:trPr>
+          <w:trHeight w:val="300"/>
+        </w:trPr>
+        <w:tc>
+          <w:tcPr>
+            <w:tcW w:w="3520" w:type="dxa"/>
+            <w:tcBorders>
+              <w:top w:val="nil"/>
+              <w:left w:val="single" w:sz="4" w:space="0" w:color="auto"/>
+              <w:bottom w:val="single" w:sz="4" w:space="0" w:color="auto"/>
+              <w:right w:val="single" w:sz="4" w:space="0" w:color="auto"/>
+            </w:tcBorders>
+            <w:shd w:val="clear" w:color="auto" w:fill="auto"/>
+            <w:vAlign w:val="center"/>
+            <w:hideMark/>
+          </w:tcPr>
+          <w:p>
+            <w:pPr>
+              <w:spacing w:after="0" w:line="240" w:lineRule="auto"/>
+              <w:rPr>
+                <w:rFonts w:ascii="Calibri" w:eastAsia="Times New Roman" w:hAnsi="Calibri" w:cs="Calibri"/>
+                <w:color w:val="000000"/>
+                <w:lang w:eastAsia="es-ES"/>
+              </w:rPr>
+            </w:pPr>
+            <w:r>
+              <w:rPr>
+                <w:rFonts w:ascii="Calibri" w:eastAsia="Times New Roman" w:hAnsi="Calibri" w:cs="Calibri"/>
+                <w:color w:val="000000"/>
+                <w:lang w:eastAsia="es-ES"/>
+              </w:rPr>
+              <w:t>F.1 PNG</w:t>
+            </w:r>
+          </w:p>
+        </w:tc>
+        <w:tc>
+          <w:tcPr>
+            <w:tcW w:w="1980" w:type="dxa"/>
+            <w:tcBorders>
+              <w:top w:val="nil"/>
+              <w:left w:val="nil"/>
+              <w:bottom w:val="single" w:sz="4" w:space="0" w:color="auto"/>
+              <w:right w:val="single" w:sz="4" w:space="0" w:color="auto"/>
+            </w:tcBorders>
+            <w:shd w:val="clear" w:color="auto" w:fill="auto"/>
+            <w:noWrap/>
+            <w:vAlign w:val="bottom"/>
+            <w:hideMark/>
+          </w:tcPr>
+          <w:p>
+            <w:pPr>
+              <w:spacing w:after="0" w:line="240" w:lineRule="auto"/>
+              <w:jc w:val="left"/>
+              <w:rPr>
+                <w:rFonts w:ascii="Calibri" w:eastAsia="Times New Roman" w:hAnsi="Calibri" w:cs="Calibri"/>
+                <w:color w:val="000000"/>
+                <w:lang w:eastAsia="es-ES"/>
+              </w:rPr>
+            </w:pPr>
+            <w:r>
+              <w:rPr>
+                <w:rFonts w:ascii="Calibri" w:eastAsia="Times New Roman" w:hAnsi="Calibri" w:cs="Calibri"/>
+                <w:color w:val="000000"/>
+                <w:lang w:eastAsia="es-ES"/>
+              </w:rPr>
+              <w:t>Si</w:t>
+            </w:r>
+          </w:p>
+        </w:tc>
+        <w:tc>
+          <w:tcPr>
+            <w:tcW w:w="2020" w:type="dxa"/>
+            <w:tcBorders>
+              <w:top w:val="nil"/>
+              <w:left w:val="nil"/>
+              <w:bottom w:val="single" w:sz="4" w:space="0" w:color="auto"/>
+              <w:right w:val="single" w:sz="4" w:space="0" w:color="auto"/>
+            </w:tcBorders>
+            <w:shd w:val="clear" w:color="auto" w:fill="auto"/>
+            <w:noWrap/>
+            <w:vAlign w:val="bottom"/>
+            <w:hideMark/>
+          </w:tcPr>
+          <w:p>
+            <w:pPr>
+              <w:spacing w:after="0" w:line="240" w:lineRule="auto"/>
+              <w:jc w:val="left"/>
+              <w:rPr>
+                <w:rFonts w:ascii="Calibri" w:eastAsia="Times New Roman" w:hAnsi="Calibri" w:cs="Calibri"/>
+                <w:color w:val="000000"/>
+                <w:lang w:eastAsia="es-ES"/>
+              </w:rPr>
+            </w:pPr>
+            <w:r>
+              <w:rPr>
+                <w:rFonts w:ascii="Calibri" w:eastAsia="Times New Roman" w:hAnsi="Calibri" w:cs="Calibri"/>
+                <w:color w:val="000000"/>
+                <w:lang w:eastAsia="es-ES"/>
+              </w:rPr>
+              <w:t>Si</w:t>
+            </w:r>
+          </w:p>
+        </w:tc>
+        <w:tc>
+          <w:tcPr>
+            <w:tcW w:w="4460" w:type="dxa"/>
+            <w:tcBorders>
+              <w:top w:val="nil"/>
+              <w:left w:val="nil"/>
+              <w:bottom w:val="single" w:sz="4" w:space="0" w:color="auto"/>
+              <w:right w:val="single" w:sz="4" w:space="0" w:color="auto"/>
+            </w:tcBorders>
+            <w:shd w:val="clear" w:color="auto" w:fill="auto"/>
+            <w:noWrap/>
+            <w:vAlign w:val="bottom"/>
+            <w:hideMark/>
+          </w:tcPr>
+          <w:p>
+            <w:pPr>
+              <w:spacing w:after="0" w:line="240" w:lineRule="auto"/>
+              <w:jc w:val="left"/>
+              <w:rPr>
+                <w:rFonts w:ascii="Calibri" w:eastAsia="Times New Roman" w:hAnsi="Calibri" w:cs="Calibri"/>
+                <w:color w:val="000000"/>
+                <w:lang w:eastAsia="es-ES"/>
+              </w:rPr>
+            </w:pPr>
+            <w:r>
+              <w:rPr>
+                <w:rFonts w:ascii="Calibri" w:eastAsia="Times New Roman" w:hAnsi="Calibri" w:cs="Calibri"/>
+                <w:color w:val="000000"/>
+                <w:lang w:eastAsia="es-ES"/>
+              </w:rPr>
+              <w:t> </w:t>
+            </w:r>
+          </w:p>
+        </w:tc>
+      </w:tr>
+      <w:tr>
+        <w:trPr>
+          <w:trHeight w:val="300"/>
+        </w:trPr>
+        <w:tc>
+          <w:tcPr>
+            <w:tcW w:w="3520" w:type="dxa"/>
+            <w:tcBorders>
+              <w:top w:val="nil"/>
+              <w:left w:val="single" w:sz="4" w:space="0" w:color="auto"/>
+              <w:bottom w:val="single" w:sz="4" w:space="0" w:color="auto"/>
+              <w:right w:val="single" w:sz="4" w:space="0" w:color="auto"/>
+            </w:tcBorders>
+            <w:shd w:val="clear" w:color="auto" w:fill="auto"/>
+            <w:vAlign w:val="center"/>
+            <w:hideMark/>
+          </w:tcPr>
+          <w:p>
+            <w:pPr>
+              <w:spacing w:after="0" w:line="240" w:lineRule="auto"/>
+              <w:rPr>
+                <w:rFonts w:ascii="Calibri" w:eastAsia="Times New Roman" w:hAnsi="Calibri" w:cs="Calibri"/>
+                <w:color w:val="000000"/>
+                <w:lang w:eastAsia="es-ES"/>
+              </w:rPr>
+            </w:pPr>
+            <w:r>
+              <w:rPr>
+                <w:rFonts w:ascii="Calibri" w:eastAsia="Times New Roman" w:hAnsi="Calibri" w:cs="Calibri"/>
+                <w:color w:val="000000"/>
+                <w:lang w:eastAsia="es-ES"/>
+              </w:rPr>
+              <w:t>F.2 SVG</w:t>
+            </w:r>
+          </w:p>
+        </w:tc>
+        <w:tc>
+          <w:tcPr>
+            <w:tcW w:w="1980" w:type="dxa"/>
+            <w:tcBorders>
+              <w:top w:val="nil"/>
+              <w:left w:val="nil"/>
+              <w:bottom w:val="single" w:sz="4" w:space="0" w:color="auto"/>
+              <w:right w:val="single" w:sz="4" w:space="0" w:color="auto"/>
+            </w:tcBorders>
+            <w:shd w:val="clear" w:color="auto" w:fill="auto"/>
+            <w:noWrap/>
+            <w:vAlign w:val="bottom"/>
+            <w:hideMark/>
+          </w:tcPr>
+          <w:p>
+            <w:pPr>
+              <w:spacing w:after="0" w:line="240" w:lineRule="auto"/>
+              <w:jc w:val="left"/>
+              <w:rPr>
+                <w:rFonts w:ascii="Calibri" w:eastAsia="Times New Roman" w:hAnsi="Calibri" w:cs="Calibri"/>
+                <w:color w:val="000000"/>
+                <w:lang w:eastAsia="es-ES"/>
+              </w:rPr>
+            </w:pPr>
+            <w:r>
+              <w:rPr>
+                <w:rFonts w:ascii="Calibri" w:eastAsia="Times New Roman" w:hAnsi="Calibri" w:cs="Calibri"/>
+                <w:color w:val="000000"/>
+                <w:lang w:eastAsia="es-ES"/>
+              </w:rPr>
+              <w:t>Si</w:t>
+            </w:r>
+          </w:p>
+        </w:tc>
+        <w:tc>
+          <w:tcPr>
+            <w:tcW w:w="2020" w:type="dxa"/>
+            <w:tcBorders>
+              <w:top w:val="nil"/>
+              <w:left w:val="nil"/>
+              <w:bottom w:val="single" w:sz="4" w:space="0" w:color="auto"/>
+              <w:right w:val="single" w:sz="4" w:space="0" w:color="auto"/>
+            </w:tcBorders>
+            <w:shd w:val="clear" w:color="auto" w:fill="auto"/>
+            <w:noWrap/>
+            <w:vAlign w:val="bottom"/>
+            <w:hideMark/>
+          </w:tcPr>
+          <w:p>
+            <w:pPr>
+              <w:spacing w:after="0" w:line="240" w:lineRule="auto"/>
+              <w:jc w:val="left"/>
+              <w:rPr>
+                <w:rFonts w:ascii="Calibri" w:eastAsia="Times New Roman" w:hAnsi="Calibri" w:cs="Calibri"/>
+                <w:color w:val="000000"/>
+                <w:lang w:eastAsia="es-ES"/>
+              </w:rPr>
+            </w:pPr>
+            <w:r>
+              <w:rPr>
+                <w:rFonts w:ascii="Calibri" w:eastAsia="Times New Roman" w:hAnsi="Calibri" w:cs="Calibri"/>
+                <w:color w:val="000000"/>
+                <w:lang w:eastAsia="es-ES"/>
+              </w:rPr>
+              <w:t>Si</w:t>
+            </w:r>
+          </w:p>
+        </w:tc>
+        <w:tc>
+          <w:tcPr>
+            <w:tcW w:w="4460" w:type="dxa"/>
+            <w:tcBorders>
+              <w:top w:val="nil"/>
+              <w:left w:val="nil"/>
+              <w:bottom w:val="single" w:sz="4" w:space="0" w:color="auto"/>
+              <w:right w:val="single" w:sz="4" w:space="0" w:color="auto"/>
+            </w:tcBorders>
+            <w:shd w:val="clear" w:color="auto" w:fill="auto"/>
+            <w:noWrap/>
+            <w:vAlign w:val="bottom"/>
+            <w:hideMark/>
+          </w:tcPr>
+          <w:p>
+            <w:pPr>
+              <w:spacing w:after="0" w:line="240" w:lineRule="auto"/>
+              <w:jc w:val="left"/>
+              <w:rPr>
+                <w:rFonts w:ascii="Calibri" w:eastAsia="Times New Roman" w:hAnsi="Calibri" w:cs="Calibri"/>
+                <w:color w:val="000000"/>
+                <w:lang w:eastAsia="es-ES"/>
+              </w:rPr>
+            </w:pPr>
+            <w:r>
+              <w:rPr>
+                <w:rFonts w:ascii="Calibri" w:eastAsia="Times New Roman" w:hAnsi="Calibri" w:cs="Calibri"/>
+                <w:color w:val="000000"/>
+                <w:lang w:eastAsia="es-ES"/>
+              </w:rPr>
+              <w:t> </w:t>
+            </w:r>
+          </w:p>
+        </w:tc>
+      </w:tr>
+      <w:tr>
+        <w:trPr>
+          <w:trHeight w:val="300"/>
+        </w:trPr>
+        <w:tc>
+          <w:tcPr>
+            <w:tcW w:w="3520" w:type="dxa"/>
+            <w:tcBorders>
+              <w:top w:val="nil"/>
+              <w:left w:val="single" w:sz="4" w:space="0" w:color="auto"/>
+              <w:bottom w:val="single" w:sz="4" w:space="0" w:color="auto"/>
+              <w:right w:val="single" w:sz="4" w:space="0" w:color="auto"/>
+            </w:tcBorders>
+            <w:shd w:val="clear" w:color="auto" w:fill="auto"/>
+            <w:vAlign w:val="center"/>
+            <w:hideMark/>
+          </w:tcPr>
+          <w:p>
+            <w:pPr>
+              <w:spacing w:after="0" w:line="240" w:lineRule="auto"/>
+              <w:rPr>
+                <w:rFonts w:ascii="Calibri" w:eastAsia="Times New Roman" w:hAnsi="Calibri" w:cs="Calibri"/>
+                <w:color w:val="000000"/>
+                <w:lang w:eastAsia="es-ES"/>
+              </w:rPr>
+            </w:pPr>
+            <w:r>
+              <w:rPr>
+                <w:rFonts w:ascii="Calibri" w:eastAsia="Times New Roman" w:hAnsi="Calibri" w:cs="Calibri"/>
+                <w:color w:val="000000"/>
+                <w:lang w:eastAsia="es-ES"/>
+              </w:rPr>
+              <w:t>F.3 TXT</w:t>
+            </w:r>
+          </w:p>
+        </w:tc>
+        <w:tc>
+          <w:tcPr>
+            <w:tcW w:w="1980" w:type="dxa"/>
+            <w:tcBorders>
+              <w:top w:val="nil"/>
+              <w:left w:val="nil"/>
+              <w:bottom w:val="single" w:sz="4" w:space="0" w:color="auto"/>
+              <w:right w:val="single" w:sz="4" w:space="0" w:color="auto"/>
+            </w:tcBorders>
+            <w:shd w:val="clear" w:color="auto" w:fill="auto"/>
+            <w:noWrap/>
+            <w:vAlign w:val="bottom"/>
+            <w:hideMark/>
+          </w:tcPr>
+          <w:p>
+            <w:pPr>
+              <w:spacing w:after="0" w:line="240" w:lineRule="auto"/>
+              <w:jc w:val="left"/>
+              <w:rPr>
+                <w:rFonts w:ascii="Calibri" w:eastAsia="Times New Roman" w:hAnsi="Calibri" w:cs="Calibri"/>
+                <w:color w:val="000000"/>
+                <w:lang w:eastAsia="es-ES"/>
+              </w:rPr>
+            </w:pPr>
+            <w:r>
+              <w:rPr>
+                <w:rFonts w:ascii="Calibri" w:eastAsia="Times New Roman" w:hAnsi="Calibri" w:cs="Calibri"/>
+                <w:color w:val="000000"/>
+                <w:lang w:eastAsia="es-ES"/>
+              </w:rPr>
+              <w:t>No</w:t>
+            </w:r>
+          </w:p>
+        </w:tc>
+        <w:tc>
+          <w:tcPr>
+            <w:tcW w:w="2020" w:type="dxa"/>
+            <w:tcBorders>
+              <w:top w:val="nil"/>
+              <w:left w:val="nil"/>
+              <w:bottom w:val="single" w:sz="4" w:space="0" w:color="auto"/>
+              <w:right w:val="single" w:sz="4" w:space="0" w:color="auto"/>
+            </w:tcBorders>
+            <w:shd w:val="clear" w:color="auto" w:fill="auto"/>
+            <w:noWrap/>
+            <w:vAlign w:val="bottom"/>
+            <w:hideMark/>
+          </w:tcPr>
+          <w:p>
+            <w:pPr>
+              <w:spacing w:after="0" w:line="240" w:lineRule="auto"/>
+              <w:jc w:val="left"/>
+              <w:rPr>
+                <w:rFonts w:ascii="Calibri" w:eastAsia="Times New Roman" w:hAnsi="Calibri" w:cs="Calibri"/>
+                <w:color w:val="000000"/>
+                <w:lang w:eastAsia="es-ES"/>
+              </w:rPr>
+            </w:pPr>
+            <w:r>
+              <w:rPr>
+                <w:rFonts w:ascii="Calibri" w:eastAsia="Times New Roman" w:hAnsi="Calibri" w:cs="Calibri"/>
+                <w:color w:val="000000"/>
+                <w:lang w:eastAsia="es-ES"/>
+              </w:rPr>
+              <w:t>Si</w:t>
+            </w:r>
+          </w:p>
+        </w:tc>
+        <w:tc>
+          <w:tcPr>
+            <w:tcW w:w="4460" w:type="dxa"/>
+            <w:tcBorders>
+              <w:top w:val="nil"/>
+              <w:left w:val="nil"/>
+              <w:bottom w:val="single" w:sz="4" w:space="0" w:color="auto"/>
+              <w:right w:val="single" w:sz="4" w:space="0" w:color="auto"/>
+            </w:tcBorders>
+            <w:shd w:val="clear" w:color="auto" w:fill="auto"/>
+            <w:noWrap/>
+            <w:vAlign w:val="bottom"/>
+            <w:hideMark/>
+          </w:tcPr>
+          <w:p>
+            <w:pPr>
+              <w:spacing w:after="0" w:line="240" w:lineRule="auto"/>
+              <w:jc w:val="left"/>
+              <w:rPr>
+                <w:rFonts w:ascii="Calibri" w:eastAsia="Times New Roman" w:hAnsi="Calibri" w:cs="Calibri"/>
+                <w:color w:val="000000"/>
+                <w:lang w:eastAsia="es-ES"/>
+              </w:rPr>
+            </w:pPr>
+            <w:r>
+              <w:rPr>
+                <w:rFonts w:ascii="Calibri" w:eastAsia="Times New Roman" w:hAnsi="Calibri" w:cs="Calibri"/>
+                <w:color w:val="000000"/>
+                <w:lang w:eastAsia="es-ES"/>
+              </w:rPr>
+              <w:t> </w:t>
+            </w:r>
+          </w:p>
+        </w:tc>
+      </w:tr>
+      <w:tr>
+        <w:trPr>
+          <w:trHeight w:val="300"/>
+        </w:trPr>
+        <w:tc>
+          <w:tcPr>
+            <w:tcW w:w="3520" w:type="dxa"/>
+            <w:tcBorders>
+              <w:top w:val="nil"/>
+              <w:left w:val="single" w:sz="4" w:space="0" w:color="auto"/>
+              <w:bottom w:val="single" w:sz="4" w:space="0" w:color="auto"/>
+              <w:right w:val="single" w:sz="4" w:space="0" w:color="auto"/>
+            </w:tcBorders>
+            <w:shd w:val="clear" w:color="auto" w:fill="auto"/>
+            <w:vAlign w:val="center"/>
+            <w:hideMark/>
+          </w:tcPr>
+          <w:p>
+            <w:pPr>
+              <w:spacing w:after="0" w:line="240" w:lineRule="auto"/>
+              <w:rPr>
+                <w:rFonts w:ascii="Calibri" w:eastAsia="Times New Roman" w:hAnsi="Calibri" w:cs="Calibri"/>
+                <w:color w:val="000000"/>
+                <w:lang w:eastAsia="es-ES"/>
+              </w:rPr>
+            </w:pPr>
+            <w:r>
+              <w:rPr>
+                <w:rFonts w:ascii="Calibri" w:eastAsia="Times New Roman" w:hAnsi="Calibri" w:cs="Calibri"/>
+                <w:color w:val="000000"/>
+                <w:lang w:eastAsia="es-ES"/>
+              </w:rPr>
+              <w:t>F.4 PDF</w:t>
+            </w:r>
+          </w:p>
+        </w:tc>
+        <w:tc>
+          <w:tcPr>
+            <w:tcW w:w="1980" w:type="dxa"/>
+            <w:tcBorders>
+              <w:top w:val="nil"/>
+              <w:left w:val="nil"/>
+              <w:bottom w:val="single" w:sz="4" w:space="0" w:color="auto"/>
+              <w:right w:val="single" w:sz="4" w:space="0" w:color="auto"/>
+            </w:tcBorders>
+            <w:shd w:val="clear" w:color="auto" w:fill="auto"/>
+            <w:noWrap/>
+            <w:vAlign w:val="bottom"/>
+            <w:hideMark/>
+          </w:tcPr>
+          <w:p>
+            <w:pPr>
+              <w:spacing w:after="0" w:line="240" w:lineRule="auto"/>
+              <w:jc w:val="left"/>
+              <w:rPr>
+                <w:rFonts w:ascii="Calibri" w:eastAsia="Times New Roman" w:hAnsi="Calibri" w:cs="Calibri"/>
+                <w:color w:val="000000"/>
+                <w:lang w:eastAsia="es-ES"/>
+              </w:rPr>
+            </w:pPr>
+            <w:r>
+              <w:rPr>
+                <w:rFonts w:ascii="Calibri" w:eastAsia="Times New Roman" w:hAnsi="Calibri" w:cs="Calibri"/>
+                <w:color w:val="000000"/>
+                <w:lang w:eastAsia="es-ES"/>
+              </w:rPr>
+              <w:t>Si</w:t>
+            </w:r>
+          </w:p>
+        </w:tc>
+        <w:tc>
+          <w:tcPr>
+            <w:tcW w:w="2020" w:type="dxa"/>
+            <w:tcBorders>
+              <w:top w:val="nil"/>
+              <w:left w:val="nil"/>
+              <w:bottom w:val="single" w:sz="4" w:space="0" w:color="auto"/>
+              <w:right w:val="single" w:sz="4" w:space="0" w:color="auto"/>
+            </w:tcBorders>
+            <w:shd w:val="clear" w:color="auto" w:fill="auto"/>
+            <w:noWrap/>
+            <w:vAlign w:val="bottom"/>
+            <w:hideMark/>
+          </w:tcPr>
+          <w:p>
+            <w:pPr>
+              <w:spacing w:after="0" w:line="240" w:lineRule="auto"/>
+              <w:jc w:val="left"/>
+              <w:rPr>
+                <w:rFonts w:ascii="Calibri" w:eastAsia="Times New Roman" w:hAnsi="Calibri" w:cs="Calibri"/>
+                <w:color w:val="000000"/>
+                <w:lang w:eastAsia="es-ES"/>
+              </w:rPr>
+            </w:pPr>
+            <w:r>
+              <w:rPr>
+                <w:rFonts w:ascii="Calibri" w:eastAsia="Times New Roman" w:hAnsi="Calibri" w:cs="Calibri"/>
+                <w:color w:val="000000"/>
+                <w:lang w:eastAsia="es-ES"/>
+              </w:rPr>
+              <w:t>No</w:t>
+            </w:r>
+          </w:p>
+        </w:tc>
+        <w:tc>
+          <w:tcPr>
+            <w:tcW w:w="4460" w:type="dxa"/>
+            <w:tcBorders>
+              <w:top w:val="nil"/>
+              <w:left w:val="nil"/>
+              <w:bottom w:val="single" w:sz="4" w:space="0" w:color="auto"/>
+              <w:right w:val="single" w:sz="4" w:space="0" w:color="auto"/>
+            </w:tcBorders>
+            <w:shd w:val="clear" w:color="auto" w:fill="auto"/>
+            <w:noWrap/>
+            <w:vAlign w:val="bottom"/>
+            <w:hideMark/>
+          </w:tcPr>
+          <w:p>
+            <w:pPr>
+              <w:spacing w:after="0" w:line="240" w:lineRule="auto"/>
+              <w:jc w:val="left"/>
+              <w:rPr>
+                <w:rFonts w:ascii="Calibri" w:eastAsia="Times New Roman" w:hAnsi="Calibri" w:cs="Calibri"/>
+                <w:color w:val="000000"/>
+                <w:lang w:eastAsia="es-ES"/>
+              </w:rPr>
+            </w:pPr>
+            <w:r>
+              <w:rPr>
+                <w:rFonts w:ascii="Calibri" w:eastAsia="Times New Roman" w:hAnsi="Calibri" w:cs="Calibri"/>
+                <w:color w:val="000000"/>
+                <w:lang w:eastAsia="es-ES"/>
+              </w:rPr>
+              <w:t> </w:t>
+            </w:r>
+          </w:p>
+        </w:tc>
+      </w:tr>
+      <w:tr>
+        <w:trPr>
+          <w:trHeight w:val="300"/>
+        </w:trPr>
+        <w:tc>
+          <w:tcPr>
+            <w:tcW w:w="3520" w:type="dxa"/>
+            <w:tcBorders>
+              <w:top w:val="nil"/>
+              <w:left w:val="single" w:sz="4" w:space="0" w:color="auto"/>
+              <w:bottom w:val="single" w:sz="4" w:space="0" w:color="auto"/>
+              <w:right w:val="single" w:sz="4" w:space="0" w:color="auto"/>
+            </w:tcBorders>
+            <w:shd w:val="clear" w:color="auto" w:fill="auto"/>
+            <w:vAlign w:val="center"/>
+            <w:hideMark/>
+          </w:tcPr>
+          <w:p>
+            <w:pPr>
+              <w:spacing w:after="0" w:line="240" w:lineRule="auto"/>
+              <w:rPr>
+                <w:rFonts w:ascii="Calibri" w:eastAsia="Times New Roman" w:hAnsi="Calibri" w:cs="Calibri"/>
+                <w:color w:val="000000"/>
+                <w:lang w:eastAsia="es-ES"/>
+              </w:rPr>
+            </w:pPr>
+            <w:r>
+              <w:rPr>
+                <w:rFonts w:ascii="Calibri" w:eastAsia="Times New Roman" w:hAnsi="Calibri" w:cs="Calibri"/>
+                <w:color w:val="000000"/>
+                <w:lang w:eastAsia="es-ES"/>
+              </w:rPr>
+              <w:t>F.5 JPEG</w:t>
+            </w:r>
+          </w:p>
+        </w:tc>
+        <w:tc>
+          <w:tcPr>
+            <w:tcW w:w="1980" w:type="dxa"/>
+            <w:tcBorders>
+              <w:top w:val="nil"/>
+              <w:left w:val="nil"/>
+              <w:bottom w:val="single" w:sz="4" w:space="0" w:color="auto"/>
+              <w:right w:val="single" w:sz="4" w:space="0" w:color="auto"/>
+            </w:tcBorders>
+            <w:shd w:val="clear" w:color="auto" w:fill="auto"/>
+            <w:noWrap/>
+            <w:vAlign w:val="bottom"/>
+            <w:hideMark/>
+          </w:tcPr>
+          <w:p>
+            <w:pPr>
+              <w:spacing w:after="0" w:line="240" w:lineRule="auto"/>
+              <w:jc w:val="left"/>
+              <w:rPr>
+                <w:rFonts w:ascii="Calibri" w:eastAsia="Times New Roman" w:hAnsi="Calibri" w:cs="Calibri"/>
+                <w:color w:val="000000"/>
+                <w:lang w:eastAsia="es-ES"/>
+              </w:rPr>
+            </w:pPr>
+            <w:r>
+              <w:rPr>
+                <w:rFonts w:ascii="Calibri" w:eastAsia="Times New Roman" w:hAnsi="Calibri" w:cs="Calibri"/>
+                <w:color w:val="000000"/>
+                <w:lang w:eastAsia="es-ES"/>
+              </w:rPr>
+              <w:t>Si</w:t>
+            </w:r>
+          </w:p>
+        </w:tc>
+        <w:tc>
+          <w:tcPr>
+            <w:tcW w:w="2020" w:type="dxa"/>
+            <w:tcBorders>
+              <w:top w:val="nil"/>
+              <w:left w:val="nil"/>
+              <w:bottom w:val="single" w:sz="4" w:space="0" w:color="auto"/>
+              <w:right w:val="single" w:sz="4" w:space="0" w:color="auto"/>
+            </w:tcBorders>
+            <w:shd w:val="clear" w:color="auto" w:fill="auto"/>
+            <w:noWrap/>
+            <w:vAlign w:val="bottom"/>
+            <w:hideMark/>
+          </w:tcPr>
+          <w:p>
+            <w:pPr>
+              <w:spacing w:after="0" w:line="240" w:lineRule="auto"/>
+              <w:jc w:val="left"/>
+              <w:rPr>
+                <w:rFonts w:ascii="Calibri" w:eastAsia="Times New Roman" w:hAnsi="Calibri" w:cs="Calibri"/>
+                <w:color w:val="000000"/>
+                <w:lang w:eastAsia="es-ES"/>
+              </w:rPr>
+            </w:pPr>
+            <w:r>
+              <w:rPr>
+                <w:rFonts w:ascii="Calibri" w:eastAsia="Times New Roman" w:hAnsi="Calibri" w:cs="Calibri"/>
+                <w:color w:val="000000"/>
+                <w:lang w:eastAsia="es-ES"/>
+              </w:rPr>
+              <w:t>No</w:t>
+            </w:r>
+          </w:p>
+        </w:tc>
+        <w:tc>
+          <w:tcPr>
+            <w:tcW w:w="4460" w:type="dxa"/>
+            <w:tcBorders>
+              <w:top w:val="nil"/>
+              <w:left w:val="nil"/>
+              <w:bottom w:val="single" w:sz="4" w:space="0" w:color="auto"/>
+              <w:right w:val="single" w:sz="4" w:space="0" w:color="auto"/>
+            </w:tcBorders>
+            <w:shd w:val="clear" w:color="auto" w:fill="auto"/>
+            <w:noWrap/>
+            <w:vAlign w:val="bottom"/>
+            <w:hideMark/>
+          </w:tcPr>
+          <w:p>
+            <w:pPr>
+              <w:spacing w:after="0" w:line="240" w:lineRule="auto"/>
+              <w:jc w:val="left"/>
+              <w:rPr>
+                <w:rFonts w:ascii="Calibri" w:eastAsia="Times New Roman" w:hAnsi="Calibri" w:cs="Calibri"/>
+                <w:color w:val="000000"/>
+                <w:lang w:eastAsia="es-ES"/>
+              </w:rPr>
+            </w:pPr>
+            <w:r>
+              <w:rPr>
+                <w:rFonts w:ascii="Calibri" w:eastAsia="Times New Roman" w:hAnsi="Calibri" w:cs="Calibri"/>
+                <w:color w:val="000000"/>
+                <w:lang w:eastAsia="es-ES"/>
+              </w:rPr>
+              <w:t> </w:t>
+            </w:r>
+          </w:p>
+        </w:tc>
+      </w:tr>
+      <w:tr>
+        <w:trPr>
+          <w:trHeight w:val="300"/>
+        </w:trPr>
+        <w:tc>
+          <w:tcPr>
+            <w:tcW w:w="3520" w:type="dxa"/>
+            <w:tcBorders>
+              <w:top w:val="nil"/>
+              <w:left w:val="single" w:sz="4" w:space="0" w:color="auto"/>
+              <w:bottom w:val="single" w:sz="4" w:space="0" w:color="auto"/>
+              <w:right w:val="single" w:sz="4" w:space="0" w:color="auto"/>
+            </w:tcBorders>
+            <w:shd w:val="clear" w:color="auto" w:fill="auto"/>
+            <w:vAlign w:val="center"/>
+            <w:hideMark/>
+          </w:tcPr>
+          <w:p>
+            <w:pPr>
+              <w:spacing w:after="0" w:line="240" w:lineRule="auto"/>
+              <w:rPr>
+                <w:rFonts w:ascii="Calibri" w:eastAsia="Times New Roman" w:hAnsi="Calibri" w:cs="Calibri"/>
+                <w:color w:val="000000"/>
+                <w:lang w:eastAsia="es-ES"/>
+              </w:rPr>
+            </w:pPr>
+            <w:r>
+              <w:rPr>
+                <w:rFonts w:ascii="Calibri" w:eastAsia="Times New Roman" w:hAnsi="Calibri" w:cs="Calibri"/>
+                <w:color w:val="000000"/>
+                <w:lang w:eastAsia="es-ES"/>
+              </w:rPr>
+              <w:t>F.6 JSON</w:t>
+            </w:r>
+          </w:p>
+        </w:tc>
+        <w:tc>
+          <w:tcPr>
+            <w:tcW w:w="1980" w:type="dxa"/>
+            <w:tcBorders>
+              <w:top w:val="nil"/>
+              <w:left w:val="nil"/>
+              <w:bottom w:val="single" w:sz="4" w:space="0" w:color="auto"/>
+              <w:right w:val="single" w:sz="4" w:space="0" w:color="auto"/>
+            </w:tcBorders>
+            <w:shd w:val="clear" w:color="auto" w:fill="auto"/>
+            <w:noWrap/>
+            <w:vAlign w:val="bottom"/>
+            <w:hideMark/>
+          </w:tcPr>
+          <w:p>
+            <w:pPr>
+              <w:spacing w:after="0" w:line="240" w:lineRule="auto"/>
+              <w:jc w:val="left"/>
+              <w:rPr>
+                <w:rFonts w:ascii="Calibri" w:eastAsia="Times New Roman" w:hAnsi="Calibri" w:cs="Calibri"/>
+                <w:color w:val="000000"/>
+                <w:lang w:eastAsia="es-ES"/>
+              </w:rPr>
+            </w:pPr>
+            <w:r>
+              <w:rPr>
+                <w:rFonts w:ascii="Calibri" w:eastAsia="Times New Roman" w:hAnsi="Calibri" w:cs="Calibri"/>
+                <w:color w:val="000000"/>
+                <w:lang w:eastAsia="es-ES"/>
+              </w:rPr>
+              <w:t>Si</w:t>
+            </w:r>
+          </w:p>
+        </w:tc>
+        <w:tc>
+          <w:tcPr>
+            <w:tcW w:w="2020" w:type="dxa"/>
+            <w:tcBorders>
+              <w:top w:val="nil"/>
+              <w:left w:val="nil"/>
+              <w:bottom w:val="single" w:sz="4" w:space="0" w:color="auto"/>
+              <w:right w:val="single" w:sz="4" w:space="0" w:color="auto"/>
+            </w:tcBorders>
+            <w:shd w:val="clear" w:color="auto" w:fill="auto"/>
+            <w:noWrap/>
+            <w:vAlign w:val="bottom"/>
+            <w:hideMark/>
+          </w:tcPr>
+          <w:p>
+            <w:pPr>
+              <w:spacing w:after="0" w:line="240" w:lineRule="auto"/>
+              <w:jc w:val="left"/>
+              <w:rPr>
+                <w:rFonts w:ascii="Calibri" w:eastAsia="Times New Roman" w:hAnsi="Calibri" w:cs="Calibri"/>
+                <w:color w:val="000000"/>
+                <w:lang w:eastAsia="es-ES"/>
+              </w:rPr>
+            </w:pPr>
+            <w:r>
+              <w:rPr>
+                <w:rFonts w:ascii="Calibri" w:eastAsia="Times New Roman" w:hAnsi="Calibri" w:cs="Calibri"/>
+                <w:color w:val="000000"/>
+                <w:lang w:eastAsia="es-ES"/>
+              </w:rPr>
+              <w:t>No</w:t>
+            </w:r>
+          </w:p>
+        </w:tc>
+        <w:tc>
+          <w:tcPr>
+            <w:tcW w:w="4460" w:type="dxa"/>
+            <w:tcBorders>
+              <w:top w:val="nil"/>
+              <w:left w:val="nil"/>
+              <w:bottom w:val="single" w:sz="4" w:space="0" w:color="auto"/>
+              <w:right w:val="single" w:sz="4" w:space="0" w:color="auto"/>
+            </w:tcBorders>
+            <w:shd w:val="clear" w:color="auto" w:fill="auto"/>
+            <w:noWrap/>
+            <w:vAlign w:val="bottom"/>
+            <w:hideMark/>
+          </w:tcPr>
+          <w:p>
+            <w:pPr>
+              <w:spacing w:after="0" w:line="240" w:lineRule="auto"/>
+              <w:jc w:val="left"/>
+              <w:rPr>
+                <w:rFonts w:ascii="Calibri" w:eastAsia="Times New Roman" w:hAnsi="Calibri" w:cs="Calibri"/>
+                <w:color w:val="000000"/>
+                <w:lang w:eastAsia="es-ES"/>
+              </w:rPr>
+            </w:pPr>
+            <w:r>
+              <w:rPr>
+                <w:rFonts w:ascii="Calibri" w:eastAsia="Times New Roman" w:hAnsi="Calibri" w:cs="Calibri"/>
+                <w:color w:val="000000"/>
+                <w:lang w:eastAsia="es-ES"/>
+              </w:rPr>
+              <w:t> </w:t>
+            </w:r>
+          </w:p>
+        </w:tc>
+      </w:tr>
+    </w:tbl>
+    <w:p/>
+    <w:p/>
+    <w:p/>
     <w:sectPr>
-      <w:pgSz w:w="11906" w:h="16838"/>
-      <w:pgMar w:top="1417" w:right="1701" w:bottom="1417" w:left="1701" w:header="708" w:footer="708" w:gutter="0"/>
+      <w:pgSz w:w="16838" w:h="11906" w:orient="landscape"/>
+      <w:pgMar w:top="1701" w:right="1418" w:bottom="1701" w:left="1418" w:header="709" w:footer="709" w:gutter="0"/>
       <w:cols w:space="708"/>
       <w:docGrid w:linePitch="360"/>
     </w:sectPr>
@@ -154,7 +4885,7 @@
 </file>
 
 <file path=word/styles.xml><?xml version="1.0" encoding="utf-8"?>
-<w:styles xmlns:mc="http://schemas.openxmlformats.org/markup-compatibility/2006" xmlns:r="http://schemas.openxmlformats.org/officeDocument/2006/relationships" xmlns:w="http://schemas.openxmlformats.org/wordprocessingml/2006/main" xmlns:w14="http://schemas.microsoft.com/office/word/2010/wordml" xmlns:w15="http://schemas.microsoft.com/office/word/2012/wordml" xmlns:w16se="http://schemas.microsoft.com/office/word/2015/wordml/symex" mc:Ignorable="w14 w15 w16se">
+<w:styles xmlns:mc="http://schemas.openxmlformats.org/markup-compatibility/2006" xmlns:r="http://schemas.openxmlformats.org/officeDocument/2006/relationships" xmlns:w="http://schemas.openxmlformats.org/wordprocessingml/2006/main" xmlns:w14="http://schemas.microsoft.com/office/word/2010/wordml" xmlns:w15="http://schemas.microsoft.com/office/word/2012/wordml" xmlns:w16cid="http://schemas.microsoft.com/office/word/2016/wordml/cid" xmlns:w16se="http://schemas.microsoft.com/office/word/2015/wordml/symex" mc:Ignorable="w14 w15 w16se w16cid">
   <w:docDefaults>
     <w:rPrDefault>
       <w:rPr>
@@ -170,7 +4901,7 @@
       </w:pPr>
     </w:pPrDefault>
   </w:docDefaults>
-  <w:latentStyles w:defLockedState="0" w:defUIPriority="99" w:defSemiHidden="0" w:defUnhideWhenUsed="0" w:defQFormat="0" w:count="371">
+  <w:latentStyles w:defLockedState="0" w:defUIPriority="99" w:defSemiHidden="0" w:defUnhideWhenUsed="0" w:defQFormat="0" w:count="375">
     <w:lsdException w:name="Normal" w:uiPriority="0" w:qFormat="1"/>
     <w:lsdException w:name="heading 1" w:uiPriority="9" w:qFormat="1"/>
     <w:lsdException w:name="heading 2" w:semiHidden="1" w:uiPriority="9" w:unhideWhenUsed="1" w:qFormat="1"/>
@@ -276,7 +5007,6 @@
     <w:lsdException w:name="HTML Sample" w:semiHidden="1" w:unhideWhenUsed="1"/>
     <w:lsdException w:name="HTML Typewriter" w:semiHidden="1" w:unhideWhenUsed="1"/>
     <w:lsdException w:name="HTML Variable" w:semiHidden="1" w:unhideWhenUsed="1"/>
-    <w:lsdException w:name="Normal Table" w:semiHidden="1" w:unhideWhenUsed="1"/>
     <w:lsdException w:name="annotation subject" w:semiHidden="1" w:unhideWhenUsed="1"/>
     <w:lsdException w:name="No List" w:semiHidden="1" w:unhideWhenUsed="1"/>
     <w:lsdException w:name="Outline List 1" w:semiHidden="1" w:unhideWhenUsed="1"/>
@@ -320,10 +5050,8 @@
     <w:lsdException w:name="Table Elegant" w:semiHidden="1" w:unhideWhenUsed="1"/>
     <w:lsdException w:name="Table Professional" w:semiHidden="1" w:unhideWhenUsed="1"/>
     <w:lsdException w:name="Table Subtle 1" w:semiHidden="1" w:unhideWhenUsed="1"/>
-    <w:lsdException w:name="Table Subtle 2" w:semiHidden="1" w:unhideWhenUsed="1"/>
     <w:lsdException w:name="Table Web 1" w:semiHidden="1" w:unhideWhenUsed="1"/>
     <w:lsdException w:name="Table Web 2" w:semiHidden="1" w:unhideWhenUsed="1"/>
-    <w:lsdException w:name="Table Web 3" w:semiHidden="1" w:unhideWhenUsed="1"/>
     <w:lsdException w:name="Balloon Text" w:semiHidden="1" w:unhideWhenUsed="1"/>
     <w:lsdException w:name="Table Grid" w:uiPriority="39"/>
     <w:lsdException w:name="Table Theme" w:semiHidden="1" w:unhideWhenUsed="1"/>
@@ -542,6 +5270,10 @@
     <w:lsdException w:name="List Table 5 Dark Accent 6" w:uiPriority="50"/>
     <w:lsdException w:name="List Table 6 Colorful Accent 6" w:uiPriority="51"/>
     <w:lsdException w:name="List Table 7 Colorful Accent 6" w:uiPriority="52"/>
+    <w:lsdException w:name="Mention" w:semiHidden="1" w:unhideWhenUsed="1"/>
+    <w:lsdException w:name="Smart Hyperlink" w:semiHidden="1" w:unhideWhenUsed="1"/>
+    <w:lsdException w:name="Hashtag" w:semiHidden="1" w:unhideWhenUsed="1"/>
+    <w:lsdException w:name="Unresolved Mention" w:semiHidden="1" w:unhideWhenUsed="1"/>
   </w:latentStyles>
   <w:style w:type="paragraph" w:default="1" w:styleId="Normal">
     <w:name w:val="Normal"/>
